--- a/networking_mon/lab6/Lab-6-anwsers.docx
+++ b/networking_mon/lab6/Lab-6-anwsers.docx
@@ -5,6 +5,9 @@
     <w:p/>
     <w:p>
       <w:r>
+        <w:rPr>
+          <w:noProof/>
+        </w:rPr>
         <w:drawing>
           <wp:inline distT="0" distB="0" distL="0" distR="0" wp14:anchorId="428D0301" wp14:editId="174AB8F2">
             <wp:extent cx="5943600" cy="1275080"/>
@@ -30,6 +33,46 @@
                     <a:xfrm>
                       <a:off x="0" y="0"/>
                       <a:ext cx="5943600" cy="1275080"/>
+                    </a:xfrm>
+                    <a:prstGeom prst="rect">
+                      <a:avLst/>
+                    </a:prstGeom>
+                  </pic:spPr>
+                </pic:pic>
+              </a:graphicData>
+            </a:graphic>
+          </wp:inline>
+        </w:drawing>
+      </w:r>
+    </w:p>
+    <w:p/>
+    <w:p>
+      <w:r>
+        <w:drawing>
+          <wp:inline distT="0" distB="0" distL="0" distR="0" wp14:anchorId="4DE69E36" wp14:editId="285C8D8D">
+            <wp:extent cx="5943600" cy="1029970"/>
+            <wp:effectExtent l="0" t="0" r="0" b="0"/>
+            <wp:docPr id="2" name="Picture 2" descr="Text&#10;&#10;Description automatically generated"/>
+            <wp:cNvGraphicFramePr>
+              <a:graphicFrameLocks xmlns:a="http://schemas.openxmlformats.org/drawingml/2006/main" noChangeAspect="1"/>
+            </wp:cNvGraphicFramePr>
+            <a:graphic xmlns:a="http://schemas.openxmlformats.org/drawingml/2006/main">
+              <a:graphicData uri="http://schemas.openxmlformats.org/drawingml/2006/picture">
+                <pic:pic xmlns:pic="http://schemas.openxmlformats.org/drawingml/2006/picture">
+                  <pic:nvPicPr>
+                    <pic:cNvPr id="2" name="Picture 2" descr="Text&#10;&#10;Description automatically generated"/>
+                    <pic:cNvPicPr/>
+                  </pic:nvPicPr>
+                  <pic:blipFill>
+                    <a:blip r:embed="rId6"/>
+                    <a:stretch>
+                      <a:fillRect/>
+                    </a:stretch>
+                  </pic:blipFill>
+                  <pic:spPr>
+                    <a:xfrm>
+                      <a:off x="0" y="0"/>
+                      <a:ext cx="5943600" cy="1029970"/>
                     </a:xfrm>
                     <a:prstGeom prst="rect">
                       <a:avLst/>
@@ -272,6 +315,7 @@
     <w:lsdException w:name="HTML Sample" w:semiHidden="1" w:unhideWhenUsed="1"/>
     <w:lsdException w:name="HTML Typewriter" w:semiHidden="1" w:unhideWhenUsed="1"/>
     <w:lsdException w:name="HTML Variable" w:semiHidden="1" w:unhideWhenUsed="1"/>
+    <w:lsdException w:name="Normal Table" w:semiHidden="1" w:unhideWhenUsed="1"/>
     <w:lsdException w:name="annotation subject" w:semiHidden="1" w:unhideWhenUsed="1"/>
     <w:lsdException w:name="No List" w:semiHidden="1" w:unhideWhenUsed="1"/>
     <w:lsdException w:name="Outline List 1" w:semiHidden="1" w:unhideWhenUsed="1"/>
@@ -318,8 +362,10 @@
     <w:lsdException w:name="Table Subtle 2" w:semiHidden="1" w:unhideWhenUsed="1"/>
     <w:lsdException w:name="Table Web 1" w:semiHidden="1" w:unhideWhenUsed="1"/>
     <w:lsdException w:name="Table Web 2" w:semiHidden="1" w:unhideWhenUsed="1"/>
+    <w:lsdException w:name="Table Web 3" w:semiHidden="1" w:unhideWhenUsed="1"/>
     <w:lsdException w:name="Balloon Text" w:semiHidden="1" w:unhideWhenUsed="1"/>
     <w:lsdException w:name="Table Grid" w:uiPriority="39"/>
+    <w:lsdException w:name="Table Theme" w:semiHidden="1" w:unhideWhenUsed="1"/>
     <w:lsdException w:name="Placeholder Text" w:semiHidden="1"/>
     <w:lsdException w:name="No Spacing" w:uiPriority="1" w:qFormat="1"/>
     <w:lsdException w:name="Light Shading" w:uiPriority="60"/>

--- a/networking_mon/lab6/Lab-6-anwsers.docx
+++ b/networking_mon/lab6/Lab-6-anwsers.docx
@@ -2,7 +2,16 @@
 <file path=word/document.xml><?xml version="1.0" encoding="utf-8"?>
 <w:document xmlns:wpc="http://schemas.microsoft.com/office/word/2010/wordprocessingCanvas" xmlns:cx="http://schemas.microsoft.com/office/drawing/2014/chartex" xmlns:cx1="http://schemas.microsoft.com/office/drawing/2015/9/8/chartex" xmlns:cx2="http://schemas.microsoft.com/office/drawing/2015/10/21/chartex" xmlns:cx3="http://schemas.microsoft.com/office/drawing/2016/5/9/chartex" xmlns:cx4="http://schemas.microsoft.com/office/drawing/2016/5/10/chartex" xmlns:cx5="http://schemas.microsoft.com/office/drawing/2016/5/11/chartex" xmlns:cx6="http://schemas.microsoft.com/office/drawing/2016/5/12/chartex" xmlns:cx7="http://schemas.microsoft.com/office/drawing/2016/5/13/chartex" xmlns:cx8="http://schemas.microsoft.com/office/drawing/2016/5/14/chartex" xmlns:mc="http://schemas.openxmlformats.org/markup-compatibility/2006" xmlns:aink="http://schemas.microsoft.com/office/drawing/2016/ink" xmlns:am3d="http://schemas.microsoft.com/office/drawing/2017/model3d" xmlns:o="urn:schemas-microsoft-com:office:office" xmlns:r="http://schemas.openxmlformats.org/officeDocument/2006/relationships" xmlns:m="http://schemas.openxmlformats.org/officeDocument/2006/math" xmlns:v="urn:schemas-microsoft-com:vml" xmlns:wp14="http://schemas.microsoft.com/office/word/2010/wordprocessingDrawing" xmlns:wp="http://schemas.openxmlformats.org/drawingml/2006/wordprocessingDrawing" xmlns:w10="urn:schemas-microsoft-com:office:word" xmlns:w="http://schemas.openxmlformats.org/wordprocessingml/2006/main" xmlns:w14="http://schemas.microsoft.com/office/word/2010/wordml" xmlns:w15="http://schemas.microsoft.com/office/word/2012/wordml" xmlns:w16cex="http://schemas.microsoft.com/office/word/2018/wordml/cex" xmlns:w16cid="http://schemas.microsoft.com/office/word/2016/wordml/cid" xmlns:w16="http://schemas.microsoft.com/office/word/2018/wordml" xmlns:w16se="http://schemas.microsoft.com/office/word/2015/wordml/symex" xmlns:wpg="http://schemas.microsoft.com/office/word/2010/wordprocessingGroup" xmlns:wpi="http://schemas.microsoft.com/office/word/2010/wordprocessingInk" xmlns:wne="http://schemas.microsoft.com/office/word/2006/wordml" xmlns:wps="http://schemas.microsoft.com/office/word/2010/wordprocessingShape" mc:Ignorable="w14 w15 w16se w16cid w16 w16cex wp14">
   <w:body>
-    <w:p/>
+    <w:p>
+      <w:r>
+        <w:t>Q1</w:t>
+      </w:r>
+    </w:p>
+    <w:p>
+      <w:r>
+        <w:t>md5um</w:t>
+      </w:r>
+    </w:p>
     <w:p>
       <w:r>
         <w:rPr>
@@ -48,11 +57,16 @@
     <w:p/>
     <w:p>
       <w:r>
+        <w:t>Hash_comp.py</w:t>
+      </w:r>
+    </w:p>
+    <w:p>
+      <w:r>
         <w:drawing>
-          <wp:inline distT="0" distB="0" distL="0" distR="0" wp14:anchorId="4DE69E36" wp14:editId="285C8D8D">
-            <wp:extent cx="5943600" cy="1029970"/>
+          <wp:inline distT="0" distB="0" distL="0" distR="0" wp14:anchorId="2BA06442" wp14:editId="3C4B1897">
+            <wp:extent cx="5943600" cy="2080260"/>
             <wp:effectExtent l="0" t="0" r="0" b="0"/>
-            <wp:docPr id="2" name="Picture 2" descr="Text&#10;&#10;Description automatically generated"/>
+            <wp:docPr id="3" name="Picture 3" descr="A screenshot of a computer&#10;&#10;Description automatically generated with medium confidence"/>
             <wp:cNvGraphicFramePr>
               <a:graphicFrameLocks xmlns:a="http://schemas.openxmlformats.org/drawingml/2006/main" noChangeAspect="1"/>
             </wp:cNvGraphicFramePr>
@@ -60,7 +74,7 @@
               <a:graphicData uri="http://schemas.openxmlformats.org/drawingml/2006/picture">
                 <pic:pic xmlns:pic="http://schemas.openxmlformats.org/drawingml/2006/picture">
                   <pic:nvPicPr>
-                    <pic:cNvPr id="2" name="Picture 2" descr="Text&#10;&#10;Description automatically generated"/>
+                    <pic:cNvPr id="3" name="Picture 3" descr="A screenshot of a computer&#10;&#10;Description automatically generated with medium confidence"/>
                     <pic:cNvPicPr/>
                   </pic:nvPicPr>
                   <pic:blipFill>
@@ -72,7 +86,329 @@
                   <pic:spPr>
                     <a:xfrm>
                       <a:off x="0" y="0"/>
-                      <a:ext cx="5943600" cy="1029970"/>
+                      <a:ext cx="5943600" cy="2080260"/>
+                    </a:xfrm>
+                    <a:prstGeom prst="rect">
+                      <a:avLst/>
+                    </a:prstGeom>
+                  </pic:spPr>
+                </pic:pic>
+              </a:graphicData>
+            </a:graphic>
+          </wp:inline>
+        </w:drawing>
+      </w:r>
+    </w:p>
+    <w:p/>
+    <w:p>
+      <w:r>
+        <w:t>2.</w:t>
+      </w:r>
+    </w:p>
+    <w:p>
+      <w:r>
+        <w:t>Generate private RSA key</w:t>
+      </w:r>
+    </w:p>
+    <w:p>
+      <w:r>
+        <w:drawing>
+          <wp:inline distT="0" distB="0" distL="0" distR="0" wp14:anchorId="2D93F48B" wp14:editId="6A1A44C6">
+            <wp:extent cx="5943600" cy="1473200"/>
+            <wp:effectExtent l="0" t="0" r="0" b="0"/>
+            <wp:docPr id="4" name="Picture 4" descr="Text&#10;&#10;Description automatically generated"/>
+            <wp:cNvGraphicFramePr>
+              <a:graphicFrameLocks xmlns:a="http://schemas.openxmlformats.org/drawingml/2006/main" noChangeAspect="1"/>
+            </wp:cNvGraphicFramePr>
+            <a:graphic xmlns:a="http://schemas.openxmlformats.org/drawingml/2006/main">
+              <a:graphicData uri="http://schemas.openxmlformats.org/drawingml/2006/picture">
+                <pic:pic xmlns:pic="http://schemas.openxmlformats.org/drawingml/2006/picture">
+                  <pic:nvPicPr>
+                    <pic:cNvPr id="4" name="Picture 4" descr="Text&#10;&#10;Description automatically generated"/>
+                    <pic:cNvPicPr/>
+                  </pic:nvPicPr>
+                  <pic:blipFill>
+                    <a:blip r:embed="rId7"/>
+                    <a:stretch>
+                      <a:fillRect/>
+                    </a:stretch>
+                  </pic:blipFill>
+                  <pic:spPr>
+                    <a:xfrm>
+                      <a:off x="0" y="0"/>
+                      <a:ext cx="5943600" cy="1473200"/>
+                    </a:xfrm>
+                    <a:prstGeom prst="rect">
+                      <a:avLst/>
+                    </a:prstGeom>
+                  </pic:spPr>
+                </pic:pic>
+              </a:graphicData>
+            </a:graphic>
+          </wp:inline>
+        </w:drawing>
+      </w:r>
+    </w:p>
+    <w:p/>
+    <w:p>
+      <w:r>
+        <w:t>Extract public key</w:t>
+      </w:r>
+    </w:p>
+    <w:p>
+      <w:r>
+        <w:lastRenderedPageBreak/>
+        <w:drawing>
+          <wp:inline distT="0" distB="0" distL="0" distR="0" wp14:anchorId="01563CA3" wp14:editId="134BC952">
+            <wp:extent cx="5943600" cy="1642110"/>
+            <wp:effectExtent l="0" t="0" r="0" b="0"/>
+            <wp:docPr id="5" name="Picture 5" descr="Graphical user interface, text, application, chat or text message&#10;&#10;Description automatically generated"/>
+            <wp:cNvGraphicFramePr>
+              <a:graphicFrameLocks xmlns:a="http://schemas.openxmlformats.org/drawingml/2006/main" noChangeAspect="1"/>
+            </wp:cNvGraphicFramePr>
+            <a:graphic xmlns:a="http://schemas.openxmlformats.org/drawingml/2006/main">
+              <a:graphicData uri="http://schemas.openxmlformats.org/drawingml/2006/picture">
+                <pic:pic xmlns:pic="http://schemas.openxmlformats.org/drawingml/2006/picture">
+                  <pic:nvPicPr>
+                    <pic:cNvPr id="5" name="Picture 5" descr="Graphical user interface, text, application, chat or text message&#10;&#10;Description automatically generated"/>
+                    <pic:cNvPicPr/>
+                  </pic:nvPicPr>
+                  <pic:blipFill>
+                    <a:blip r:embed="rId8"/>
+                    <a:stretch>
+                      <a:fillRect/>
+                    </a:stretch>
+                  </pic:blipFill>
+                  <pic:spPr>
+                    <a:xfrm>
+                      <a:off x="0" y="0"/>
+                      <a:ext cx="5943600" cy="1642110"/>
+                    </a:xfrm>
+                    <a:prstGeom prst="rect">
+                      <a:avLst/>
+                    </a:prstGeom>
+                  </pic:spPr>
+                </pic:pic>
+              </a:graphicData>
+            </a:graphic>
+          </wp:inline>
+        </w:drawing>
+      </w:r>
+    </w:p>
+    <w:p/>
+    <w:p>
+      <w:r>
+        <w:t>Display private key</w:t>
+      </w:r>
+    </w:p>
+    <w:p>
+      <w:r>
+        <w:drawing>
+          <wp:inline distT="0" distB="0" distL="0" distR="0" wp14:anchorId="2DCAD8A4" wp14:editId="6D31C8FE">
+            <wp:extent cx="5943600" cy="3556635"/>
+            <wp:effectExtent l="0" t="0" r="0" b="5715"/>
+            <wp:docPr id="6" name="Picture 6" descr="Text&#10;&#10;Description automatically generated"/>
+            <wp:cNvGraphicFramePr>
+              <a:graphicFrameLocks xmlns:a="http://schemas.openxmlformats.org/drawingml/2006/main" noChangeAspect="1"/>
+            </wp:cNvGraphicFramePr>
+            <a:graphic xmlns:a="http://schemas.openxmlformats.org/drawingml/2006/main">
+              <a:graphicData uri="http://schemas.openxmlformats.org/drawingml/2006/picture">
+                <pic:pic xmlns:pic="http://schemas.openxmlformats.org/drawingml/2006/picture">
+                  <pic:nvPicPr>
+                    <pic:cNvPr id="6" name="Picture 6" descr="Text&#10;&#10;Description automatically generated"/>
+                    <pic:cNvPicPr/>
+                  </pic:nvPicPr>
+                  <pic:blipFill>
+                    <a:blip r:embed="rId9"/>
+                    <a:stretch>
+                      <a:fillRect/>
+                    </a:stretch>
+                  </pic:blipFill>
+                  <pic:spPr>
+                    <a:xfrm>
+                      <a:off x="0" y="0"/>
+                      <a:ext cx="5943600" cy="3556635"/>
+                    </a:xfrm>
+                    <a:prstGeom prst="rect">
+                      <a:avLst/>
+                    </a:prstGeom>
+                  </pic:spPr>
+                </pic:pic>
+              </a:graphicData>
+            </a:graphic>
+          </wp:inline>
+        </w:drawing>
+      </w:r>
+    </w:p>
+    <w:p>
+      <w:r>
+        <w:lastRenderedPageBreak/>
+        <w:drawing>
+          <wp:inline distT="0" distB="0" distL="0" distR="0" wp14:anchorId="22A63A26" wp14:editId="5E118FA1">
+            <wp:extent cx="5601482" cy="4848902"/>
+            <wp:effectExtent l="0" t="0" r="0" b="8890"/>
+            <wp:docPr id="7" name="Picture 7" descr="Graphical user interface, text&#10;&#10;Description automatically generated"/>
+            <wp:cNvGraphicFramePr>
+              <a:graphicFrameLocks xmlns:a="http://schemas.openxmlformats.org/drawingml/2006/main" noChangeAspect="1"/>
+            </wp:cNvGraphicFramePr>
+            <a:graphic xmlns:a="http://schemas.openxmlformats.org/drawingml/2006/main">
+              <a:graphicData uri="http://schemas.openxmlformats.org/drawingml/2006/picture">
+                <pic:pic xmlns:pic="http://schemas.openxmlformats.org/drawingml/2006/picture">
+                  <pic:nvPicPr>
+                    <pic:cNvPr id="7" name="Picture 7" descr="Graphical user interface, text&#10;&#10;Description automatically generated"/>
+                    <pic:cNvPicPr/>
+                  </pic:nvPicPr>
+                  <pic:blipFill>
+                    <a:blip r:embed="rId10"/>
+                    <a:stretch>
+                      <a:fillRect/>
+                    </a:stretch>
+                  </pic:blipFill>
+                  <pic:spPr>
+                    <a:xfrm>
+                      <a:off x="0" y="0"/>
+                      <a:ext cx="5601482" cy="4848902"/>
+                    </a:xfrm>
+                    <a:prstGeom prst="rect">
+                      <a:avLst/>
+                    </a:prstGeom>
+                  </pic:spPr>
+                </pic:pic>
+              </a:graphicData>
+            </a:graphic>
+          </wp:inline>
+        </w:drawing>
+      </w:r>
+    </w:p>
+    <w:p/>
+    <w:p>
+      <w:r>
+        <w:t>Display public key</w:t>
+      </w:r>
+    </w:p>
+    <w:p>
+      <w:r>
+        <w:drawing>
+          <wp:inline distT="0" distB="0" distL="0" distR="0" wp14:anchorId="1B56CF65" wp14:editId="2F32C7AC">
+            <wp:extent cx="5943600" cy="2225040"/>
+            <wp:effectExtent l="0" t="0" r="0" b="3810"/>
+            <wp:docPr id="8" name="Picture 8" descr="Text&#10;&#10;Description automatically generated"/>
+            <wp:cNvGraphicFramePr>
+              <a:graphicFrameLocks xmlns:a="http://schemas.openxmlformats.org/drawingml/2006/main" noChangeAspect="1"/>
+            </wp:cNvGraphicFramePr>
+            <a:graphic xmlns:a="http://schemas.openxmlformats.org/drawingml/2006/main">
+              <a:graphicData uri="http://schemas.openxmlformats.org/drawingml/2006/picture">
+                <pic:pic xmlns:pic="http://schemas.openxmlformats.org/drawingml/2006/picture">
+                  <pic:nvPicPr>
+                    <pic:cNvPr id="8" name="Picture 8" descr="Text&#10;&#10;Description automatically generated"/>
+                    <pic:cNvPicPr/>
+                  </pic:nvPicPr>
+                  <pic:blipFill>
+                    <a:blip r:embed="rId11"/>
+                    <a:stretch>
+                      <a:fillRect/>
+                    </a:stretch>
+                  </pic:blipFill>
+                  <pic:spPr>
+                    <a:xfrm>
+                      <a:off x="0" y="0"/>
+                      <a:ext cx="5943600" cy="2225040"/>
+                    </a:xfrm>
+                    <a:prstGeom prst="rect">
+                      <a:avLst/>
+                    </a:prstGeom>
+                  </pic:spPr>
+                </pic:pic>
+              </a:graphicData>
+            </a:graphic>
+          </wp:inline>
+        </w:drawing>
+      </w:r>
+    </w:p>
+    <w:p/>
+    <w:p>
+      <w:r>
+        <w:lastRenderedPageBreak/>
+        <w:t>3. encrypt &amp; decrypt with RSA</w:t>
+      </w:r>
+    </w:p>
+    <w:p>
+      <w:r>
+        <w:t>Encrypt</w:t>
+      </w:r>
+    </w:p>
+    <w:p>
+      <w:r>
+        <w:drawing>
+          <wp:inline distT="0" distB="0" distL="0" distR="0" wp14:anchorId="7AA7602F" wp14:editId="4C7B88D3">
+            <wp:extent cx="5943600" cy="3583940"/>
+            <wp:effectExtent l="0" t="0" r="0" b="0"/>
+            <wp:docPr id="11" name="Picture 11" descr="Text&#10;&#10;Description automatically generated with medium confidence"/>
+            <wp:cNvGraphicFramePr>
+              <a:graphicFrameLocks xmlns:a="http://schemas.openxmlformats.org/drawingml/2006/main" noChangeAspect="1"/>
+            </wp:cNvGraphicFramePr>
+            <a:graphic xmlns:a="http://schemas.openxmlformats.org/drawingml/2006/main">
+              <a:graphicData uri="http://schemas.openxmlformats.org/drawingml/2006/picture">
+                <pic:pic xmlns:pic="http://schemas.openxmlformats.org/drawingml/2006/picture">
+                  <pic:nvPicPr>
+                    <pic:cNvPr id="11" name="Picture 11" descr="Text&#10;&#10;Description automatically generated with medium confidence"/>
+                    <pic:cNvPicPr/>
+                  </pic:nvPicPr>
+                  <pic:blipFill>
+                    <a:blip r:embed="rId12"/>
+                    <a:stretch>
+                      <a:fillRect/>
+                    </a:stretch>
+                  </pic:blipFill>
+                  <pic:spPr>
+                    <a:xfrm>
+                      <a:off x="0" y="0"/>
+                      <a:ext cx="5943600" cy="3583940"/>
+                    </a:xfrm>
+                    <a:prstGeom prst="rect">
+                      <a:avLst/>
+                    </a:prstGeom>
+                  </pic:spPr>
+                </pic:pic>
+              </a:graphicData>
+            </a:graphic>
+          </wp:inline>
+        </w:drawing>
+      </w:r>
+    </w:p>
+    <w:p/>
+    <w:p>
+      <w:r>
+        <w:t>Decrypt</w:t>
+      </w:r>
+    </w:p>
+    <w:p>
+      <w:r>
+        <w:drawing>
+          <wp:inline distT="0" distB="0" distL="0" distR="0" wp14:anchorId="0932D256" wp14:editId="0D1A417C">
+            <wp:extent cx="5943600" cy="3232150"/>
+            <wp:effectExtent l="0" t="0" r="0" b="6350"/>
+            <wp:docPr id="10" name="Picture 10" descr="Graphical user interface, text&#10;&#10;Description automatically generated"/>
+            <wp:cNvGraphicFramePr>
+              <a:graphicFrameLocks xmlns:a="http://schemas.openxmlformats.org/drawingml/2006/main" noChangeAspect="1"/>
+            </wp:cNvGraphicFramePr>
+            <a:graphic xmlns:a="http://schemas.openxmlformats.org/drawingml/2006/main">
+              <a:graphicData uri="http://schemas.openxmlformats.org/drawingml/2006/picture">
+                <pic:pic xmlns:pic="http://schemas.openxmlformats.org/drawingml/2006/picture">
+                  <pic:nvPicPr>
+                    <pic:cNvPr id="10" name="Picture 10" descr="Graphical user interface, text&#10;&#10;Description automatically generated"/>
+                    <pic:cNvPicPr/>
+                  </pic:nvPicPr>
+                  <pic:blipFill>
+                    <a:blip r:embed="rId13"/>
+                    <a:stretch>
+                      <a:fillRect/>
+                    </a:stretch>
+                  </pic:blipFill>
+                  <pic:spPr>
+                    <a:xfrm>
+                      <a:off x="0" y="0"/>
+                      <a:ext cx="5943600" cy="3232150"/>
                     </a:xfrm>
                     <a:prstGeom prst="rect">
                       <a:avLst/>
@@ -98,6 +434,95 @@
 <file path=word/numbering.xml><?xml version="1.0" encoding="utf-8"?>
 <w:numbering xmlns:wpc="http://schemas.microsoft.com/office/word/2010/wordprocessingCanvas" xmlns:cx="http://schemas.microsoft.com/office/drawing/2014/chartex" xmlns:cx1="http://schemas.microsoft.com/office/drawing/2015/9/8/chartex" xmlns:cx2="http://schemas.microsoft.com/office/drawing/2015/10/21/chartex" xmlns:cx3="http://schemas.microsoft.com/office/drawing/2016/5/9/chartex" xmlns:cx4="http://schemas.microsoft.com/office/drawing/2016/5/10/chartex" xmlns:cx5="http://schemas.microsoft.com/office/drawing/2016/5/11/chartex" xmlns:cx6="http://schemas.microsoft.com/office/drawing/2016/5/12/chartex" xmlns:cx7="http://schemas.microsoft.com/office/drawing/2016/5/13/chartex" xmlns:cx8="http://schemas.microsoft.com/office/drawing/2016/5/14/chartex" xmlns:mc="http://schemas.openxmlformats.org/markup-compatibility/2006" xmlns:aink="http://schemas.microsoft.com/office/drawing/2016/ink" xmlns:am3d="http://schemas.microsoft.com/office/drawing/2017/model3d" xmlns:o="urn:schemas-microsoft-com:office:office" xmlns:r="http://schemas.openxmlformats.org/officeDocument/2006/relationships" xmlns:m="http://schemas.openxmlformats.org/officeDocument/2006/math" xmlns:v="urn:schemas-microsoft-com:vml" xmlns:wp14="http://schemas.microsoft.com/office/word/2010/wordprocessingDrawing" xmlns:wp="http://schemas.openxmlformats.org/drawingml/2006/wordprocessingDrawing" xmlns:w10="urn:schemas-microsoft-com:office:word" xmlns:w="http://schemas.openxmlformats.org/wordprocessingml/2006/main" xmlns:w14="http://schemas.microsoft.com/office/word/2010/wordml" xmlns:w15="http://schemas.microsoft.com/office/word/2012/wordml" xmlns:w16cex="http://schemas.microsoft.com/office/word/2018/wordml/cex" xmlns:w16cid="http://schemas.microsoft.com/office/word/2016/wordml/cid" xmlns:w16="http://schemas.microsoft.com/office/word/2018/wordml" xmlns:w16se="http://schemas.microsoft.com/office/word/2015/wordml/symex" xmlns:wpg="http://schemas.microsoft.com/office/word/2010/wordprocessingGroup" xmlns:wpi="http://schemas.microsoft.com/office/word/2010/wordprocessingInk" xmlns:wne="http://schemas.microsoft.com/office/word/2006/wordml" xmlns:wps="http://schemas.microsoft.com/office/word/2010/wordprocessingShape" mc:Ignorable="w14 w15 w16se w16cid w16 w16cex wp14">
   <w:abstractNum w:abstractNumId="0" w15:restartNumberingAfterBreak="0">
+    <w:nsid w:val="64ED2E88"/>
+    <w:multiLevelType w:val="hybridMultilevel"/>
+    <w:tmpl w:val="C7522716"/>
+    <w:lvl w:ilvl="0" w:tplc="0409000F">
+      <w:start w:val="1"/>
+      <w:numFmt w:val="decimal"/>
+      <w:lvlText w:val="%1."/>
+      <w:lvlJc w:val="left"/>
+      <w:pPr>
+        <w:ind w:left="720" w:hanging="360"/>
+      </w:pPr>
+      <w:rPr>
+        <w:rFonts w:hint="default"/>
+      </w:rPr>
+    </w:lvl>
+    <w:lvl w:ilvl="1" w:tplc="04090019" w:tentative="1">
+      <w:start w:val="1"/>
+      <w:numFmt w:val="lowerLetter"/>
+      <w:lvlText w:val="%2."/>
+      <w:lvlJc w:val="left"/>
+      <w:pPr>
+        <w:ind w:left="1440" w:hanging="360"/>
+      </w:pPr>
+    </w:lvl>
+    <w:lvl w:ilvl="2" w:tplc="0409001B" w:tentative="1">
+      <w:start w:val="1"/>
+      <w:numFmt w:val="lowerRoman"/>
+      <w:lvlText w:val="%3."/>
+      <w:lvlJc w:val="right"/>
+      <w:pPr>
+        <w:ind w:left="2160" w:hanging="180"/>
+      </w:pPr>
+    </w:lvl>
+    <w:lvl w:ilvl="3" w:tplc="0409000F" w:tentative="1">
+      <w:start w:val="1"/>
+      <w:numFmt w:val="decimal"/>
+      <w:lvlText w:val="%4."/>
+      <w:lvlJc w:val="left"/>
+      <w:pPr>
+        <w:ind w:left="2880" w:hanging="360"/>
+      </w:pPr>
+    </w:lvl>
+    <w:lvl w:ilvl="4" w:tplc="04090019" w:tentative="1">
+      <w:start w:val="1"/>
+      <w:numFmt w:val="lowerLetter"/>
+      <w:lvlText w:val="%5."/>
+      <w:lvlJc w:val="left"/>
+      <w:pPr>
+        <w:ind w:left="3600" w:hanging="360"/>
+      </w:pPr>
+    </w:lvl>
+    <w:lvl w:ilvl="5" w:tplc="0409001B" w:tentative="1">
+      <w:start w:val="1"/>
+      <w:numFmt w:val="lowerRoman"/>
+      <w:lvlText w:val="%6."/>
+      <w:lvlJc w:val="right"/>
+      <w:pPr>
+        <w:ind w:left="4320" w:hanging="180"/>
+      </w:pPr>
+    </w:lvl>
+    <w:lvl w:ilvl="6" w:tplc="0409000F" w:tentative="1">
+      <w:start w:val="1"/>
+      <w:numFmt w:val="decimal"/>
+      <w:lvlText w:val="%7."/>
+      <w:lvlJc w:val="left"/>
+      <w:pPr>
+        <w:ind w:left="5040" w:hanging="360"/>
+      </w:pPr>
+    </w:lvl>
+    <w:lvl w:ilvl="7" w:tplc="04090019" w:tentative="1">
+      <w:start w:val="1"/>
+      <w:numFmt w:val="lowerLetter"/>
+      <w:lvlText w:val="%8."/>
+      <w:lvlJc w:val="left"/>
+      <w:pPr>
+        <w:ind w:left="5760" w:hanging="360"/>
+      </w:pPr>
+    </w:lvl>
+    <w:lvl w:ilvl="8" w:tplc="0409001B" w:tentative="1">
+      <w:start w:val="1"/>
+      <w:numFmt w:val="lowerRoman"/>
+      <w:lvlText w:val="%9."/>
+      <w:lvlJc w:val="right"/>
+      <w:pPr>
+        <w:ind w:left="6480" w:hanging="180"/>
+      </w:pPr>
+    </w:lvl>
+  </w:abstractNum>
+  <w:abstractNum w:abstractNumId="1" w15:restartNumberingAfterBreak="0">
     <w:nsid w:val="6A2D7CEA"/>
     <w:multiLevelType w:val="hybridMultilevel"/>
     <w:tmpl w:val="A75AAB5A"/>
@@ -187,6 +612,9 @@
     </w:lvl>
   </w:abstractNum>
   <w:num w:numId="1">
+    <w:abstractNumId w:val="1"/>
+  </w:num>
+  <w:num w:numId="2">
     <w:abstractNumId w:val="0"/>
   </w:num>
 </w:numbering>

--- a/networking_mon/lab6/Lab-6-anwsers.docx
+++ b/networking_mon/lab6/Lab-6-anwsers.docx
@@ -62,6 +62,9 @@
     </w:p>
     <w:p>
       <w:r>
+        <w:rPr>
+          <w:noProof/>
+        </w:rPr>
         <w:drawing>
           <wp:inline distT="0" distB="0" distL="0" distR="0" wp14:anchorId="2BA06442" wp14:editId="3C4B1897">
             <wp:extent cx="5943600" cy="2080260"/>
@@ -112,6 +115,9 @@
     </w:p>
     <w:p>
       <w:r>
+        <w:rPr>
+          <w:noProof/>
+        </w:rPr>
         <w:drawing>
           <wp:inline distT="0" distB="0" distL="0" distR="0" wp14:anchorId="2D93F48B" wp14:editId="6A1A44C6">
             <wp:extent cx="5943600" cy="1473200"/>
@@ -157,6 +163,9 @@
     </w:p>
     <w:p>
       <w:r>
+        <w:rPr>
+          <w:noProof/>
+        </w:rPr>
         <w:lastRenderedPageBreak/>
         <w:drawing>
           <wp:inline distT="0" distB="0" distL="0" distR="0" wp14:anchorId="01563CA3" wp14:editId="134BC952">
@@ -203,6 +212,9 @@
     </w:p>
     <w:p>
       <w:r>
+        <w:rPr>
+          <w:noProof/>
+        </w:rPr>
         <w:drawing>
           <wp:inline distT="0" distB="0" distL="0" distR="0" wp14:anchorId="2DCAD8A4" wp14:editId="6D31C8FE">
             <wp:extent cx="5943600" cy="3556635"/>
@@ -242,6 +254,9 @@
     </w:p>
     <w:p>
       <w:r>
+        <w:rPr>
+          <w:noProof/>
+        </w:rPr>
         <w:lastRenderedPageBreak/>
         <w:drawing>
           <wp:inline distT="0" distB="0" distL="0" distR="0" wp14:anchorId="22A63A26" wp14:editId="5E118FA1">
@@ -288,6 +303,9 @@
     </w:p>
     <w:p>
       <w:r>
+        <w:rPr>
+          <w:noProof/>
+        </w:rPr>
         <w:drawing>
           <wp:inline distT="0" distB="0" distL="0" distR="0" wp14:anchorId="1B56CF65" wp14:editId="2F32C7AC">
             <wp:extent cx="5943600" cy="2225040"/>
@@ -339,6 +357,9 @@
     </w:p>
     <w:p>
       <w:r>
+        <w:rPr>
+          <w:noProof/>
+        </w:rPr>
         <w:drawing>
           <wp:inline distT="0" distB="0" distL="0" distR="0" wp14:anchorId="7AA7602F" wp14:editId="4C7B88D3">
             <wp:extent cx="5943600" cy="3583940"/>
@@ -384,6 +405,9 @@
     </w:p>
     <w:p>
       <w:r>
+        <w:rPr>
+          <w:noProof/>
+        </w:rPr>
         <w:drawing>
           <wp:inline distT="0" distB="0" distL="0" distR="0" wp14:anchorId="0932D256" wp14:editId="0D1A417C">
             <wp:extent cx="5943600" cy="3232150"/>
@@ -419,6 +443,107 @@
             </a:graphic>
           </wp:inline>
         </w:drawing>
+      </w:r>
+    </w:p>
+    <w:p>
+      <w:r>
+        <w:lastRenderedPageBreak/>
+        <w:t xml:space="preserve">4. </w:t>
+      </w:r>
+    </w:p>
+    <w:p>
+      <w:r>
+        <w:t>RSA signature sign - $2000</w:t>
+      </w:r>
+    </w:p>
+    <w:p>
+      <w:r>
+        <w:drawing>
+          <wp:inline distT="0" distB="0" distL="0" distR="0" wp14:anchorId="0CF998FB" wp14:editId="2636679F">
+            <wp:extent cx="5943600" cy="3982085"/>
+            <wp:effectExtent l="0" t="0" r="0" b="0"/>
+            <wp:docPr id="2" name="Picture 2" descr="Graphical user interface, text&#10;&#10;Description automatically generated"/>
+            <wp:cNvGraphicFramePr>
+              <a:graphicFrameLocks xmlns:a="http://schemas.openxmlformats.org/drawingml/2006/main" noChangeAspect="1"/>
+            </wp:cNvGraphicFramePr>
+            <a:graphic xmlns:a="http://schemas.openxmlformats.org/drawingml/2006/main">
+              <a:graphicData uri="http://schemas.openxmlformats.org/drawingml/2006/picture">
+                <pic:pic xmlns:pic="http://schemas.openxmlformats.org/drawingml/2006/picture">
+                  <pic:nvPicPr>
+                    <pic:cNvPr id="2" name="Picture 2" descr="Graphical user interface, text&#10;&#10;Description automatically generated"/>
+                    <pic:cNvPicPr/>
+                  </pic:nvPicPr>
+                  <pic:blipFill>
+                    <a:blip r:embed="rId14"/>
+                    <a:stretch>
+                      <a:fillRect/>
+                    </a:stretch>
+                  </pic:blipFill>
+                  <pic:spPr>
+                    <a:xfrm>
+                      <a:off x="0" y="0"/>
+                      <a:ext cx="5943600" cy="3982085"/>
+                    </a:xfrm>
+                    <a:prstGeom prst="rect">
+                      <a:avLst/>
+                    </a:prstGeom>
+                  </pic:spPr>
+                </pic:pic>
+              </a:graphicData>
+            </a:graphic>
+          </wp:inline>
+        </w:drawing>
+      </w:r>
+    </w:p>
+    <w:p/>
+    <w:p>
+      <w:r>
+        <w:t>RSA signature sign - $3000</w:t>
+      </w:r>
+    </w:p>
+    <w:p>
+      <w:r>
+        <w:drawing>
+          <wp:inline distT="0" distB="0" distL="0" distR="0" wp14:anchorId="063E5479" wp14:editId="43C9738B">
+            <wp:extent cx="5943600" cy="1718310"/>
+            <wp:effectExtent l="0" t="0" r="0" b="0"/>
+            <wp:docPr id="9" name="Picture 9" descr="A picture containing table&#10;&#10;Description automatically generated"/>
+            <wp:cNvGraphicFramePr>
+              <a:graphicFrameLocks xmlns:a="http://schemas.openxmlformats.org/drawingml/2006/main" noChangeAspect="1"/>
+            </wp:cNvGraphicFramePr>
+            <a:graphic xmlns:a="http://schemas.openxmlformats.org/drawingml/2006/main">
+              <a:graphicData uri="http://schemas.openxmlformats.org/drawingml/2006/picture">
+                <pic:pic xmlns:pic="http://schemas.openxmlformats.org/drawingml/2006/picture">
+                  <pic:nvPicPr>
+                    <pic:cNvPr id="9" name="Picture 9" descr="A picture containing table&#10;&#10;Description automatically generated"/>
+                    <pic:cNvPicPr/>
+                  </pic:nvPicPr>
+                  <pic:blipFill>
+                    <a:blip r:embed="rId15"/>
+                    <a:stretch>
+                      <a:fillRect/>
+                    </a:stretch>
+                  </pic:blipFill>
+                  <pic:spPr>
+                    <a:xfrm>
+                      <a:off x="0" y="0"/>
+                      <a:ext cx="5943600" cy="1718310"/>
+                    </a:xfrm>
+                    <a:prstGeom prst="rect">
+                      <a:avLst/>
+                    </a:prstGeom>
+                  </pic:spPr>
+                </pic:pic>
+              </a:graphicData>
+            </a:graphic>
+          </wp:inline>
+        </w:drawing>
+      </w:r>
+    </w:p>
+    <w:p/>
+    <w:p>
+      <w:r>
+        <w:t>The experiment shows that signatures are different for messages of slightly different.</w:t>
       </w:r>
     </w:p>
     <w:sectPr>

--- a/networking_mon/lab6/Lab-6-anwsers.docx
+++ b/networking_mon/lab6/Lab-6-anwsers.docx
@@ -544,6 +544,52 @@
     <w:p>
       <w:r>
         <w:t>The experiment shows that signatures are different for messages of slightly different.</w:t>
+      </w:r>
+    </w:p>
+    <w:p/>
+    <w:p>
+      <w:r>
+        <w:t>Verify the signature</w:t>
+      </w:r>
+    </w:p>
+    <w:p>
+      <w:r>
+        <w:lastRenderedPageBreak/>
+        <w:drawing>
+          <wp:inline distT="0" distB="0" distL="0" distR="0" wp14:anchorId="1E62E191" wp14:editId="2FE2F8B9">
+            <wp:extent cx="5943600" cy="709930"/>
+            <wp:effectExtent l="0" t="0" r="0" b="0"/>
+            <wp:docPr id="12" name="Picture 12"/>
+            <wp:cNvGraphicFramePr>
+              <a:graphicFrameLocks xmlns:a="http://schemas.openxmlformats.org/drawingml/2006/main" noChangeAspect="1"/>
+            </wp:cNvGraphicFramePr>
+            <a:graphic xmlns:a="http://schemas.openxmlformats.org/drawingml/2006/main">
+              <a:graphicData uri="http://schemas.openxmlformats.org/drawingml/2006/picture">
+                <pic:pic xmlns:pic="http://schemas.openxmlformats.org/drawingml/2006/picture">
+                  <pic:nvPicPr>
+                    <pic:cNvPr id="1" name=""/>
+                    <pic:cNvPicPr/>
+                  </pic:nvPicPr>
+                  <pic:blipFill>
+                    <a:blip r:embed="rId16"/>
+                    <a:stretch>
+                      <a:fillRect/>
+                    </a:stretch>
+                  </pic:blipFill>
+                  <pic:spPr>
+                    <a:xfrm>
+                      <a:off x="0" y="0"/>
+                      <a:ext cx="5943600" cy="709930"/>
+                    </a:xfrm>
+                    <a:prstGeom prst="rect">
+                      <a:avLst/>
+                    </a:prstGeom>
+                  </pic:spPr>
+                </pic:pic>
+              </a:graphicData>
+            </a:graphic>
+          </wp:inline>
+        </w:drawing>
       </w:r>
     </w:p>
     <w:sectPr>

--- a/networking_mon/lab6/Lab-6-anwsers.docx
+++ b/networking_mon/lab6/Lab-6-anwsers.docx
@@ -580,6 +580,52 @@
                     <a:xfrm>
                       <a:off x="0" y="0"/>
                       <a:ext cx="5943600" cy="709930"/>
+                    </a:xfrm>
+                    <a:prstGeom prst="rect">
+                      <a:avLst/>
+                    </a:prstGeom>
+                  </pic:spPr>
+                </pic:pic>
+              </a:graphicData>
+            </a:graphic>
+          </wp:inline>
+        </w:drawing>
+      </w:r>
+    </w:p>
+    <w:p/>
+    <w:p/>
+    <w:p>
+      <w:r>
+        <w:t>5.</w:t>
+      </w:r>
+    </w:p>
+    <w:p>
+      <w:r>
+        <w:drawing>
+          <wp:inline distT="0" distB="0" distL="0" distR="0" wp14:anchorId="302568D0" wp14:editId="0EB35A31">
+            <wp:extent cx="5943600" cy="1089660"/>
+            <wp:effectExtent l="0" t="0" r="0" b="0"/>
+            <wp:docPr id="13" name="Picture 13" descr="A screenshot of a computer&#10;&#10;Description automatically generated with medium confidence"/>
+            <wp:cNvGraphicFramePr>
+              <a:graphicFrameLocks xmlns:a="http://schemas.openxmlformats.org/drawingml/2006/main" noChangeAspect="1"/>
+            </wp:cNvGraphicFramePr>
+            <a:graphic xmlns:a="http://schemas.openxmlformats.org/drawingml/2006/main">
+              <a:graphicData uri="http://schemas.openxmlformats.org/drawingml/2006/picture">
+                <pic:pic xmlns:pic="http://schemas.openxmlformats.org/drawingml/2006/picture">
+                  <pic:nvPicPr>
+                    <pic:cNvPr id="13" name="Picture 13" descr="A screenshot of a computer&#10;&#10;Description automatically generated with medium confidence"/>
+                    <pic:cNvPicPr/>
+                  </pic:nvPicPr>
+                  <pic:blipFill>
+                    <a:blip r:embed="rId17"/>
+                    <a:stretch>
+                      <a:fillRect/>
+                    </a:stretch>
+                  </pic:blipFill>
+                  <pic:spPr>
+                    <a:xfrm>
+                      <a:off x="0" y="0"/>
+                      <a:ext cx="5943600" cy="1089660"/>
                     </a:xfrm>
                     <a:prstGeom prst="rect">
                       <a:avLst/>

--- a/networking_mon/lab6/Lab-6-anwsers.docx
+++ b/networking_mon/lab6/Lab-6-anwsers.docx
@@ -110,8 +110,13 @@
     </w:p>
     <w:p>
       <w:r>
-        <w:t>Generate private RSA key</w:t>
-      </w:r>
+        <w:t xml:space="preserve">Generate private RSA </w:t>
+      </w:r>
+      <w:proofErr w:type="gramStart"/>
+      <w:r>
+        <w:t>key</w:t>
+      </w:r>
+      <w:proofErr w:type="gramEnd"/>
     </w:p>
     <w:p>
       <w:r>
@@ -158,8 +163,13 @@
     <w:p/>
     <w:p>
       <w:r>
-        <w:t>Extract public key</w:t>
-      </w:r>
+        <w:t xml:space="preserve">Extract public </w:t>
+      </w:r>
+      <w:proofErr w:type="gramStart"/>
+      <w:r>
+        <w:t>key</w:t>
+      </w:r>
+      <w:proofErr w:type="gramEnd"/>
     </w:p>
     <w:p>
       <w:r>
@@ -207,8 +217,13 @@
     <w:p/>
     <w:p>
       <w:r>
-        <w:t>Display private key</w:t>
-      </w:r>
+        <w:t xml:space="preserve">Display private </w:t>
+      </w:r>
+      <w:proofErr w:type="gramStart"/>
+      <w:r>
+        <w:t>key</w:t>
+      </w:r>
+      <w:proofErr w:type="gramEnd"/>
     </w:p>
     <w:p>
       <w:r>
@@ -298,8 +313,13 @@
     <w:p/>
     <w:p>
       <w:r>
-        <w:t>Display public key</w:t>
-      </w:r>
+        <w:t xml:space="preserve">Display public </w:t>
+      </w:r>
+      <w:proofErr w:type="gramStart"/>
+      <w:r>
+        <w:t>key</w:t>
+      </w:r>
+      <w:proofErr w:type="gramEnd"/>
     </w:p>
     <w:p>
       <w:r>
@@ -458,6 +478,9 @@
     </w:p>
     <w:p>
       <w:r>
+        <w:rPr>
+          <w:noProof/>
+        </w:rPr>
         <w:drawing>
           <wp:inline distT="0" distB="0" distL="0" distR="0" wp14:anchorId="0CF998FB" wp14:editId="2636679F">
             <wp:extent cx="5943600" cy="3982085"/>
@@ -503,6 +526,9 @@
     </w:p>
     <w:p>
       <w:r>
+        <w:rPr>
+          <w:noProof/>
+        </w:rPr>
         <w:drawing>
           <wp:inline distT="0" distB="0" distL="0" distR="0" wp14:anchorId="063E5479" wp14:editId="43C9738B">
             <wp:extent cx="5943600" cy="1718310"/>
@@ -549,11 +575,19 @@
     <w:p/>
     <w:p>
       <w:r>
-        <w:t>Verify the signature</w:t>
-      </w:r>
-    </w:p>
-    <w:p>
-      <w:r>
+        <w:t xml:space="preserve">Verify the </w:t>
+      </w:r>
+      <w:proofErr w:type="gramStart"/>
+      <w:r>
+        <w:t>signature</w:t>
+      </w:r>
+      <w:proofErr w:type="gramEnd"/>
+    </w:p>
+    <w:p>
+      <w:r>
+        <w:rPr>
+          <w:noProof/>
+        </w:rPr>
         <w:lastRenderedPageBreak/>
         <w:drawing>
           <wp:inline distT="0" distB="0" distL="0" distR="0" wp14:anchorId="1E62E191" wp14:editId="2FE2F8B9">
@@ -601,6 +635,9 @@
     </w:p>
     <w:p>
       <w:r>
+        <w:rPr>
+          <w:noProof/>
+        </w:rPr>
         <w:drawing>
           <wp:inline distT="0" distB="0" distL="0" distR="0" wp14:anchorId="302568D0" wp14:editId="0EB35A31">
             <wp:extent cx="5943600" cy="1089660"/>
@@ -638,6 +675,1132 @@
         </w:drawing>
       </w:r>
     </w:p>
+    <w:p/>
+    <w:p>
+      <w:r>
+        <w:t>Entire source code</w:t>
+      </w:r>
+    </w:p>
+    <w:p>
+      <w:pPr>
+        <w:shd w:val="clear" w:color="auto" w:fill="FFFFFF"/>
+        <w:spacing w:after="0" w:line="285" w:lineRule="atLeast"/>
+        <w:rPr>
+          <w:rFonts w:ascii="Consolas" w:eastAsia="Times New Roman" w:hAnsi="Consolas" w:cs="Times New Roman"/>
+          <w:color w:val="000000"/>
+          <w:sz w:val="21"/>
+          <w:szCs w:val="21"/>
+        </w:rPr>
+      </w:pPr>
+      <w:proofErr w:type="gramStart"/>
+      <w:r>
+        <w:rPr>
+          <w:rFonts w:ascii="Consolas" w:eastAsia="Times New Roman" w:hAnsi="Consolas" w:cs="Times New Roman"/>
+          <w:color w:val="008000"/>
+          <w:sz w:val="21"/>
+          <w:szCs w:val="21"/>
+        </w:rPr>
+        <w:t>#!/</w:t>
+      </w:r>
+      <w:proofErr w:type="gramEnd"/>
+      <w:r>
+        <w:rPr>
+          <w:rFonts w:ascii="Consolas" w:eastAsia="Times New Roman" w:hAnsi="Consolas" w:cs="Times New Roman"/>
+          <w:color w:val="008000"/>
+          <w:sz w:val="21"/>
+          <w:szCs w:val="21"/>
+        </w:rPr>
+        <w:t>usr/bin/python</w:t>
+      </w:r>
+    </w:p>
+    <w:p>
+      <w:pPr>
+        <w:shd w:val="clear" w:color="auto" w:fill="FFFFFF"/>
+        <w:spacing w:after="0" w:line="285" w:lineRule="atLeast"/>
+        <w:rPr>
+          <w:rFonts w:ascii="Consolas" w:eastAsia="Times New Roman" w:hAnsi="Consolas" w:cs="Times New Roman"/>
+          <w:color w:val="000000"/>
+          <w:sz w:val="21"/>
+          <w:szCs w:val="21"/>
+        </w:rPr>
+      </w:pPr>
+    </w:p>
+    <w:p>
+      <w:pPr>
+        <w:shd w:val="clear" w:color="auto" w:fill="FFFFFF"/>
+        <w:spacing w:after="0" w:line="285" w:lineRule="atLeast"/>
+        <w:rPr>
+          <w:rFonts w:ascii="Consolas" w:eastAsia="Times New Roman" w:hAnsi="Consolas" w:cs="Times New Roman"/>
+          <w:color w:val="000000"/>
+          <w:sz w:val="21"/>
+          <w:szCs w:val="21"/>
+        </w:rPr>
+      </w:pPr>
+      <w:r>
+        <w:rPr>
+          <w:rFonts w:ascii="Consolas" w:eastAsia="Times New Roman" w:hAnsi="Consolas" w:cs="Times New Roman"/>
+          <w:color w:val="AF00DB"/>
+          <w:sz w:val="21"/>
+          <w:szCs w:val="21"/>
+        </w:rPr>
+        <w:t>from</w:t>
+      </w:r>
+      <w:r>
+        <w:rPr>
+          <w:rFonts w:ascii="Consolas" w:eastAsia="Times New Roman" w:hAnsi="Consolas" w:cs="Times New Roman"/>
+          <w:color w:val="000000"/>
+          <w:sz w:val="21"/>
+          <w:szCs w:val="21"/>
+        </w:rPr>
+        <w:t> </w:t>
+      </w:r>
+      <w:proofErr w:type="spellStart"/>
+      <w:r>
+        <w:rPr>
+          <w:rFonts w:ascii="Consolas" w:eastAsia="Times New Roman" w:hAnsi="Consolas" w:cs="Times New Roman"/>
+          <w:color w:val="000000"/>
+          <w:sz w:val="21"/>
+          <w:szCs w:val="21"/>
+        </w:rPr>
+        <w:t>Crypto.Cipher</w:t>
+      </w:r>
+      <w:proofErr w:type="spellEnd"/>
+      <w:r>
+        <w:rPr>
+          <w:rFonts w:ascii="Consolas" w:eastAsia="Times New Roman" w:hAnsi="Consolas" w:cs="Times New Roman"/>
+          <w:color w:val="000000"/>
+          <w:sz w:val="21"/>
+          <w:szCs w:val="21"/>
+        </w:rPr>
+        <w:t> </w:t>
+      </w:r>
+      <w:r>
+        <w:rPr>
+          <w:rFonts w:ascii="Consolas" w:eastAsia="Times New Roman" w:hAnsi="Consolas" w:cs="Times New Roman"/>
+          <w:color w:val="AF00DB"/>
+          <w:sz w:val="21"/>
+          <w:szCs w:val="21"/>
+        </w:rPr>
+        <w:t>import</w:t>
+      </w:r>
+      <w:r>
+        <w:rPr>
+          <w:rFonts w:ascii="Consolas" w:eastAsia="Times New Roman" w:hAnsi="Consolas" w:cs="Times New Roman"/>
+          <w:color w:val="000000"/>
+          <w:sz w:val="21"/>
+          <w:szCs w:val="21"/>
+        </w:rPr>
+        <w:t> AES</w:t>
+      </w:r>
+    </w:p>
+    <w:p>
+      <w:pPr>
+        <w:shd w:val="clear" w:color="auto" w:fill="FFFFFF"/>
+        <w:spacing w:after="0" w:line="285" w:lineRule="atLeast"/>
+        <w:rPr>
+          <w:rFonts w:ascii="Consolas" w:eastAsia="Times New Roman" w:hAnsi="Consolas" w:cs="Times New Roman"/>
+          <w:color w:val="000000"/>
+          <w:sz w:val="21"/>
+          <w:szCs w:val="21"/>
+        </w:rPr>
+      </w:pPr>
+      <w:r>
+        <w:rPr>
+          <w:rFonts w:ascii="Consolas" w:eastAsia="Times New Roman" w:hAnsi="Consolas" w:cs="Times New Roman"/>
+          <w:color w:val="AF00DB"/>
+          <w:sz w:val="21"/>
+          <w:szCs w:val="21"/>
+        </w:rPr>
+        <w:t>from</w:t>
+      </w:r>
+      <w:r>
+        <w:rPr>
+          <w:rFonts w:ascii="Consolas" w:eastAsia="Times New Roman" w:hAnsi="Consolas" w:cs="Times New Roman"/>
+          <w:color w:val="000000"/>
+          <w:sz w:val="21"/>
+          <w:szCs w:val="21"/>
+        </w:rPr>
+        <w:t> </w:t>
+      </w:r>
+      <w:proofErr w:type="spellStart"/>
+      <w:r>
+        <w:rPr>
+          <w:rFonts w:ascii="Consolas" w:eastAsia="Times New Roman" w:hAnsi="Consolas" w:cs="Times New Roman"/>
+          <w:color w:val="000000"/>
+          <w:sz w:val="21"/>
+          <w:szCs w:val="21"/>
+        </w:rPr>
+        <w:t>Crypto.Util</w:t>
+      </w:r>
+      <w:proofErr w:type="spellEnd"/>
+      <w:r>
+        <w:rPr>
+          <w:rFonts w:ascii="Consolas" w:eastAsia="Times New Roman" w:hAnsi="Consolas" w:cs="Times New Roman"/>
+          <w:color w:val="000000"/>
+          <w:sz w:val="21"/>
+          <w:szCs w:val="21"/>
+        </w:rPr>
+        <w:t> </w:t>
+      </w:r>
+      <w:r>
+        <w:rPr>
+          <w:rFonts w:ascii="Consolas" w:eastAsia="Times New Roman" w:hAnsi="Consolas" w:cs="Times New Roman"/>
+          <w:color w:val="AF00DB"/>
+          <w:sz w:val="21"/>
+          <w:szCs w:val="21"/>
+        </w:rPr>
+        <w:t>import</w:t>
+      </w:r>
+      <w:r>
+        <w:rPr>
+          <w:rFonts w:ascii="Consolas" w:eastAsia="Times New Roman" w:hAnsi="Consolas" w:cs="Times New Roman"/>
+          <w:color w:val="000000"/>
+          <w:sz w:val="21"/>
+          <w:szCs w:val="21"/>
+        </w:rPr>
+        <w:t> Padding</w:t>
+      </w:r>
+    </w:p>
+    <w:p>
+      <w:pPr>
+        <w:shd w:val="clear" w:color="auto" w:fill="FFFFFF"/>
+        <w:spacing w:after="0" w:line="285" w:lineRule="atLeast"/>
+        <w:rPr>
+          <w:rFonts w:ascii="Consolas" w:eastAsia="Times New Roman" w:hAnsi="Consolas" w:cs="Times New Roman"/>
+          <w:color w:val="000000"/>
+          <w:sz w:val="21"/>
+          <w:szCs w:val="21"/>
+        </w:rPr>
+      </w:pPr>
+      <w:r>
+        <w:rPr>
+          <w:rFonts w:ascii="Consolas" w:eastAsia="Times New Roman" w:hAnsi="Consolas" w:cs="Times New Roman"/>
+          <w:color w:val="AF00DB"/>
+          <w:sz w:val="21"/>
+          <w:szCs w:val="21"/>
+        </w:rPr>
+        <w:t>from</w:t>
+      </w:r>
+      <w:r>
+        <w:rPr>
+          <w:rFonts w:ascii="Consolas" w:eastAsia="Times New Roman" w:hAnsi="Consolas" w:cs="Times New Roman"/>
+          <w:color w:val="000000"/>
+          <w:sz w:val="21"/>
+          <w:szCs w:val="21"/>
+        </w:rPr>
+        <w:t> </w:t>
+      </w:r>
+      <w:proofErr w:type="spellStart"/>
+      <w:r>
+        <w:rPr>
+          <w:rFonts w:ascii="Consolas" w:eastAsia="Times New Roman" w:hAnsi="Consolas" w:cs="Times New Roman"/>
+          <w:color w:val="000000"/>
+          <w:sz w:val="21"/>
+          <w:szCs w:val="21"/>
+        </w:rPr>
+        <w:t>Crypto.Random</w:t>
+      </w:r>
+      <w:proofErr w:type="spellEnd"/>
+      <w:r>
+        <w:rPr>
+          <w:rFonts w:ascii="Consolas" w:eastAsia="Times New Roman" w:hAnsi="Consolas" w:cs="Times New Roman"/>
+          <w:color w:val="000000"/>
+          <w:sz w:val="21"/>
+          <w:szCs w:val="21"/>
+        </w:rPr>
+        <w:t> </w:t>
+      </w:r>
+      <w:r>
+        <w:rPr>
+          <w:rFonts w:ascii="Consolas" w:eastAsia="Times New Roman" w:hAnsi="Consolas" w:cs="Times New Roman"/>
+          <w:color w:val="AF00DB"/>
+          <w:sz w:val="21"/>
+          <w:szCs w:val="21"/>
+        </w:rPr>
+        <w:t>import</w:t>
+      </w:r>
+      <w:r>
+        <w:rPr>
+          <w:rFonts w:ascii="Consolas" w:eastAsia="Times New Roman" w:hAnsi="Consolas" w:cs="Times New Roman"/>
+          <w:color w:val="000000"/>
+          <w:sz w:val="21"/>
+          <w:szCs w:val="21"/>
+        </w:rPr>
+        <w:t> </w:t>
+      </w:r>
+      <w:proofErr w:type="spellStart"/>
+      <w:r>
+        <w:rPr>
+          <w:rFonts w:ascii="Consolas" w:eastAsia="Times New Roman" w:hAnsi="Consolas" w:cs="Times New Roman"/>
+          <w:color w:val="000000"/>
+          <w:sz w:val="21"/>
+          <w:szCs w:val="21"/>
+        </w:rPr>
+        <w:t>get_random_bytes</w:t>
+      </w:r>
+      <w:proofErr w:type="spellEnd"/>
+    </w:p>
+    <w:p>
+      <w:pPr>
+        <w:shd w:val="clear" w:color="auto" w:fill="FFFFFF"/>
+        <w:spacing w:after="0" w:line="285" w:lineRule="atLeast"/>
+        <w:rPr>
+          <w:rFonts w:ascii="Consolas" w:eastAsia="Times New Roman" w:hAnsi="Consolas" w:cs="Times New Roman"/>
+          <w:color w:val="000000"/>
+          <w:sz w:val="21"/>
+          <w:szCs w:val="21"/>
+        </w:rPr>
+      </w:pPr>
+    </w:p>
+    <w:p>
+      <w:pPr>
+        <w:shd w:val="clear" w:color="auto" w:fill="FFFFFF"/>
+        <w:spacing w:after="0" w:line="285" w:lineRule="atLeast"/>
+        <w:rPr>
+          <w:rFonts w:ascii="Consolas" w:eastAsia="Times New Roman" w:hAnsi="Consolas" w:cs="Times New Roman"/>
+          <w:color w:val="000000"/>
+          <w:sz w:val="21"/>
+          <w:szCs w:val="21"/>
+        </w:rPr>
+      </w:pPr>
+      <w:r>
+        <w:rPr>
+          <w:rFonts w:ascii="Consolas" w:eastAsia="Times New Roman" w:hAnsi="Consolas" w:cs="Times New Roman"/>
+          <w:color w:val="AF00DB"/>
+          <w:sz w:val="21"/>
+          <w:szCs w:val="21"/>
+        </w:rPr>
+        <w:t>import</w:t>
+      </w:r>
+      <w:r>
+        <w:rPr>
+          <w:rFonts w:ascii="Consolas" w:eastAsia="Times New Roman" w:hAnsi="Consolas" w:cs="Times New Roman"/>
+          <w:color w:val="000000"/>
+          <w:sz w:val="21"/>
+          <w:szCs w:val="21"/>
+        </w:rPr>
+        <w:t> </w:t>
+      </w:r>
+      <w:proofErr w:type="spellStart"/>
+      <w:proofErr w:type="gramStart"/>
+      <w:r>
+        <w:rPr>
+          <w:rFonts w:ascii="Consolas" w:eastAsia="Times New Roman" w:hAnsi="Consolas" w:cs="Times New Roman"/>
+          <w:color w:val="000000"/>
+          <w:sz w:val="21"/>
+          <w:szCs w:val="21"/>
+        </w:rPr>
+        <w:t>binascii</w:t>
+      </w:r>
+      <w:proofErr w:type="spellEnd"/>
+      <w:proofErr w:type="gramEnd"/>
+    </w:p>
+    <w:p>
+      <w:pPr>
+        <w:shd w:val="clear" w:color="auto" w:fill="FFFFFF"/>
+        <w:spacing w:after="0" w:line="285" w:lineRule="atLeast"/>
+        <w:rPr>
+          <w:rFonts w:ascii="Consolas" w:eastAsia="Times New Roman" w:hAnsi="Consolas" w:cs="Times New Roman"/>
+          <w:color w:val="000000"/>
+          <w:sz w:val="21"/>
+          <w:szCs w:val="21"/>
+        </w:rPr>
+      </w:pPr>
+    </w:p>
+    <w:p>
+      <w:pPr>
+        <w:shd w:val="clear" w:color="auto" w:fill="FFFFFF"/>
+        <w:spacing w:after="0" w:line="285" w:lineRule="atLeast"/>
+        <w:rPr>
+          <w:rFonts w:ascii="Consolas" w:eastAsia="Times New Roman" w:hAnsi="Consolas" w:cs="Times New Roman"/>
+          <w:color w:val="000000"/>
+          <w:sz w:val="21"/>
+          <w:szCs w:val="21"/>
+        </w:rPr>
+      </w:pPr>
+      <w:r>
+        <w:rPr>
+          <w:rFonts w:ascii="Consolas" w:eastAsia="Times New Roman" w:hAnsi="Consolas" w:cs="Times New Roman"/>
+          <w:color w:val="000000"/>
+          <w:sz w:val="21"/>
+          <w:szCs w:val="21"/>
+        </w:rPr>
+        <w:t>key_hex_string = </w:t>
+      </w:r>
+      <w:r>
+        <w:rPr>
+          <w:rFonts w:ascii="Consolas" w:eastAsia="Times New Roman" w:hAnsi="Consolas" w:cs="Times New Roman"/>
+          <w:color w:val="A31515"/>
+          <w:sz w:val="21"/>
+          <w:szCs w:val="21"/>
+        </w:rPr>
+        <w:t>'00112233445566778899AABBCCDDEEFF00112233445566778899AABBCCDDEEFF'</w:t>
+      </w:r>
+    </w:p>
+    <w:p>
+      <w:pPr>
+        <w:shd w:val="clear" w:color="auto" w:fill="FFFFFF"/>
+        <w:spacing w:after="0" w:line="285" w:lineRule="atLeast"/>
+        <w:rPr>
+          <w:rFonts w:ascii="Consolas" w:eastAsia="Times New Roman" w:hAnsi="Consolas" w:cs="Times New Roman"/>
+          <w:color w:val="000000"/>
+          <w:sz w:val="21"/>
+          <w:szCs w:val="21"/>
+        </w:rPr>
+      </w:pPr>
+      <w:r>
+        <w:rPr>
+          <w:rFonts w:ascii="Consolas" w:eastAsia="Times New Roman" w:hAnsi="Consolas" w:cs="Times New Roman"/>
+          <w:color w:val="000000"/>
+          <w:sz w:val="21"/>
+          <w:szCs w:val="21"/>
+        </w:rPr>
+        <w:t>key = </w:t>
+      </w:r>
+      <w:proofErr w:type="spellStart"/>
+      <w:proofErr w:type="gramStart"/>
+      <w:r>
+        <w:rPr>
+          <w:rFonts w:ascii="Consolas" w:eastAsia="Times New Roman" w:hAnsi="Consolas" w:cs="Times New Roman"/>
+          <w:color w:val="267F99"/>
+          <w:sz w:val="21"/>
+          <w:szCs w:val="21"/>
+        </w:rPr>
+        <w:t>bytearray</w:t>
+      </w:r>
+      <w:r>
+        <w:rPr>
+          <w:rFonts w:ascii="Consolas" w:eastAsia="Times New Roman" w:hAnsi="Consolas" w:cs="Times New Roman"/>
+          <w:color w:val="000000"/>
+          <w:sz w:val="21"/>
+          <w:szCs w:val="21"/>
+        </w:rPr>
+        <w:t>.fromhex</w:t>
+      </w:r>
+      <w:proofErr w:type="spellEnd"/>
+      <w:proofErr w:type="gramEnd"/>
+      <w:r>
+        <w:rPr>
+          <w:rFonts w:ascii="Consolas" w:eastAsia="Times New Roman" w:hAnsi="Consolas" w:cs="Times New Roman"/>
+          <w:color w:val="000000"/>
+          <w:sz w:val="21"/>
+          <w:szCs w:val="21"/>
+        </w:rPr>
+        <w:t>(</w:t>
+      </w:r>
+      <w:proofErr w:type="spellStart"/>
+      <w:r>
+        <w:rPr>
+          <w:rFonts w:ascii="Consolas" w:eastAsia="Times New Roman" w:hAnsi="Consolas" w:cs="Times New Roman"/>
+          <w:color w:val="000000"/>
+          <w:sz w:val="21"/>
+          <w:szCs w:val="21"/>
+        </w:rPr>
+        <w:t>key_hex_string</w:t>
+      </w:r>
+      <w:proofErr w:type="spellEnd"/>
+      <w:r>
+        <w:rPr>
+          <w:rFonts w:ascii="Consolas" w:eastAsia="Times New Roman" w:hAnsi="Consolas" w:cs="Times New Roman"/>
+          <w:color w:val="000000"/>
+          <w:sz w:val="21"/>
+          <w:szCs w:val="21"/>
+        </w:rPr>
+        <w:t>)</w:t>
+      </w:r>
+    </w:p>
+    <w:p>
+      <w:pPr>
+        <w:shd w:val="clear" w:color="auto" w:fill="FFFFFF"/>
+        <w:spacing w:after="0" w:line="285" w:lineRule="atLeast"/>
+        <w:rPr>
+          <w:rFonts w:ascii="Consolas" w:eastAsia="Times New Roman" w:hAnsi="Consolas" w:cs="Times New Roman"/>
+          <w:color w:val="000000"/>
+          <w:sz w:val="21"/>
+          <w:szCs w:val="21"/>
+        </w:rPr>
+      </w:pPr>
+      <w:r>
+        <w:rPr>
+          <w:rFonts w:ascii="Consolas" w:eastAsia="Times New Roman" w:hAnsi="Consolas" w:cs="Times New Roman"/>
+          <w:color w:val="000000"/>
+          <w:sz w:val="21"/>
+          <w:szCs w:val="21"/>
+        </w:rPr>
+        <w:t>iv = </w:t>
+      </w:r>
+      <w:proofErr w:type="spellStart"/>
+      <w:r>
+        <w:rPr>
+          <w:rFonts w:ascii="Consolas" w:eastAsia="Times New Roman" w:hAnsi="Consolas" w:cs="Times New Roman"/>
+          <w:color w:val="000000"/>
+          <w:sz w:val="21"/>
+          <w:szCs w:val="21"/>
+        </w:rPr>
+        <w:t>get_random_</w:t>
+      </w:r>
+      <w:proofErr w:type="gramStart"/>
+      <w:r>
+        <w:rPr>
+          <w:rFonts w:ascii="Consolas" w:eastAsia="Times New Roman" w:hAnsi="Consolas" w:cs="Times New Roman"/>
+          <w:color w:val="000000"/>
+          <w:sz w:val="21"/>
+          <w:szCs w:val="21"/>
+        </w:rPr>
+        <w:t>bytes</w:t>
+      </w:r>
+      <w:proofErr w:type="spellEnd"/>
+      <w:r>
+        <w:rPr>
+          <w:rFonts w:ascii="Consolas" w:eastAsia="Times New Roman" w:hAnsi="Consolas" w:cs="Times New Roman"/>
+          <w:color w:val="000000"/>
+          <w:sz w:val="21"/>
+          <w:szCs w:val="21"/>
+        </w:rPr>
+        <w:t>(</w:t>
+      </w:r>
+      <w:proofErr w:type="gramEnd"/>
+      <w:r>
+        <w:rPr>
+          <w:rFonts w:ascii="Consolas" w:eastAsia="Times New Roman" w:hAnsi="Consolas" w:cs="Times New Roman"/>
+          <w:color w:val="098658"/>
+          <w:sz w:val="21"/>
+          <w:szCs w:val="21"/>
+        </w:rPr>
+        <w:t>16</w:t>
+      </w:r>
+      <w:r>
+        <w:rPr>
+          <w:rFonts w:ascii="Consolas" w:eastAsia="Times New Roman" w:hAnsi="Consolas" w:cs="Times New Roman"/>
+          <w:color w:val="000000"/>
+          <w:sz w:val="21"/>
+          <w:szCs w:val="21"/>
+        </w:rPr>
+        <w:t>)</w:t>
+      </w:r>
+    </w:p>
+    <w:p>
+      <w:pPr>
+        <w:shd w:val="clear" w:color="auto" w:fill="FFFFFF"/>
+        <w:spacing w:after="0" w:line="285" w:lineRule="atLeast"/>
+        <w:rPr>
+          <w:rFonts w:ascii="Consolas" w:eastAsia="Times New Roman" w:hAnsi="Consolas" w:cs="Times New Roman"/>
+          <w:color w:val="000000"/>
+          <w:sz w:val="21"/>
+          <w:szCs w:val="21"/>
+        </w:rPr>
+      </w:pPr>
+    </w:p>
+    <w:p>
+      <w:pPr>
+        <w:shd w:val="clear" w:color="auto" w:fill="FFFFFF"/>
+        <w:spacing w:after="0" w:line="285" w:lineRule="atLeast"/>
+        <w:rPr>
+          <w:rFonts w:ascii="Consolas" w:eastAsia="Times New Roman" w:hAnsi="Consolas" w:cs="Times New Roman"/>
+          <w:color w:val="000000"/>
+          <w:sz w:val="21"/>
+          <w:szCs w:val="21"/>
+        </w:rPr>
+      </w:pPr>
+      <w:r>
+        <w:rPr>
+          <w:rFonts w:ascii="Consolas" w:eastAsia="Times New Roman" w:hAnsi="Consolas" w:cs="Times New Roman"/>
+          <w:color w:val="000000"/>
+          <w:sz w:val="21"/>
+          <w:szCs w:val="21"/>
+        </w:rPr>
+        <w:t>data = </w:t>
+      </w:r>
+      <w:proofErr w:type="spellStart"/>
+      <w:r>
+        <w:rPr>
+          <w:rFonts w:ascii="Consolas" w:eastAsia="Times New Roman" w:hAnsi="Consolas" w:cs="Times New Roman"/>
+          <w:color w:val="0000FF"/>
+          <w:sz w:val="21"/>
+          <w:szCs w:val="21"/>
+        </w:rPr>
+        <w:t>b</w:t>
+      </w:r>
+      <w:r>
+        <w:rPr>
+          <w:rFonts w:ascii="Consolas" w:eastAsia="Times New Roman" w:hAnsi="Consolas" w:cs="Times New Roman"/>
+          <w:color w:val="A31515"/>
+          <w:sz w:val="21"/>
+          <w:szCs w:val="21"/>
+        </w:rPr>
+        <w:t>'I</w:t>
+      </w:r>
+      <w:proofErr w:type="spellEnd"/>
+      <w:r>
+        <w:rPr>
+          <w:rFonts w:ascii="Consolas" w:eastAsia="Times New Roman" w:hAnsi="Consolas" w:cs="Times New Roman"/>
+          <w:color w:val="A31515"/>
+          <w:sz w:val="21"/>
+          <w:szCs w:val="21"/>
+        </w:rPr>
+        <w:t> find the solution for P not equal NP'</w:t>
+      </w:r>
+    </w:p>
+    <w:p>
+      <w:pPr>
+        <w:shd w:val="clear" w:color="auto" w:fill="FFFFFF"/>
+        <w:spacing w:after="0" w:line="285" w:lineRule="atLeast"/>
+        <w:rPr>
+          <w:rFonts w:ascii="Consolas" w:eastAsia="Times New Roman" w:hAnsi="Consolas" w:cs="Times New Roman"/>
+          <w:color w:val="000000"/>
+          <w:sz w:val="21"/>
+          <w:szCs w:val="21"/>
+        </w:rPr>
+      </w:pPr>
+      <w:r>
+        <w:rPr>
+          <w:rFonts w:ascii="Consolas" w:eastAsia="Times New Roman" w:hAnsi="Consolas" w:cs="Times New Roman"/>
+          <w:color w:val="795E26"/>
+          <w:sz w:val="21"/>
+          <w:szCs w:val="21"/>
+        </w:rPr>
+        <w:t>print</w:t>
+      </w:r>
+      <w:r>
+        <w:rPr>
+          <w:rFonts w:ascii="Consolas" w:eastAsia="Times New Roman" w:hAnsi="Consolas" w:cs="Times New Roman"/>
+          <w:color w:val="000000"/>
+          <w:sz w:val="21"/>
+          <w:szCs w:val="21"/>
+        </w:rPr>
+        <w:t>(</w:t>
+      </w:r>
+      <w:proofErr w:type="spellStart"/>
+      <w:proofErr w:type="gramStart"/>
+      <w:r>
+        <w:rPr>
+          <w:rFonts w:ascii="Consolas" w:eastAsia="Times New Roman" w:hAnsi="Consolas" w:cs="Times New Roman"/>
+          <w:color w:val="000000"/>
+          <w:sz w:val="21"/>
+          <w:szCs w:val="21"/>
+        </w:rPr>
+        <w:t>data.decode</w:t>
+      </w:r>
+      <w:proofErr w:type="spellEnd"/>
+      <w:proofErr w:type="gramEnd"/>
+      <w:r>
+        <w:rPr>
+          <w:rFonts w:ascii="Consolas" w:eastAsia="Times New Roman" w:hAnsi="Consolas" w:cs="Times New Roman"/>
+          <w:color w:val="000000"/>
+          <w:sz w:val="21"/>
+          <w:szCs w:val="21"/>
+        </w:rPr>
+        <w:t>())</w:t>
+      </w:r>
+    </w:p>
+    <w:p>
+      <w:pPr>
+        <w:shd w:val="clear" w:color="auto" w:fill="FFFFFF"/>
+        <w:spacing w:after="0" w:line="285" w:lineRule="atLeast"/>
+        <w:rPr>
+          <w:rFonts w:ascii="Consolas" w:eastAsia="Times New Roman" w:hAnsi="Consolas" w:cs="Times New Roman"/>
+          <w:color w:val="000000"/>
+          <w:sz w:val="21"/>
+          <w:szCs w:val="21"/>
+        </w:rPr>
+      </w:pPr>
+    </w:p>
+    <w:p>
+      <w:pPr>
+        <w:shd w:val="clear" w:color="auto" w:fill="FFFFFF"/>
+        <w:spacing w:after="0" w:line="285" w:lineRule="atLeast"/>
+        <w:rPr>
+          <w:rFonts w:ascii="Consolas" w:eastAsia="Times New Roman" w:hAnsi="Consolas" w:cs="Times New Roman"/>
+          <w:color w:val="000000"/>
+          <w:sz w:val="21"/>
+          <w:szCs w:val="21"/>
+        </w:rPr>
+      </w:pPr>
+      <w:r>
+        <w:rPr>
+          <w:rFonts w:ascii="Consolas" w:eastAsia="Times New Roman" w:hAnsi="Consolas" w:cs="Times New Roman"/>
+          <w:color w:val="008000"/>
+          <w:sz w:val="21"/>
+          <w:szCs w:val="21"/>
+        </w:rPr>
+        <w:t># Encrypt the entire data</w:t>
+      </w:r>
+    </w:p>
+    <w:p>
+      <w:pPr>
+        <w:shd w:val="clear" w:color="auto" w:fill="FFFFFF"/>
+        <w:spacing w:after="0" w:line="285" w:lineRule="atLeast"/>
+        <w:rPr>
+          <w:rFonts w:ascii="Consolas" w:eastAsia="Times New Roman" w:hAnsi="Consolas" w:cs="Times New Roman"/>
+          <w:color w:val="000000"/>
+          <w:sz w:val="21"/>
+          <w:szCs w:val="21"/>
+        </w:rPr>
+      </w:pPr>
+      <w:r>
+        <w:rPr>
+          <w:rFonts w:ascii="Consolas" w:eastAsia="Times New Roman" w:hAnsi="Consolas" w:cs="Times New Roman"/>
+          <w:color w:val="000000"/>
+          <w:sz w:val="21"/>
+          <w:szCs w:val="21"/>
+        </w:rPr>
+        <w:t>cipher = </w:t>
+      </w:r>
+      <w:proofErr w:type="spellStart"/>
+      <w:proofErr w:type="gramStart"/>
+      <w:r>
+        <w:rPr>
+          <w:rFonts w:ascii="Consolas" w:eastAsia="Times New Roman" w:hAnsi="Consolas" w:cs="Times New Roman"/>
+          <w:color w:val="000000"/>
+          <w:sz w:val="21"/>
+          <w:szCs w:val="21"/>
+        </w:rPr>
+        <w:t>AES.new</w:t>
+      </w:r>
+      <w:proofErr w:type="spellEnd"/>
+      <w:r>
+        <w:rPr>
+          <w:rFonts w:ascii="Consolas" w:eastAsia="Times New Roman" w:hAnsi="Consolas" w:cs="Times New Roman"/>
+          <w:color w:val="000000"/>
+          <w:sz w:val="21"/>
+          <w:szCs w:val="21"/>
+        </w:rPr>
+        <w:t>(</w:t>
+      </w:r>
+      <w:proofErr w:type="gramEnd"/>
+      <w:r>
+        <w:rPr>
+          <w:rFonts w:ascii="Consolas" w:eastAsia="Times New Roman" w:hAnsi="Consolas" w:cs="Times New Roman"/>
+          <w:color w:val="000000"/>
+          <w:sz w:val="21"/>
+          <w:szCs w:val="21"/>
+        </w:rPr>
+        <w:t>key, AES.MODE_CBC, iv)</w:t>
+      </w:r>
+    </w:p>
+    <w:p>
+      <w:pPr>
+        <w:shd w:val="clear" w:color="auto" w:fill="FFFFFF"/>
+        <w:spacing w:after="0" w:line="285" w:lineRule="atLeast"/>
+        <w:rPr>
+          <w:rFonts w:ascii="Consolas" w:eastAsia="Times New Roman" w:hAnsi="Consolas" w:cs="Times New Roman"/>
+          <w:color w:val="000000"/>
+          <w:sz w:val="21"/>
+          <w:szCs w:val="21"/>
+        </w:rPr>
+      </w:pPr>
+      <w:r>
+        <w:rPr>
+          <w:rFonts w:ascii="Consolas" w:eastAsia="Times New Roman" w:hAnsi="Consolas" w:cs="Times New Roman"/>
+          <w:color w:val="000000"/>
+          <w:sz w:val="21"/>
+          <w:szCs w:val="21"/>
+        </w:rPr>
+        <w:t>ciphertext = </w:t>
+      </w:r>
+      <w:proofErr w:type="spellStart"/>
+      <w:proofErr w:type="gramStart"/>
+      <w:r>
+        <w:rPr>
+          <w:rFonts w:ascii="Consolas" w:eastAsia="Times New Roman" w:hAnsi="Consolas" w:cs="Times New Roman"/>
+          <w:color w:val="000000"/>
+          <w:sz w:val="21"/>
+          <w:szCs w:val="21"/>
+        </w:rPr>
+        <w:t>cipher.encrypt</w:t>
+      </w:r>
+      <w:proofErr w:type="spellEnd"/>
+      <w:proofErr w:type="gramEnd"/>
+      <w:r>
+        <w:rPr>
+          <w:rFonts w:ascii="Consolas" w:eastAsia="Times New Roman" w:hAnsi="Consolas" w:cs="Times New Roman"/>
+          <w:color w:val="000000"/>
+          <w:sz w:val="21"/>
+          <w:szCs w:val="21"/>
+        </w:rPr>
+        <w:t>(</w:t>
+      </w:r>
+      <w:proofErr w:type="spellStart"/>
+      <w:r>
+        <w:rPr>
+          <w:rFonts w:ascii="Consolas" w:eastAsia="Times New Roman" w:hAnsi="Consolas" w:cs="Times New Roman"/>
+          <w:color w:val="000000"/>
+          <w:sz w:val="21"/>
+          <w:szCs w:val="21"/>
+        </w:rPr>
+        <w:t>Padding.pad</w:t>
+      </w:r>
+      <w:proofErr w:type="spellEnd"/>
+      <w:r>
+        <w:rPr>
+          <w:rFonts w:ascii="Consolas" w:eastAsia="Times New Roman" w:hAnsi="Consolas" w:cs="Times New Roman"/>
+          <w:color w:val="000000"/>
+          <w:sz w:val="21"/>
+          <w:szCs w:val="21"/>
+        </w:rPr>
+        <w:t>(data, </w:t>
+      </w:r>
+      <w:r>
+        <w:rPr>
+          <w:rFonts w:ascii="Consolas" w:eastAsia="Times New Roman" w:hAnsi="Consolas" w:cs="Times New Roman"/>
+          <w:color w:val="098658"/>
+          <w:sz w:val="21"/>
+          <w:szCs w:val="21"/>
+        </w:rPr>
+        <w:t>16</w:t>
+      </w:r>
+      <w:r>
+        <w:rPr>
+          <w:rFonts w:ascii="Consolas" w:eastAsia="Times New Roman" w:hAnsi="Consolas" w:cs="Times New Roman"/>
+          <w:color w:val="000000"/>
+          <w:sz w:val="21"/>
+          <w:szCs w:val="21"/>
+        </w:rPr>
+        <w:t>))</w:t>
+      </w:r>
+    </w:p>
+    <w:p>
+      <w:pPr>
+        <w:shd w:val="clear" w:color="auto" w:fill="FFFFFF"/>
+        <w:spacing w:after="0" w:line="285" w:lineRule="atLeast"/>
+        <w:rPr>
+          <w:rFonts w:ascii="Consolas" w:eastAsia="Times New Roman" w:hAnsi="Consolas" w:cs="Times New Roman"/>
+          <w:color w:val="000000"/>
+          <w:sz w:val="21"/>
+          <w:szCs w:val="21"/>
+        </w:rPr>
+      </w:pPr>
+      <w:proofErr w:type="gramStart"/>
+      <w:r>
+        <w:rPr>
+          <w:rFonts w:ascii="Consolas" w:eastAsia="Times New Roman" w:hAnsi="Consolas" w:cs="Times New Roman"/>
+          <w:color w:val="795E26"/>
+          <w:sz w:val="21"/>
+          <w:szCs w:val="21"/>
+        </w:rPr>
+        <w:t>print</w:t>
+      </w:r>
+      <w:r>
+        <w:rPr>
+          <w:rFonts w:ascii="Consolas" w:eastAsia="Times New Roman" w:hAnsi="Consolas" w:cs="Times New Roman"/>
+          <w:color w:val="000000"/>
+          <w:sz w:val="21"/>
+          <w:szCs w:val="21"/>
+        </w:rPr>
+        <w:t>(</w:t>
+      </w:r>
+      <w:proofErr w:type="gramEnd"/>
+      <w:r>
+        <w:rPr>
+          <w:rFonts w:ascii="Consolas" w:eastAsia="Times New Roman" w:hAnsi="Consolas" w:cs="Times New Roman"/>
+          <w:color w:val="A31515"/>
+          <w:sz w:val="21"/>
+          <w:szCs w:val="21"/>
+        </w:rPr>
+        <w:t>"Ciphertext: </w:t>
+      </w:r>
+      <w:r>
+        <w:rPr>
+          <w:rFonts w:ascii="Consolas" w:eastAsia="Times New Roman" w:hAnsi="Consolas" w:cs="Times New Roman"/>
+          <w:color w:val="0000FF"/>
+          <w:sz w:val="21"/>
+          <w:szCs w:val="21"/>
+        </w:rPr>
+        <w:t>{0}</w:t>
+      </w:r>
+      <w:r>
+        <w:rPr>
+          <w:rFonts w:ascii="Consolas" w:eastAsia="Times New Roman" w:hAnsi="Consolas" w:cs="Times New Roman"/>
+          <w:color w:val="EE0000"/>
+          <w:sz w:val="21"/>
+          <w:szCs w:val="21"/>
+        </w:rPr>
+        <w:t>\n</w:t>
+      </w:r>
+      <w:r>
+        <w:rPr>
+          <w:rFonts w:ascii="Consolas" w:eastAsia="Times New Roman" w:hAnsi="Consolas" w:cs="Times New Roman"/>
+          <w:color w:val="A31515"/>
+          <w:sz w:val="21"/>
+          <w:szCs w:val="21"/>
+        </w:rPr>
+        <w:t>"</w:t>
+      </w:r>
+      <w:r>
+        <w:rPr>
+          <w:rFonts w:ascii="Consolas" w:eastAsia="Times New Roman" w:hAnsi="Consolas" w:cs="Times New Roman"/>
+          <w:color w:val="000000"/>
+          <w:sz w:val="21"/>
+          <w:szCs w:val="21"/>
+        </w:rPr>
+        <w:t>.format(binascii.hexlify(</w:t>
+      </w:r>
+      <w:r>
+        <w:rPr>
+          <w:rFonts w:ascii="Consolas" w:eastAsia="Times New Roman" w:hAnsi="Consolas" w:cs="Times New Roman"/>
+          <w:color w:val="267F99"/>
+          <w:sz w:val="21"/>
+          <w:szCs w:val="21"/>
+        </w:rPr>
+        <w:t>bytearray</w:t>
+      </w:r>
+      <w:r>
+        <w:rPr>
+          <w:rFonts w:ascii="Consolas" w:eastAsia="Times New Roman" w:hAnsi="Consolas" w:cs="Times New Roman"/>
+          <w:color w:val="000000"/>
+          <w:sz w:val="21"/>
+          <w:szCs w:val="21"/>
+        </w:rPr>
+        <w:t>(ciphertext))))</w:t>
+      </w:r>
+    </w:p>
+    <w:p>
+      <w:pPr>
+        <w:shd w:val="clear" w:color="auto" w:fill="FFFFFF"/>
+        <w:spacing w:after="240" w:line="285" w:lineRule="atLeast"/>
+        <w:rPr>
+          <w:rFonts w:ascii="Consolas" w:eastAsia="Times New Roman" w:hAnsi="Consolas" w:cs="Times New Roman"/>
+          <w:color w:val="000000"/>
+          <w:sz w:val="21"/>
+          <w:szCs w:val="21"/>
+        </w:rPr>
+      </w:pPr>
+    </w:p>
+    <w:p>
+      <w:pPr>
+        <w:shd w:val="clear" w:color="auto" w:fill="FFFFFF"/>
+        <w:spacing w:after="0" w:line="285" w:lineRule="atLeast"/>
+        <w:rPr>
+          <w:rFonts w:ascii="Consolas" w:eastAsia="Times New Roman" w:hAnsi="Consolas" w:cs="Times New Roman"/>
+          <w:color w:val="000000"/>
+          <w:sz w:val="21"/>
+          <w:szCs w:val="21"/>
+        </w:rPr>
+      </w:pPr>
+      <w:r>
+        <w:rPr>
+          <w:rFonts w:ascii="Consolas" w:eastAsia="Times New Roman" w:hAnsi="Consolas" w:cs="Times New Roman"/>
+          <w:color w:val="008000"/>
+          <w:sz w:val="21"/>
+          <w:szCs w:val="21"/>
+        </w:rPr>
+        <w:t># Decrypt the ciphertext</w:t>
+      </w:r>
+    </w:p>
+    <w:p>
+      <w:pPr>
+        <w:shd w:val="clear" w:color="auto" w:fill="FFFFFF"/>
+        <w:spacing w:after="0" w:line="285" w:lineRule="atLeast"/>
+        <w:rPr>
+          <w:rFonts w:ascii="Consolas" w:eastAsia="Times New Roman" w:hAnsi="Consolas" w:cs="Times New Roman"/>
+          <w:color w:val="000000"/>
+          <w:sz w:val="21"/>
+          <w:szCs w:val="21"/>
+        </w:rPr>
+      </w:pPr>
+      <w:r>
+        <w:rPr>
+          <w:rFonts w:ascii="Consolas" w:eastAsia="Times New Roman" w:hAnsi="Consolas" w:cs="Times New Roman"/>
+          <w:color w:val="000000"/>
+          <w:sz w:val="21"/>
+          <w:szCs w:val="21"/>
+        </w:rPr>
+        <w:t>cipher = </w:t>
+      </w:r>
+      <w:proofErr w:type="spellStart"/>
+      <w:proofErr w:type="gramStart"/>
+      <w:r>
+        <w:rPr>
+          <w:rFonts w:ascii="Consolas" w:eastAsia="Times New Roman" w:hAnsi="Consolas" w:cs="Times New Roman"/>
+          <w:color w:val="000000"/>
+          <w:sz w:val="21"/>
+          <w:szCs w:val="21"/>
+        </w:rPr>
+        <w:t>AES.new</w:t>
+      </w:r>
+      <w:proofErr w:type="spellEnd"/>
+      <w:r>
+        <w:rPr>
+          <w:rFonts w:ascii="Consolas" w:eastAsia="Times New Roman" w:hAnsi="Consolas" w:cs="Times New Roman"/>
+          <w:color w:val="000000"/>
+          <w:sz w:val="21"/>
+          <w:szCs w:val="21"/>
+        </w:rPr>
+        <w:t>(</w:t>
+      </w:r>
+      <w:proofErr w:type="gramEnd"/>
+      <w:r>
+        <w:rPr>
+          <w:rFonts w:ascii="Consolas" w:eastAsia="Times New Roman" w:hAnsi="Consolas" w:cs="Times New Roman"/>
+          <w:color w:val="000000"/>
+          <w:sz w:val="21"/>
+          <w:szCs w:val="21"/>
+        </w:rPr>
+        <w:t>key, AES.MODE_CBC, iv)</w:t>
+      </w:r>
+    </w:p>
+    <w:p>
+      <w:pPr>
+        <w:shd w:val="clear" w:color="auto" w:fill="FFFFFF"/>
+        <w:spacing w:after="0" w:line="285" w:lineRule="atLeast"/>
+        <w:rPr>
+          <w:rFonts w:ascii="Consolas" w:eastAsia="Times New Roman" w:hAnsi="Consolas" w:cs="Times New Roman"/>
+          <w:color w:val="000000"/>
+          <w:sz w:val="21"/>
+          <w:szCs w:val="21"/>
+        </w:rPr>
+      </w:pPr>
+      <w:r>
+        <w:rPr>
+          <w:rFonts w:ascii="Consolas" w:eastAsia="Times New Roman" w:hAnsi="Consolas" w:cs="Times New Roman"/>
+          <w:color w:val="000000"/>
+          <w:sz w:val="21"/>
+          <w:szCs w:val="21"/>
+        </w:rPr>
+        <w:t>plaintext = </w:t>
+      </w:r>
+      <w:proofErr w:type="spellStart"/>
+      <w:proofErr w:type="gramStart"/>
+      <w:r>
+        <w:rPr>
+          <w:rFonts w:ascii="Consolas" w:eastAsia="Times New Roman" w:hAnsi="Consolas" w:cs="Times New Roman"/>
+          <w:color w:val="000000"/>
+          <w:sz w:val="21"/>
+          <w:szCs w:val="21"/>
+        </w:rPr>
+        <w:t>cipher.decrypt</w:t>
+      </w:r>
+      <w:proofErr w:type="spellEnd"/>
+      <w:proofErr w:type="gramEnd"/>
+      <w:r>
+        <w:rPr>
+          <w:rFonts w:ascii="Consolas" w:eastAsia="Times New Roman" w:hAnsi="Consolas" w:cs="Times New Roman"/>
+          <w:color w:val="000000"/>
+          <w:sz w:val="21"/>
+          <w:szCs w:val="21"/>
+        </w:rPr>
+        <w:t>(ciphertext)</w:t>
+      </w:r>
+    </w:p>
+    <w:p>
+      <w:pPr>
+        <w:shd w:val="clear" w:color="auto" w:fill="FFFFFF"/>
+        <w:spacing w:after="0" w:line="285" w:lineRule="atLeast"/>
+        <w:rPr>
+          <w:rFonts w:ascii="Consolas" w:eastAsia="Times New Roman" w:hAnsi="Consolas" w:cs="Times New Roman"/>
+          <w:color w:val="000000"/>
+          <w:sz w:val="21"/>
+          <w:szCs w:val="21"/>
+        </w:rPr>
+      </w:pPr>
+      <w:proofErr w:type="gramStart"/>
+      <w:r>
+        <w:rPr>
+          <w:rFonts w:ascii="Consolas" w:eastAsia="Times New Roman" w:hAnsi="Consolas" w:cs="Times New Roman"/>
+          <w:color w:val="795E26"/>
+          <w:sz w:val="21"/>
+          <w:szCs w:val="21"/>
+        </w:rPr>
+        <w:t>print</w:t>
+      </w:r>
+      <w:r>
+        <w:rPr>
+          <w:rFonts w:ascii="Consolas" w:eastAsia="Times New Roman" w:hAnsi="Consolas" w:cs="Times New Roman"/>
+          <w:color w:val="000000"/>
+          <w:sz w:val="21"/>
+          <w:szCs w:val="21"/>
+        </w:rPr>
+        <w:t>(</w:t>
+      </w:r>
+      <w:proofErr w:type="gramEnd"/>
+      <w:r>
+        <w:rPr>
+          <w:rFonts w:ascii="Consolas" w:eastAsia="Times New Roman" w:hAnsi="Consolas" w:cs="Times New Roman"/>
+          <w:color w:val="A31515"/>
+          <w:sz w:val="21"/>
+          <w:szCs w:val="21"/>
+        </w:rPr>
+        <w:t>"Plaintext: </w:t>
+      </w:r>
+      <w:r>
+        <w:rPr>
+          <w:rFonts w:ascii="Consolas" w:eastAsia="Times New Roman" w:hAnsi="Consolas" w:cs="Times New Roman"/>
+          <w:color w:val="0000FF"/>
+          <w:sz w:val="21"/>
+          <w:szCs w:val="21"/>
+        </w:rPr>
+        <w:t>{0}</w:t>
+      </w:r>
+      <w:r>
+        <w:rPr>
+          <w:rFonts w:ascii="Consolas" w:eastAsia="Times New Roman" w:hAnsi="Consolas" w:cs="Times New Roman"/>
+          <w:color w:val="A31515"/>
+          <w:sz w:val="21"/>
+          <w:szCs w:val="21"/>
+        </w:rPr>
+        <w:t>"</w:t>
+      </w:r>
+      <w:r>
+        <w:rPr>
+          <w:rFonts w:ascii="Consolas" w:eastAsia="Times New Roman" w:hAnsi="Consolas" w:cs="Times New Roman"/>
+          <w:color w:val="000000"/>
+          <w:sz w:val="21"/>
+          <w:szCs w:val="21"/>
+        </w:rPr>
+        <w:t>.format(</w:t>
+      </w:r>
+      <w:proofErr w:type="spellStart"/>
+      <w:r>
+        <w:rPr>
+          <w:rFonts w:ascii="Consolas" w:eastAsia="Times New Roman" w:hAnsi="Consolas" w:cs="Times New Roman"/>
+          <w:color w:val="000000"/>
+          <w:sz w:val="21"/>
+          <w:szCs w:val="21"/>
+        </w:rPr>
+        <w:t>Padding.unpad</w:t>
+      </w:r>
+      <w:proofErr w:type="spellEnd"/>
+      <w:r>
+        <w:rPr>
+          <w:rFonts w:ascii="Consolas" w:eastAsia="Times New Roman" w:hAnsi="Consolas" w:cs="Times New Roman"/>
+          <w:color w:val="000000"/>
+          <w:sz w:val="21"/>
+          <w:szCs w:val="21"/>
+        </w:rPr>
+        <w:t>(plaintext, </w:t>
+      </w:r>
+      <w:r>
+        <w:rPr>
+          <w:rFonts w:ascii="Consolas" w:eastAsia="Times New Roman" w:hAnsi="Consolas" w:cs="Times New Roman"/>
+          <w:color w:val="098658"/>
+          <w:sz w:val="21"/>
+          <w:szCs w:val="21"/>
+        </w:rPr>
+        <w:t>16</w:t>
+      </w:r>
+      <w:r>
+        <w:rPr>
+          <w:rFonts w:ascii="Consolas" w:eastAsia="Times New Roman" w:hAnsi="Consolas" w:cs="Times New Roman"/>
+          <w:color w:val="000000"/>
+          <w:sz w:val="21"/>
+          <w:szCs w:val="21"/>
+        </w:rPr>
+        <w:t>)))</w:t>
+      </w:r>
+    </w:p>
+    <w:p>
+      <w:pPr>
+        <w:shd w:val="clear" w:color="auto" w:fill="FFFFFF"/>
+        <w:spacing w:after="240" w:line="285" w:lineRule="atLeast"/>
+        <w:rPr>
+          <w:rFonts w:ascii="Consolas" w:eastAsia="Times New Roman" w:hAnsi="Consolas" w:cs="Times New Roman"/>
+          <w:color w:val="000000"/>
+          <w:sz w:val="21"/>
+          <w:szCs w:val="21"/>
+        </w:rPr>
+      </w:pPr>
+    </w:p>
+    <w:p/>
     <w:sectPr>
       <w:pgSz w:w="12240" w:h="15840"/>
       <w:pgMar w:top="1440" w:right="1440" w:bottom="1440" w:left="1440" w:header="720" w:footer="720" w:gutter="0"/>

--- a/networking_mon/lab6/Lab-6-anwsers.docx
+++ b/networking_mon/lab6/Lab-6-anwsers.docx
@@ -110,13 +110,8 @@
     </w:p>
     <w:p>
       <w:r>
-        <w:t xml:space="preserve">Generate private RSA </w:t>
-      </w:r>
-      <w:proofErr w:type="gramStart"/>
-      <w:r>
-        <w:t>key</w:t>
-      </w:r>
-      <w:proofErr w:type="gramEnd"/>
+        <w:t>Generate private RSA key</w:t>
+      </w:r>
     </w:p>
     <w:p>
       <w:r>
@@ -163,13 +158,8 @@
     <w:p/>
     <w:p>
       <w:r>
-        <w:t xml:space="preserve">Extract public </w:t>
-      </w:r>
-      <w:proofErr w:type="gramStart"/>
-      <w:r>
-        <w:t>key</w:t>
-      </w:r>
-      <w:proofErr w:type="gramEnd"/>
+        <w:t>Extract public key</w:t>
+      </w:r>
     </w:p>
     <w:p>
       <w:r>
@@ -217,13 +207,8 @@
     <w:p/>
     <w:p>
       <w:r>
-        <w:t xml:space="preserve">Display private </w:t>
-      </w:r>
-      <w:proofErr w:type="gramStart"/>
-      <w:r>
-        <w:t>key</w:t>
-      </w:r>
-      <w:proofErr w:type="gramEnd"/>
+        <w:t>Display private key</w:t>
+      </w:r>
     </w:p>
     <w:p>
       <w:r>
@@ -313,13 +298,8 @@
     <w:p/>
     <w:p>
       <w:r>
-        <w:t xml:space="preserve">Display public </w:t>
-      </w:r>
-      <w:proofErr w:type="gramStart"/>
-      <w:r>
-        <w:t>key</w:t>
-      </w:r>
-      <w:proofErr w:type="gramEnd"/>
+        <w:t>Display public key</w:t>
+      </w:r>
     </w:p>
     <w:p>
       <w:r>
@@ -575,13 +555,8 @@
     <w:p/>
     <w:p>
       <w:r>
-        <w:t xml:space="preserve">Verify the </w:t>
-      </w:r>
-      <w:proofErr w:type="gramStart"/>
-      <w:r>
-        <w:t>signature</w:t>
-      </w:r>
-      <w:proofErr w:type="gramEnd"/>
+        <w:t>Verify the signature</w:t>
+      </w:r>
     </w:p>
     <w:p>
       <w:r>
@@ -635,14 +610,11 @@
     </w:p>
     <w:p>
       <w:r>
-        <w:rPr>
-          <w:noProof/>
-        </w:rPr>
         <w:drawing>
-          <wp:inline distT="0" distB="0" distL="0" distR="0" wp14:anchorId="302568D0" wp14:editId="0EB35A31">
-            <wp:extent cx="5943600" cy="1089660"/>
-            <wp:effectExtent l="0" t="0" r="0" b="0"/>
-            <wp:docPr id="13" name="Picture 13" descr="A screenshot of a computer&#10;&#10;Description automatically generated with medium confidence"/>
+          <wp:inline distT="0" distB="0" distL="0" distR="0" wp14:anchorId="016E1A72" wp14:editId="14BCE640">
+            <wp:extent cx="5943600" cy="1078230"/>
+            <wp:effectExtent l="0" t="0" r="0" b="7620"/>
+            <wp:docPr id="15" name="Picture 15" descr="Text&#10;&#10;Description automatically generated"/>
             <wp:cNvGraphicFramePr>
               <a:graphicFrameLocks xmlns:a="http://schemas.openxmlformats.org/drawingml/2006/main" noChangeAspect="1"/>
             </wp:cNvGraphicFramePr>
@@ -650,7 +622,7 @@
               <a:graphicData uri="http://schemas.openxmlformats.org/drawingml/2006/picture">
                 <pic:pic xmlns:pic="http://schemas.openxmlformats.org/drawingml/2006/picture">
                   <pic:nvPicPr>
-                    <pic:cNvPr id="13" name="Picture 13" descr="A screenshot of a computer&#10;&#10;Description automatically generated with medium confidence"/>
+                    <pic:cNvPr id="15" name="Picture 15" descr="Text&#10;&#10;Description automatically generated"/>
                     <pic:cNvPicPr/>
                   </pic:nvPicPr>
                   <pic:blipFill>
@@ -662,7 +634,7 @@
                   <pic:spPr>
                     <a:xfrm>
                       <a:off x="0" y="0"/>
-                      <a:ext cx="5943600" cy="1089660"/>
+                      <a:ext cx="5943600" cy="1078230"/>
                     </a:xfrm>
                     <a:prstGeom prst="rect">
                       <a:avLst/>
@@ -692,7 +664,6 @@
           <w:szCs w:val="21"/>
         </w:rPr>
       </w:pPr>
-      <w:proofErr w:type="gramStart"/>
       <w:r>
         <w:rPr>
           <w:rFonts w:ascii="Consolas" w:eastAsia="Times New Roman" w:hAnsi="Consolas" w:cs="Times New Roman"/>
@@ -700,9 +671,897 @@
           <w:sz w:val="21"/>
           <w:szCs w:val="21"/>
         </w:rPr>
-        <w:t>#!/</w:t>
-      </w:r>
-      <w:proofErr w:type="gramEnd"/>
+        <w:t>#!/usr/bin/python3</w:t>
+      </w:r>
+    </w:p>
+    <w:p>
+      <w:pPr>
+        <w:shd w:val="clear" w:color="auto" w:fill="FFFFFF"/>
+        <w:spacing w:after="0" w:line="285" w:lineRule="atLeast"/>
+        <w:rPr>
+          <w:rFonts w:ascii="Consolas" w:eastAsia="Times New Roman" w:hAnsi="Consolas" w:cs="Times New Roman"/>
+          <w:color w:val="000000"/>
+          <w:sz w:val="21"/>
+          <w:szCs w:val="21"/>
+        </w:rPr>
+      </w:pPr>
+    </w:p>
+    <w:p>
+      <w:pPr>
+        <w:shd w:val="clear" w:color="auto" w:fill="FFFFFF"/>
+        <w:spacing w:after="0" w:line="285" w:lineRule="atLeast"/>
+        <w:rPr>
+          <w:rFonts w:ascii="Consolas" w:eastAsia="Times New Roman" w:hAnsi="Consolas" w:cs="Times New Roman"/>
+          <w:color w:val="000000"/>
+          <w:sz w:val="21"/>
+          <w:szCs w:val="21"/>
+        </w:rPr>
+      </w:pPr>
+      <w:r>
+        <w:rPr>
+          <w:rFonts w:ascii="Consolas" w:eastAsia="Times New Roman" w:hAnsi="Consolas" w:cs="Times New Roman"/>
+          <w:color w:val="AF00DB"/>
+          <w:sz w:val="21"/>
+          <w:szCs w:val="21"/>
+        </w:rPr>
+        <w:t>from</w:t>
+      </w:r>
+      <w:r>
+        <w:rPr>
+          <w:rFonts w:ascii="Consolas" w:eastAsia="Times New Roman" w:hAnsi="Consolas" w:cs="Times New Roman"/>
+          <w:color w:val="000000"/>
+          <w:sz w:val="21"/>
+          <w:szCs w:val="21"/>
+        </w:rPr>
+        <w:t> Crypto.Cipher </w:t>
+      </w:r>
+      <w:r>
+        <w:rPr>
+          <w:rFonts w:ascii="Consolas" w:eastAsia="Times New Roman" w:hAnsi="Consolas" w:cs="Times New Roman"/>
+          <w:color w:val="AF00DB"/>
+          <w:sz w:val="21"/>
+          <w:szCs w:val="21"/>
+        </w:rPr>
+        <w:t>import</w:t>
+      </w:r>
+      <w:r>
+        <w:rPr>
+          <w:rFonts w:ascii="Consolas" w:eastAsia="Times New Roman" w:hAnsi="Consolas" w:cs="Times New Roman"/>
+          <w:color w:val="000000"/>
+          <w:sz w:val="21"/>
+          <w:szCs w:val="21"/>
+        </w:rPr>
+        <w:t> AES</w:t>
+      </w:r>
+    </w:p>
+    <w:p>
+      <w:pPr>
+        <w:shd w:val="clear" w:color="auto" w:fill="FFFFFF"/>
+        <w:spacing w:after="0" w:line="285" w:lineRule="atLeast"/>
+        <w:rPr>
+          <w:rFonts w:ascii="Consolas" w:eastAsia="Times New Roman" w:hAnsi="Consolas" w:cs="Times New Roman"/>
+          <w:color w:val="000000"/>
+          <w:sz w:val="21"/>
+          <w:szCs w:val="21"/>
+        </w:rPr>
+      </w:pPr>
+      <w:r>
+        <w:rPr>
+          <w:rFonts w:ascii="Consolas" w:eastAsia="Times New Roman" w:hAnsi="Consolas" w:cs="Times New Roman"/>
+          <w:color w:val="AF00DB"/>
+          <w:sz w:val="21"/>
+          <w:szCs w:val="21"/>
+        </w:rPr>
+        <w:t>from</w:t>
+      </w:r>
+      <w:r>
+        <w:rPr>
+          <w:rFonts w:ascii="Consolas" w:eastAsia="Times New Roman" w:hAnsi="Consolas" w:cs="Times New Roman"/>
+          <w:color w:val="000000"/>
+          <w:sz w:val="21"/>
+          <w:szCs w:val="21"/>
+        </w:rPr>
+        <w:t> Crypto.PublicKey </w:t>
+      </w:r>
+      <w:r>
+        <w:rPr>
+          <w:rFonts w:ascii="Consolas" w:eastAsia="Times New Roman" w:hAnsi="Consolas" w:cs="Times New Roman"/>
+          <w:color w:val="AF00DB"/>
+          <w:sz w:val="21"/>
+          <w:szCs w:val="21"/>
+        </w:rPr>
+        <w:t>import</w:t>
+      </w:r>
+      <w:r>
+        <w:rPr>
+          <w:rFonts w:ascii="Consolas" w:eastAsia="Times New Roman" w:hAnsi="Consolas" w:cs="Times New Roman"/>
+          <w:color w:val="000000"/>
+          <w:sz w:val="21"/>
+          <w:szCs w:val="21"/>
+        </w:rPr>
+        <w:t> RSA</w:t>
+      </w:r>
+    </w:p>
+    <w:p>
+      <w:pPr>
+        <w:shd w:val="clear" w:color="auto" w:fill="FFFFFF"/>
+        <w:spacing w:after="0" w:line="285" w:lineRule="atLeast"/>
+        <w:rPr>
+          <w:rFonts w:ascii="Consolas" w:eastAsia="Times New Roman" w:hAnsi="Consolas" w:cs="Times New Roman"/>
+          <w:color w:val="000000"/>
+          <w:sz w:val="21"/>
+          <w:szCs w:val="21"/>
+        </w:rPr>
+      </w:pPr>
+      <w:r>
+        <w:rPr>
+          <w:rFonts w:ascii="Consolas" w:eastAsia="Times New Roman" w:hAnsi="Consolas" w:cs="Times New Roman"/>
+          <w:color w:val="AF00DB"/>
+          <w:sz w:val="21"/>
+          <w:szCs w:val="21"/>
+        </w:rPr>
+        <w:t>from</w:t>
+      </w:r>
+      <w:r>
+        <w:rPr>
+          <w:rFonts w:ascii="Consolas" w:eastAsia="Times New Roman" w:hAnsi="Consolas" w:cs="Times New Roman"/>
+          <w:color w:val="000000"/>
+          <w:sz w:val="21"/>
+          <w:szCs w:val="21"/>
+        </w:rPr>
+        <w:t> Crypto.Cipher </w:t>
+      </w:r>
+      <w:r>
+        <w:rPr>
+          <w:rFonts w:ascii="Consolas" w:eastAsia="Times New Roman" w:hAnsi="Consolas" w:cs="Times New Roman"/>
+          <w:color w:val="AF00DB"/>
+          <w:sz w:val="21"/>
+          <w:szCs w:val="21"/>
+        </w:rPr>
+        <w:t>import</w:t>
+      </w:r>
+      <w:r>
+        <w:rPr>
+          <w:rFonts w:ascii="Consolas" w:eastAsia="Times New Roman" w:hAnsi="Consolas" w:cs="Times New Roman"/>
+          <w:color w:val="000000"/>
+          <w:sz w:val="21"/>
+          <w:szCs w:val="21"/>
+        </w:rPr>
+        <w:t> PKCS1_OAEP</w:t>
+      </w:r>
+    </w:p>
+    <w:p>
+      <w:pPr>
+        <w:shd w:val="clear" w:color="auto" w:fill="FFFFFF"/>
+        <w:spacing w:after="0" w:line="285" w:lineRule="atLeast"/>
+        <w:rPr>
+          <w:rFonts w:ascii="Consolas" w:eastAsia="Times New Roman" w:hAnsi="Consolas" w:cs="Times New Roman"/>
+          <w:color w:val="000000"/>
+          <w:sz w:val="21"/>
+          <w:szCs w:val="21"/>
+        </w:rPr>
+      </w:pPr>
+      <w:r>
+        <w:rPr>
+          <w:rFonts w:ascii="Consolas" w:eastAsia="Times New Roman" w:hAnsi="Consolas" w:cs="Times New Roman"/>
+          <w:color w:val="AF00DB"/>
+          <w:sz w:val="21"/>
+          <w:szCs w:val="21"/>
+        </w:rPr>
+        <w:t>from</w:t>
+      </w:r>
+      <w:r>
+        <w:rPr>
+          <w:rFonts w:ascii="Consolas" w:eastAsia="Times New Roman" w:hAnsi="Consolas" w:cs="Times New Roman"/>
+          <w:color w:val="000000"/>
+          <w:sz w:val="21"/>
+          <w:szCs w:val="21"/>
+        </w:rPr>
+        <w:t> Crypto.Util </w:t>
+      </w:r>
+      <w:r>
+        <w:rPr>
+          <w:rFonts w:ascii="Consolas" w:eastAsia="Times New Roman" w:hAnsi="Consolas" w:cs="Times New Roman"/>
+          <w:color w:val="AF00DB"/>
+          <w:sz w:val="21"/>
+          <w:szCs w:val="21"/>
+        </w:rPr>
+        <w:t>import</w:t>
+      </w:r>
+      <w:r>
+        <w:rPr>
+          <w:rFonts w:ascii="Consolas" w:eastAsia="Times New Roman" w:hAnsi="Consolas" w:cs="Times New Roman"/>
+          <w:color w:val="000000"/>
+          <w:sz w:val="21"/>
+          <w:szCs w:val="21"/>
+        </w:rPr>
+        <w:t> Padding</w:t>
+      </w:r>
+    </w:p>
+    <w:p>
+      <w:pPr>
+        <w:shd w:val="clear" w:color="auto" w:fill="FFFFFF"/>
+        <w:spacing w:after="0" w:line="285" w:lineRule="atLeast"/>
+        <w:rPr>
+          <w:rFonts w:ascii="Consolas" w:eastAsia="Times New Roman" w:hAnsi="Consolas" w:cs="Times New Roman"/>
+          <w:color w:val="000000"/>
+          <w:sz w:val="21"/>
+          <w:szCs w:val="21"/>
+        </w:rPr>
+      </w:pPr>
+      <w:r>
+        <w:rPr>
+          <w:rFonts w:ascii="Consolas" w:eastAsia="Times New Roman" w:hAnsi="Consolas" w:cs="Times New Roman"/>
+          <w:color w:val="AF00DB"/>
+          <w:sz w:val="21"/>
+          <w:szCs w:val="21"/>
+        </w:rPr>
+        <w:t>from</w:t>
+      </w:r>
+      <w:r>
+        <w:rPr>
+          <w:rFonts w:ascii="Consolas" w:eastAsia="Times New Roman" w:hAnsi="Consolas" w:cs="Times New Roman"/>
+          <w:color w:val="000000"/>
+          <w:sz w:val="21"/>
+          <w:szCs w:val="21"/>
+        </w:rPr>
+        <w:t> Crypto.Random </w:t>
+      </w:r>
+      <w:r>
+        <w:rPr>
+          <w:rFonts w:ascii="Consolas" w:eastAsia="Times New Roman" w:hAnsi="Consolas" w:cs="Times New Roman"/>
+          <w:color w:val="AF00DB"/>
+          <w:sz w:val="21"/>
+          <w:szCs w:val="21"/>
+        </w:rPr>
+        <w:t>import</w:t>
+      </w:r>
+      <w:r>
+        <w:rPr>
+          <w:rFonts w:ascii="Consolas" w:eastAsia="Times New Roman" w:hAnsi="Consolas" w:cs="Times New Roman"/>
+          <w:color w:val="000000"/>
+          <w:sz w:val="21"/>
+          <w:szCs w:val="21"/>
+        </w:rPr>
+        <w:t> get_random_bytes</w:t>
+      </w:r>
+    </w:p>
+    <w:p>
+      <w:pPr>
+        <w:shd w:val="clear" w:color="auto" w:fill="FFFFFF"/>
+        <w:spacing w:after="0" w:line="285" w:lineRule="atLeast"/>
+        <w:rPr>
+          <w:rFonts w:ascii="Consolas" w:eastAsia="Times New Roman" w:hAnsi="Consolas" w:cs="Times New Roman"/>
+          <w:color w:val="000000"/>
+          <w:sz w:val="21"/>
+          <w:szCs w:val="21"/>
+        </w:rPr>
+      </w:pPr>
+    </w:p>
+    <w:p>
+      <w:pPr>
+        <w:shd w:val="clear" w:color="auto" w:fill="FFFFFF"/>
+        <w:spacing w:after="0" w:line="285" w:lineRule="atLeast"/>
+        <w:rPr>
+          <w:rFonts w:ascii="Consolas" w:eastAsia="Times New Roman" w:hAnsi="Consolas" w:cs="Times New Roman"/>
+          <w:color w:val="000000"/>
+          <w:sz w:val="21"/>
+          <w:szCs w:val="21"/>
+        </w:rPr>
+      </w:pPr>
+      <w:r>
+        <w:rPr>
+          <w:rFonts w:ascii="Consolas" w:eastAsia="Times New Roman" w:hAnsi="Consolas" w:cs="Times New Roman"/>
+          <w:color w:val="AF00DB"/>
+          <w:sz w:val="21"/>
+          <w:szCs w:val="21"/>
+        </w:rPr>
+        <w:t>import</w:t>
+      </w:r>
+      <w:r>
+        <w:rPr>
+          <w:rFonts w:ascii="Consolas" w:eastAsia="Times New Roman" w:hAnsi="Consolas" w:cs="Times New Roman"/>
+          <w:color w:val="000000"/>
+          <w:sz w:val="21"/>
+          <w:szCs w:val="21"/>
+        </w:rPr>
+        <w:t> binascii</w:t>
+      </w:r>
+    </w:p>
+    <w:p>
+      <w:pPr>
+        <w:shd w:val="clear" w:color="auto" w:fill="FFFFFF"/>
+        <w:spacing w:after="0" w:line="285" w:lineRule="atLeast"/>
+        <w:rPr>
+          <w:rFonts w:ascii="Consolas" w:eastAsia="Times New Roman" w:hAnsi="Consolas" w:cs="Times New Roman"/>
+          <w:color w:val="000000"/>
+          <w:sz w:val="21"/>
+          <w:szCs w:val="21"/>
+        </w:rPr>
+      </w:pPr>
+    </w:p>
+    <w:p>
+      <w:pPr>
+        <w:shd w:val="clear" w:color="auto" w:fill="FFFFFF"/>
+        <w:spacing w:after="0" w:line="285" w:lineRule="atLeast"/>
+        <w:rPr>
+          <w:rFonts w:ascii="Consolas" w:eastAsia="Times New Roman" w:hAnsi="Consolas" w:cs="Times New Roman"/>
+          <w:color w:val="000000"/>
+          <w:sz w:val="21"/>
+          <w:szCs w:val="21"/>
+        </w:rPr>
+      </w:pPr>
+      <w:r>
+        <w:rPr>
+          <w:rFonts w:ascii="Consolas" w:eastAsia="Times New Roman" w:hAnsi="Consolas" w:cs="Times New Roman"/>
+          <w:color w:val="0000FF"/>
+          <w:sz w:val="21"/>
+          <w:szCs w:val="21"/>
+        </w:rPr>
+        <w:t>def</w:t>
+      </w:r>
+      <w:r>
+        <w:rPr>
+          <w:rFonts w:ascii="Consolas" w:eastAsia="Times New Roman" w:hAnsi="Consolas" w:cs="Times New Roman"/>
+          <w:color w:val="000000"/>
+          <w:sz w:val="21"/>
+          <w:szCs w:val="21"/>
+        </w:rPr>
+        <w:t> </w:t>
+      </w:r>
+      <w:r>
+        <w:rPr>
+          <w:rFonts w:ascii="Consolas" w:eastAsia="Times New Roman" w:hAnsi="Consolas" w:cs="Times New Roman"/>
+          <w:color w:val="795E26"/>
+          <w:sz w:val="21"/>
+          <w:szCs w:val="21"/>
+        </w:rPr>
+        <w:t>encryptRSA</w:t>
+      </w:r>
+      <w:r>
+        <w:rPr>
+          <w:rFonts w:ascii="Consolas" w:eastAsia="Times New Roman" w:hAnsi="Consolas" w:cs="Times New Roman"/>
+          <w:color w:val="000000"/>
+          <w:sz w:val="21"/>
+          <w:szCs w:val="21"/>
+        </w:rPr>
+        <w:t>(</w:t>
+      </w:r>
+      <w:r>
+        <w:rPr>
+          <w:rFonts w:ascii="Consolas" w:eastAsia="Times New Roman" w:hAnsi="Consolas" w:cs="Times New Roman"/>
+          <w:color w:val="001080"/>
+          <w:sz w:val="21"/>
+          <w:szCs w:val="21"/>
+        </w:rPr>
+        <w:t>message</w:t>
+      </w:r>
+      <w:r>
+        <w:rPr>
+          <w:rFonts w:ascii="Consolas" w:eastAsia="Times New Roman" w:hAnsi="Consolas" w:cs="Times New Roman"/>
+          <w:color w:val="000000"/>
+          <w:sz w:val="21"/>
+          <w:szCs w:val="21"/>
+        </w:rPr>
+        <w:t>, </w:t>
+      </w:r>
+      <w:r>
+        <w:rPr>
+          <w:rFonts w:ascii="Consolas" w:eastAsia="Times New Roman" w:hAnsi="Consolas" w:cs="Times New Roman"/>
+          <w:color w:val="001080"/>
+          <w:sz w:val="21"/>
+          <w:szCs w:val="21"/>
+        </w:rPr>
+        <w:t>keyfile</w:t>
+      </w:r>
+      <w:r>
+        <w:rPr>
+          <w:rFonts w:ascii="Consolas" w:eastAsia="Times New Roman" w:hAnsi="Consolas" w:cs="Times New Roman"/>
+          <w:color w:val="000000"/>
+          <w:sz w:val="21"/>
+          <w:szCs w:val="21"/>
+        </w:rPr>
+        <w:t>):</w:t>
+      </w:r>
+    </w:p>
+    <w:p>
+      <w:pPr>
+        <w:shd w:val="clear" w:color="auto" w:fill="FFFFFF"/>
+        <w:spacing w:after="0" w:line="285" w:lineRule="atLeast"/>
+        <w:rPr>
+          <w:rFonts w:ascii="Consolas" w:eastAsia="Times New Roman" w:hAnsi="Consolas" w:cs="Times New Roman"/>
+          <w:color w:val="000000"/>
+          <w:sz w:val="21"/>
+          <w:szCs w:val="21"/>
+        </w:rPr>
+      </w:pPr>
+      <w:r>
+        <w:rPr>
+          <w:rFonts w:ascii="Consolas" w:eastAsia="Times New Roman" w:hAnsi="Consolas" w:cs="Times New Roman"/>
+          <w:color w:val="000000"/>
+          <w:sz w:val="21"/>
+          <w:szCs w:val="21"/>
+        </w:rPr>
+        <w:t>    key=RSA.importKey(</w:t>
+      </w:r>
+      <w:r>
+        <w:rPr>
+          <w:rFonts w:ascii="Consolas" w:eastAsia="Times New Roman" w:hAnsi="Consolas" w:cs="Times New Roman"/>
+          <w:color w:val="795E26"/>
+          <w:sz w:val="21"/>
+          <w:szCs w:val="21"/>
+        </w:rPr>
+        <w:t>open</w:t>
+      </w:r>
+      <w:r>
+        <w:rPr>
+          <w:rFonts w:ascii="Consolas" w:eastAsia="Times New Roman" w:hAnsi="Consolas" w:cs="Times New Roman"/>
+          <w:color w:val="000000"/>
+          <w:sz w:val="21"/>
+          <w:szCs w:val="21"/>
+        </w:rPr>
+        <w:t>(keyfile).read())</w:t>
+      </w:r>
+    </w:p>
+    <w:p>
+      <w:pPr>
+        <w:shd w:val="clear" w:color="auto" w:fill="FFFFFF"/>
+        <w:spacing w:after="0" w:line="285" w:lineRule="atLeast"/>
+        <w:rPr>
+          <w:rFonts w:ascii="Consolas" w:eastAsia="Times New Roman" w:hAnsi="Consolas" w:cs="Times New Roman"/>
+          <w:color w:val="000000"/>
+          <w:sz w:val="21"/>
+          <w:szCs w:val="21"/>
+        </w:rPr>
+      </w:pPr>
+      <w:r>
+        <w:rPr>
+          <w:rFonts w:ascii="Consolas" w:eastAsia="Times New Roman" w:hAnsi="Consolas" w:cs="Times New Roman"/>
+          <w:color w:val="000000"/>
+          <w:sz w:val="21"/>
+          <w:szCs w:val="21"/>
+        </w:rPr>
+        <w:t>    cipher=PKCS1_OAEP.new(key)</w:t>
+      </w:r>
+    </w:p>
+    <w:p>
+      <w:pPr>
+        <w:shd w:val="clear" w:color="auto" w:fill="FFFFFF"/>
+        <w:spacing w:after="0" w:line="285" w:lineRule="atLeast"/>
+        <w:rPr>
+          <w:rFonts w:ascii="Consolas" w:eastAsia="Times New Roman" w:hAnsi="Consolas" w:cs="Times New Roman"/>
+          <w:color w:val="000000"/>
+          <w:sz w:val="21"/>
+          <w:szCs w:val="21"/>
+        </w:rPr>
+      </w:pPr>
+      <w:r>
+        <w:rPr>
+          <w:rFonts w:ascii="Consolas" w:eastAsia="Times New Roman" w:hAnsi="Consolas" w:cs="Times New Roman"/>
+          <w:color w:val="000000"/>
+          <w:sz w:val="21"/>
+          <w:szCs w:val="21"/>
+        </w:rPr>
+        <w:t>    ciphertext=cipher.encrypt(message)</w:t>
+      </w:r>
+    </w:p>
+    <w:p>
+      <w:pPr>
+        <w:shd w:val="clear" w:color="auto" w:fill="FFFFFF"/>
+        <w:spacing w:after="0" w:line="285" w:lineRule="atLeast"/>
+        <w:rPr>
+          <w:rFonts w:ascii="Consolas" w:eastAsia="Times New Roman" w:hAnsi="Consolas" w:cs="Times New Roman"/>
+          <w:color w:val="000000"/>
+          <w:sz w:val="21"/>
+          <w:szCs w:val="21"/>
+        </w:rPr>
+      </w:pPr>
+      <w:r>
+        <w:rPr>
+          <w:rFonts w:ascii="Consolas" w:eastAsia="Times New Roman" w:hAnsi="Consolas" w:cs="Times New Roman"/>
+          <w:color w:val="000000"/>
+          <w:sz w:val="21"/>
+          <w:szCs w:val="21"/>
+        </w:rPr>
+        <w:t>    </w:t>
+      </w:r>
+      <w:r>
+        <w:rPr>
+          <w:rFonts w:ascii="Consolas" w:eastAsia="Times New Roman" w:hAnsi="Consolas" w:cs="Times New Roman"/>
+          <w:color w:val="AF00DB"/>
+          <w:sz w:val="21"/>
+          <w:szCs w:val="21"/>
+        </w:rPr>
+        <w:t>return</w:t>
+      </w:r>
+      <w:r>
+        <w:rPr>
+          <w:rFonts w:ascii="Consolas" w:eastAsia="Times New Roman" w:hAnsi="Consolas" w:cs="Times New Roman"/>
+          <w:color w:val="000000"/>
+          <w:sz w:val="21"/>
+          <w:szCs w:val="21"/>
+        </w:rPr>
+        <w:t> ciphertext</w:t>
+      </w:r>
+    </w:p>
+    <w:p>
+      <w:pPr>
+        <w:shd w:val="clear" w:color="auto" w:fill="FFFFFF"/>
+        <w:spacing w:after="0" w:line="285" w:lineRule="atLeast"/>
+        <w:rPr>
+          <w:rFonts w:ascii="Consolas" w:eastAsia="Times New Roman" w:hAnsi="Consolas" w:cs="Times New Roman"/>
+          <w:color w:val="000000"/>
+          <w:sz w:val="21"/>
+          <w:szCs w:val="21"/>
+        </w:rPr>
+      </w:pPr>
+    </w:p>
+    <w:p>
+      <w:pPr>
+        <w:shd w:val="clear" w:color="auto" w:fill="FFFFFF"/>
+        <w:spacing w:after="0" w:line="285" w:lineRule="atLeast"/>
+        <w:rPr>
+          <w:rFonts w:ascii="Consolas" w:eastAsia="Times New Roman" w:hAnsi="Consolas" w:cs="Times New Roman"/>
+          <w:color w:val="000000"/>
+          <w:sz w:val="21"/>
+          <w:szCs w:val="21"/>
+        </w:rPr>
+      </w:pPr>
+      <w:r>
+        <w:rPr>
+          <w:rFonts w:ascii="Consolas" w:eastAsia="Times New Roman" w:hAnsi="Consolas" w:cs="Times New Roman"/>
+          <w:color w:val="0000FF"/>
+          <w:sz w:val="21"/>
+          <w:szCs w:val="21"/>
+        </w:rPr>
+        <w:t>def</w:t>
+      </w:r>
+      <w:r>
+        <w:rPr>
+          <w:rFonts w:ascii="Consolas" w:eastAsia="Times New Roman" w:hAnsi="Consolas" w:cs="Times New Roman"/>
+          <w:color w:val="000000"/>
+          <w:sz w:val="21"/>
+          <w:szCs w:val="21"/>
+        </w:rPr>
+        <w:t> </w:t>
+      </w:r>
+      <w:r>
+        <w:rPr>
+          <w:rFonts w:ascii="Consolas" w:eastAsia="Times New Roman" w:hAnsi="Consolas" w:cs="Times New Roman"/>
+          <w:color w:val="795E26"/>
+          <w:sz w:val="21"/>
+          <w:szCs w:val="21"/>
+        </w:rPr>
+        <w:t>decryptRSA</w:t>
+      </w:r>
+      <w:r>
+        <w:rPr>
+          <w:rFonts w:ascii="Consolas" w:eastAsia="Times New Roman" w:hAnsi="Consolas" w:cs="Times New Roman"/>
+          <w:color w:val="000000"/>
+          <w:sz w:val="21"/>
+          <w:szCs w:val="21"/>
+        </w:rPr>
+        <w:t>(</w:t>
+      </w:r>
+      <w:r>
+        <w:rPr>
+          <w:rFonts w:ascii="Consolas" w:eastAsia="Times New Roman" w:hAnsi="Consolas" w:cs="Times New Roman"/>
+          <w:color w:val="001080"/>
+          <w:sz w:val="21"/>
+          <w:szCs w:val="21"/>
+        </w:rPr>
+        <w:t>ciphertext</w:t>
+      </w:r>
+      <w:r>
+        <w:rPr>
+          <w:rFonts w:ascii="Consolas" w:eastAsia="Times New Roman" w:hAnsi="Consolas" w:cs="Times New Roman"/>
+          <w:color w:val="000000"/>
+          <w:sz w:val="21"/>
+          <w:szCs w:val="21"/>
+        </w:rPr>
+        <w:t>, </w:t>
+      </w:r>
+      <w:r>
+        <w:rPr>
+          <w:rFonts w:ascii="Consolas" w:eastAsia="Times New Roman" w:hAnsi="Consolas" w:cs="Times New Roman"/>
+          <w:color w:val="001080"/>
+          <w:sz w:val="21"/>
+          <w:szCs w:val="21"/>
+        </w:rPr>
+        <w:t>privatekeyfile</w:t>
+      </w:r>
+      <w:r>
+        <w:rPr>
+          <w:rFonts w:ascii="Consolas" w:eastAsia="Times New Roman" w:hAnsi="Consolas" w:cs="Times New Roman"/>
+          <w:color w:val="000000"/>
+          <w:sz w:val="21"/>
+          <w:szCs w:val="21"/>
+        </w:rPr>
+        <w:t>):</w:t>
+      </w:r>
+    </w:p>
+    <w:p>
+      <w:pPr>
+        <w:shd w:val="clear" w:color="auto" w:fill="FFFFFF"/>
+        <w:spacing w:after="0" w:line="285" w:lineRule="atLeast"/>
+        <w:rPr>
+          <w:rFonts w:ascii="Consolas" w:eastAsia="Times New Roman" w:hAnsi="Consolas" w:cs="Times New Roman"/>
+          <w:color w:val="000000"/>
+          <w:sz w:val="21"/>
+          <w:szCs w:val="21"/>
+        </w:rPr>
+      </w:pPr>
+      <w:r>
+        <w:rPr>
+          <w:rFonts w:ascii="Consolas" w:eastAsia="Times New Roman" w:hAnsi="Consolas" w:cs="Times New Roman"/>
+          <w:color w:val="000000"/>
+          <w:sz w:val="21"/>
+          <w:szCs w:val="21"/>
+        </w:rPr>
+        <w:t>    key_str = </w:t>
+      </w:r>
+      <w:r>
+        <w:rPr>
+          <w:rFonts w:ascii="Consolas" w:eastAsia="Times New Roman" w:hAnsi="Consolas" w:cs="Times New Roman"/>
+          <w:color w:val="795E26"/>
+          <w:sz w:val="21"/>
+          <w:szCs w:val="21"/>
+        </w:rPr>
+        <w:t>open</w:t>
+      </w:r>
+      <w:r>
+        <w:rPr>
+          <w:rFonts w:ascii="Consolas" w:eastAsia="Times New Roman" w:hAnsi="Consolas" w:cs="Times New Roman"/>
+          <w:color w:val="000000"/>
+          <w:sz w:val="21"/>
+          <w:szCs w:val="21"/>
+        </w:rPr>
+        <w:t>(privatekeyfile).read()</w:t>
+      </w:r>
+    </w:p>
+    <w:p>
+      <w:pPr>
+        <w:shd w:val="clear" w:color="auto" w:fill="FFFFFF"/>
+        <w:spacing w:after="0" w:line="285" w:lineRule="atLeast"/>
+        <w:rPr>
+          <w:rFonts w:ascii="Consolas" w:eastAsia="Times New Roman" w:hAnsi="Consolas" w:cs="Times New Roman"/>
+          <w:color w:val="000000"/>
+          <w:sz w:val="21"/>
+          <w:szCs w:val="21"/>
+        </w:rPr>
+      </w:pPr>
+      <w:r>
+        <w:rPr>
+          <w:rFonts w:ascii="Consolas" w:eastAsia="Times New Roman" w:hAnsi="Consolas" w:cs="Times New Roman"/>
+          <w:color w:val="000000"/>
+          <w:sz w:val="21"/>
+          <w:szCs w:val="21"/>
+        </w:rPr>
+        <w:t>    prikey = RSA.importKey(key_str, </w:t>
+      </w:r>
+      <w:r>
+        <w:rPr>
+          <w:rFonts w:ascii="Consolas" w:eastAsia="Times New Roman" w:hAnsi="Consolas" w:cs="Times New Roman"/>
+          <w:color w:val="001080"/>
+          <w:sz w:val="21"/>
+          <w:szCs w:val="21"/>
+        </w:rPr>
+        <w:t>passphrase</w:t>
+      </w:r>
+      <w:r>
+        <w:rPr>
+          <w:rFonts w:ascii="Consolas" w:eastAsia="Times New Roman" w:hAnsi="Consolas" w:cs="Times New Roman"/>
+          <w:color w:val="000000"/>
+          <w:sz w:val="21"/>
+          <w:szCs w:val="21"/>
+        </w:rPr>
+        <w:t>=</w:t>
+      </w:r>
+      <w:r>
+        <w:rPr>
+          <w:rFonts w:ascii="Consolas" w:eastAsia="Times New Roman" w:hAnsi="Consolas" w:cs="Times New Roman"/>
+          <w:color w:val="A31515"/>
+          <w:sz w:val="21"/>
+          <w:szCs w:val="21"/>
+        </w:rPr>
+        <w:t>'111111'</w:t>
+      </w:r>
+      <w:r>
+        <w:rPr>
+          <w:rFonts w:ascii="Consolas" w:eastAsia="Times New Roman" w:hAnsi="Consolas" w:cs="Times New Roman"/>
+          <w:color w:val="000000"/>
+          <w:sz w:val="21"/>
+          <w:szCs w:val="21"/>
+        </w:rPr>
+        <w:t>)</w:t>
+      </w:r>
+    </w:p>
+    <w:p>
+      <w:pPr>
+        <w:shd w:val="clear" w:color="auto" w:fill="FFFFFF"/>
+        <w:spacing w:after="0" w:line="285" w:lineRule="atLeast"/>
+        <w:rPr>
+          <w:rFonts w:ascii="Consolas" w:eastAsia="Times New Roman" w:hAnsi="Consolas" w:cs="Times New Roman"/>
+          <w:color w:val="000000"/>
+          <w:sz w:val="21"/>
+          <w:szCs w:val="21"/>
+        </w:rPr>
+      </w:pPr>
+      <w:r>
+        <w:rPr>
+          <w:rFonts w:ascii="Consolas" w:eastAsia="Times New Roman" w:hAnsi="Consolas" w:cs="Times New Roman"/>
+          <w:color w:val="000000"/>
+          <w:sz w:val="21"/>
+          <w:szCs w:val="21"/>
+        </w:rPr>
+        <w:t>    cipher = PKCS1_OAEP.new(prikey)</w:t>
+      </w:r>
+    </w:p>
+    <w:p>
+      <w:pPr>
+        <w:shd w:val="clear" w:color="auto" w:fill="FFFFFF"/>
+        <w:spacing w:after="0" w:line="285" w:lineRule="atLeast"/>
+        <w:rPr>
+          <w:rFonts w:ascii="Consolas" w:eastAsia="Times New Roman" w:hAnsi="Consolas" w:cs="Times New Roman"/>
+          <w:color w:val="000000"/>
+          <w:sz w:val="21"/>
+          <w:szCs w:val="21"/>
+        </w:rPr>
+      </w:pPr>
+      <w:r>
+        <w:rPr>
+          <w:rFonts w:ascii="Consolas" w:eastAsia="Times New Roman" w:hAnsi="Consolas" w:cs="Times New Roman"/>
+          <w:color w:val="000000"/>
+          <w:sz w:val="21"/>
+          <w:szCs w:val="21"/>
+        </w:rPr>
+        <w:t>    message = cipher.decrypt(ciphertext)</w:t>
+      </w:r>
+    </w:p>
+    <w:p>
+      <w:pPr>
+        <w:shd w:val="clear" w:color="auto" w:fill="FFFFFF"/>
+        <w:spacing w:after="0" w:line="285" w:lineRule="atLeast"/>
+        <w:rPr>
+          <w:rFonts w:ascii="Consolas" w:eastAsia="Times New Roman" w:hAnsi="Consolas" w:cs="Times New Roman"/>
+          <w:color w:val="000000"/>
+          <w:sz w:val="21"/>
+          <w:szCs w:val="21"/>
+        </w:rPr>
+      </w:pPr>
+      <w:r>
+        <w:rPr>
+          <w:rFonts w:ascii="Consolas" w:eastAsia="Times New Roman" w:hAnsi="Consolas" w:cs="Times New Roman"/>
+          <w:color w:val="000000"/>
+          <w:sz w:val="21"/>
+          <w:szCs w:val="21"/>
+        </w:rPr>
+        <w:t>    </w:t>
+      </w:r>
+      <w:r>
+        <w:rPr>
+          <w:rFonts w:ascii="Consolas" w:eastAsia="Times New Roman" w:hAnsi="Consolas" w:cs="Times New Roman"/>
+          <w:color w:val="AF00DB"/>
+          <w:sz w:val="21"/>
+          <w:szCs w:val="21"/>
+        </w:rPr>
+        <w:t>return</w:t>
+      </w:r>
+      <w:r>
+        <w:rPr>
+          <w:rFonts w:ascii="Consolas" w:eastAsia="Times New Roman" w:hAnsi="Consolas" w:cs="Times New Roman"/>
+          <w:color w:val="000000"/>
+          <w:sz w:val="21"/>
+          <w:szCs w:val="21"/>
+        </w:rPr>
+        <w:t> message</w:t>
+      </w:r>
+    </w:p>
+    <w:p>
+      <w:pPr>
+        <w:shd w:val="clear" w:color="auto" w:fill="FFFFFF"/>
+        <w:spacing w:after="240" w:line="285" w:lineRule="atLeast"/>
+        <w:rPr>
+          <w:rFonts w:ascii="Consolas" w:eastAsia="Times New Roman" w:hAnsi="Consolas" w:cs="Times New Roman"/>
+          <w:color w:val="000000"/>
+          <w:sz w:val="21"/>
+          <w:szCs w:val="21"/>
+        </w:rPr>
+      </w:pPr>
+    </w:p>
+    <w:p>
+      <w:pPr>
+        <w:shd w:val="clear" w:color="auto" w:fill="FFFFFF"/>
+        <w:spacing w:after="0" w:line="285" w:lineRule="atLeast"/>
+        <w:rPr>
+          <w:rFonts w:ascii="Consolas" w:eastAsia="Times New Roman" w:hAnsi="Consolas" w:cs="Times New Roman"/>
+          <w:color w:val="000000"/>
+          <w:sz w:val="21"/>
+          <w:szCs w:val="21"/>
+        </w:rPr>
+      </w:pPr>
+      <w:r>
+        <w:rPr>
+          <w:rFonts w:ascii="Consolas" w:eastAsia="Times New Roman" w:hAnsi="Consolas" w:cs="Times New Roman"/>
+          <w:color w:val="000000"/>
+          <w:sz w:val="21"/>
+          <w:szCs w:val="21"/>
+        </w:rPr>
+        <w:t>key_hex_string = </w:t>
+      </w:r>
+      <w:r>
+        <w:rPr>
+          <w:rFonts w:ascii="Consolas" w:eastAsia="Times New Roman" w:hAnsi="Consolas" w:cs="Times New Roman"/>
+          <w:color w:val="A31515"/>
+          <w:sz w:val="21"/>
+          <w:szCs w:val="21"/>
+        </w:rPr>
+        <w:t>'00112233445566778899AABBCCDDEEFF00112233445566778899AABBCCDDEEFF'</w:t>
+      </w:r>
+    </w:p>
+    <w:p>
+      <w:pPr>
+        <w:shd w:val="clear" w:color="auto" w:fill="FFFFFF"/>
+        <w:spacing w:after="0" w:line="285" w:lineRule="atLeast"/>
+        <w:rPr>
+          <w:rFonts w:ascii="Consolas" w:eastAsia="Times New Roman" w:hAnsi="Consolas" w:cs="Times New Roman"/>
+          <w:color w:val="000000"/>
+          <w:sz w:val="21"/>
+          <w:szCs w:val="21"/>
+        </w:rPr>
+      </w:pPr>
+      <w:r>
+        <w:rPr>
+          <w:rFonts w:ascii="Consolas" w:eastAsia="Times New Roman" w:hAnsi="Consolas" w:cs="Times New Roman"/>
+          <w:color w:val="000000"/>
+          <w:sz w:val="21"/>
+          <w:szCs w:val="21"/>
+        </w:rPr>
+        <w:lastRenderedPageBreak/>
+        <w:t>key = </w:t>
+      </w:r>
+      <w:r>
+        <w:rPr>
+          <w:rFonts w:ascii="Consolas" w:eastAsia="Times New Roman" w:hAnsi="Consolas" w:cs="Times New Roman"/>
+          <w:color w:val="267F99"/>
+          <w:sz w:val="21"/>
+          <w:szCs w:val="21"/>
+        </w:rPr>
+        <w:t>bytearray</w:t>
+      </w:r>
+      <w:r>
+        <w:rPr>
+          <w:rFonts w:ascii="Consolas" w:eastAsia="Times New Roman" w:hAnsi="Consolas" w:cs="Times New Roman"/>
+          <w:color w:val="000000"/>
+          <w:sz w:val="21"/>
+          <w:szCs w:val="21"/>
+        </w:rPr>
+        <w:t>.fromhex(key_hex_string)</w:t>
+      </w:r>
+    </w:p>
+    <w:p>
+      <w:pPr>
+        <w:shd w:val="clear" w:color="auto" w:fill="FFFFFF"/>
+        <w:spacing w:after="0" w:line="285" w:lineRule="atLeast"/>
+        <w:rPr>
+          <w:rFonts w:ascii="Consolas" w:eastAsia="Times New Roman" w:hAnsi="Consolas" w:cs="Times New Roman"/>
+          <w:color w:val="000000"/>
+          <w:sz w:val="21"/>
+          <w:szCs w:val="21"/>
+        </w:rPr>
+      </w:pPr>
+    </w:p>
+    <w:p>
+      <w:pPr>
+        <w:shd w:val="clear" w:color="auto" w:fill="FFFFFF"/>
+        <w:spacing w:after="0" w:line="285" w:lineRule="atLeast"/>
+        <w:rPr>
+          <w:rFonts w:ascii="Consolas" w:eastAsia="Times New Roman" w:hAnsi="Consolas" w:cs="Times New Roman"/>
+          <w:color w:val="000000"/>
+          <w:sz w:val="21"/>
+          <w:szCs w:val="21"/>
+        </w:rPr>
+      </w:pPr>
       <w:r>
         <w:rPr>
           <w:rFonts w:ascii="Consolas" w:eastAsia="Times New Roman" w:hAnsi="Consolas" w:cs="Times New Roman"/>
@@ -710,322 +1569,100 @@
           <w:sz w:val="21"/>
           <w:szCs w:val="21"/>
         </w:rPr>
-        <w:t>usr/bin/python</w:t>
-      </w:r>
-    </w:p>
-    <w:p>
-      <w:pPr>
-        <w:shd w:val="clear" w:color="auto" w:fill="FFFFFF"/>
-        <w:spacing w:after="0" w:line="285" w:lineRule="atLeast"/>
-        <w:rPr>
-          <w:rFonts w:ascii="Consolas" w:eastAsia="Times New Roman" w:hAnsi="Consolas" w:cs="Times New Roman"/>
-          <w:color w:val="000000"/>
-          <w:sz w:val="21"/>
-          <w:szCs w:val="21"/>
-        </w:rPr>
-      </w:pPr>
-    </w:p>
-    <w:p>
-      <w:pPr>
-        <w:shd w:val="clear" w:color="auto" w:fill="FFFFFF"/>
-        <w:spacing w:after="0" w:line="285" w:lineRule="atLeast"/>
-        <w:rPr>
-          <w:rFonts w:ascii="Consolas" w:eastAsia="Times New Roman" w:hAnsi="Consolas" w:cs="Times New Roman"/>
-          <w:color w:val="000000"/>
-          <w:sz w:val="21"/>
-          <w:szCs w:val="21"/>
-        </w:rPr>
-      </w:pPr>
-      <w:r>
-        <w:rPr>
-          <w:rFonts w:ascii="Consolas" w:eastAsia="Times New Roman" w:hAnsi="Consolas" w:cs="Times New Roman"/>
-          <w:color w:val="AF00DB"/>
-          <w:sz w:val="21"/>
-          <w:szCs w:val="21"/>
-        </w:rPr>
-        <w:t>from</w:t>
-      </w:r>
-      <w:r>
-        <w:rPr>
-          <w:rFonts w:ascii="Consolas" w:eastAsia="Times New Roman" w:hAnsi="Consolas" w:cs="Times New Roman"/>
-          <w:color w:val="000000"/>
-          <w:sz w:val="21"/>
-          <w:szCs w:val="21"/>
-        </w:rPr>
-        <w:t> </w:t>
-      </w:r>
-      <w:proofErr w:type="spellStart"/>
-      <w:r>
-        <w:rPr>
-          <w:rFonts w:ascii="Consolas" w:eastAsia="Times New Roman" w:hAnsi="Consolas" w:cs="Times New Roman"/>
-          <w:color w:val="000000"/>
-          <w:sz w:val="21"/>
-          <w:szCs w:val="21"/>
-        </w:rPr>
-        <w:t>Crypto.Cipher</w:t>
-      </w:r>
-      <w:proofErr w:type="spellEnd"/>
-      <w:r>
-        <w:rPr>
-          <w:rFonts w:ascii="Consolas" w:eastAsia="Times New Roman" w:hAnsi="Consolas" w:cs="Times New Roman"/>
-          <w:color w:val="000000"/>
-          <w:sz w:val="21"/>
-          <w:szCs w:val="21"/>
-        </w:rPr>
-        <w:t> </w:t>
-      </w:r>
-      <w:r>
-        <w:rPr>
-          <w:rFonts w:ascii="Consolas" w:eastAsia="Times New Roman" w:hAnsi="Consolas" w:cs="Times New Roman"/>
-          <w:color w:val="AF00DB"/>
-          <w:sz w:val="21"/>
-          <w:szCs w:val="21"/>
-        </w:rPr>
-        <w:t>import</w:t>
-      </w:r>
-      <w:r>
-        <w:rPr>
-          <w:rFonts w:ascii="Consolas" w:eastAsia="Times New Roman" w:hAnsi="Consolas" w:cs="Times New Roman"/>
-          <w:color w:val="000000"/>
-          <w:sz w:val="21"/>
-          <w:szCs w:val="21"/>
-        </w:rPr>
-        <w:t> AES</w:t>
-      </w:r>
-    </w:p>
-    <w:p>
-      <w:pPr>
-        <w:shd w:val="clear" w:color="auto" w:fill="FFFFFF"/>
-        <w:spacing w:after="0" w:line="285" w:lineRule="atLeast"/>
-        <w:rPr>
-          <w:rFonts w:ascii="Consolas" w:eastAsia="Times New Roman" w:hAnsi="Consolas" w:cs="Times New Roman"/>
-          <w:color w:val="000000"/>
-          <w:sz w:val="21"/>
-          <w:szCs w:val="21"/>
-        </w:rPr>
-      </w:pPr>
-      <w:r>
-        <w:rPr>
-          <w:rFonts w:ascii="Consolas" w:eastAsia="Times New Roman" w:hAnsi="Consolas" w:cs="Times New Roman"/>
-          <w:color w:val="AF00DB"/>
-          <w:sz w:val="21"/>
-          <w:szCs w:val="21"/>
-        </w:rPr>
-        <w:t>from</w:t>
-      </w:r>
-      <w:r>
-        <w:rPr>
-          <w:rFonts w:ascii="Consolas" w:eastAsia="Times New Roman" w:hAnsi="Consolas" w:cs="Times New Roman"/>
-          <w:color w:val="000000"/>
-          <w:sz w:val="21"/>
-          <w:szCs w:val="21"/>
-        </w:rPr>
-        <w:t> </w:t>
-      </w:r>
-      <w:proofErr w:type="spellStart"/>
-      <w:r>
-        <w:rPr>
-          <w:rFonts w:ascii="Consolas" w:eastAsia="Times New Roman" w:hAnsi="Consolas" w:cs="Times New Roman"/>
-          <w:color w:val="000000"/>
-          <w:sz w:val="21"/>
-          <w:szCs w:val="21"/>
-        </w:rPr>
-        <w:t>Crypto.Util</w:t>
-      </w:r>
-      <w:proofErr w:type="spellEnd"/>
-      <w:r>
-        <w:rPr>
-          <w:rFonts w:ascii="Consolas" w:eastAsia="Times New Roman" w:hAnsi="Consolas" w:cs="Times New Roman"/>
-          <w:color w:val="000000"/>
-          <w:sz w:val="21"/>
-          <w:szCs w:val="21"/>
-        </w:rPr>
-        <w:t> </w:t>
-      </w:r>
-      <w:r>
-        <w:rPr>
-          <w:rFonts w:ascii="Consolas" w:eastAsia="Times New Roman" w:hAnsi="Consolas" w:cs="Times New Roman"/>
-          <w:color w:val="AF00DB"/>
-          <w:sz w:val="21"/>
-          <w:szCs w:val="21"/>
-        </w:rPr>
-        <w:t>import</w:t>
-      </w:r>
-      <w:r>
-        <w:rPr>
-          <w:rFonts w:ascii="Consolas" w:eastAsia="Times New Roman" w:hAnsi="Consolas" w:cs="Times New Roman"/>
-          <w:color w:val="000000"/>
-          <w:sz w:val="21"/>
-          <w:szCs w:val="21"/>
-        </w:rPr>
-        <w:t> Padding</w:t>
-      </w:r>
-    </w:p>
-    <w:p>
-      <w:pPr>
-        <w:shd w:val="clear" w:color="auto" w:fill="FFFFFF"/>
-        <w:spacing w:after="0" w:line="285" w:lineRule="atLeast"/>
-        <w:rPr>
-          <w:rFonts w:ascii="Consolas" w:eastAsia="Times New Roman" w:hAnsi="Consolas" w:cs="Times New Roman"/>
-          <w:color w:val="000000"/>
-          <w:sz w:val="21"/>
-          <w:szCs w:val="21"/>
-        </w:rPr>
-      </w:pPr>
-      <w:r>
-        <w:rPr>
-          <w:rFonts w:ascii="Consolas" w:eastAsia="Times New Roman" w:hAnsi="Consolas" w:cs="Times New Roman"/>
-          <w:color w:val="AF00DB"/>
-          <w:sz w:val="21"/>
-          <w:szCs w:val="21"/>
-        </w:rPr>
-        <w:t>from</w:t>
-      </w:r>
-      <w:r>
-        <w:rPr>
-          <w:rFonts w:ascii="Consolas" w:eastAsia="Times New Roman" w:hAnsi="Consolas" w:cs="Times New Roman"/>
-          <w:color w:val="000000"/>
-          <w:sz w:val="21"/>
-          <w:szCs w:val="21"/>
-        </w:rPr>
-        <w:t> </w:t>
-      </w:r>
-      <w:proofErr w:type="spellStart"/>
-      <w:r>
-        <w:rPr>
-          <w:rFonts w:ascii="Consolas" w:eastAsia="Times New Roman" w:hAnsi="Consolas" w:cs="Times New Roman"/>
-          <w:color w:val="000000"/>
-          <w:sz w:val="21"/>
-          <w:szCs w:val="21"/>
-        </w:rPr>
-        <w:t>Crypto.Random</w:t>
-      </w:r>
-      <w:proofErr w:type="spellEnd"/>
-      <w:r>
-        <w:rPr>
-          <w:rFonts w:ascii="Consolas" w:eastAsia="Times New Roman" w:hAnsi="Consolas" w:cs="Times New Roman"/>
-          <w:color w:val="000000"/>
-          <w:sz w:val="21"/>
-          <w:szCs w:val="21"/>
-        </w:rPr>
-        <w:t> </w:t>
-      </w:r>
-      <w:r>
-        <w:rPr>
-          <w:rFonts w:ascii="Consolas" w:eastAsia="Times New Roman" w:hAnsi="Consolas" w:cs="Times New Roman"/>
-          <w:color w:val="AF00DB"/>
-          <w:sz w:val="21"/>
-          <w:szCs w:val="21"/>
-        </w:rPr>
-        <w:t>import</w:t>
-      </w:r>
-      <w:r>
-        <w:rPr>
-          <w:rFonts w:ascii="Consolas" w:eastAsia="Times New Roman" w:hAnsi="Consolas" w:cs="Times New Roman"/>
-          <w:color w:val="000000"/>
-          <w:sz w:val="21"/>
-          <w:szCs w:val="21"/>
-        </w:rPr>
-        <w:t> </w:t>
-      </w:r>
-      <w:proofErr w:type="spellStart"/>
-      <w:r>
-        <w:rPr>
-          <w:rFonts w:ascii="Consolas" w:eastAsia="Times New Roman" w:hAnsi="Consolas" w:cs="Times New Roman"/>
-          <w:color w:val="000000"/>
-          <w:sz w:val="21"/>
-          <w:szCs w:val="21"/>
-        </w:rPr>
-        <w:t>get_random_bytes</w:t>
-      </w:r>
-      <w:proofErr w:type="spellEnd"/>
-    </w:p>
-    <w:p>
-      <w:pPr>
-        <w:shd w:val="clear" w:color="auto" w:fill="FFFFFF"/>
-        <w:spacing w:after="0" w:line="285" w:lineRule="atLeast"/>
-        <w:rPr>
-          <w:rFonts w:ascii="Consolas" w:eastAsia="Times New Roman" w:hAnsi="Consolas" w:cs="Times New Roman"/>
-          <w:color w:val="000000"/>
-          <w:sz w:val="21"/>
-          <w:szCs w:val="21"/>
-        </w:rPr>
-      </w:pPr>
-    </w:p>
-    <w:p>
-      <w:pPr>
-        <w:shd w:val="clear" w:color="auto" w:fill="FFFFFF"/>
-        <w:spacing w:after="0" w:line="285" w:lineRule="atLeast"/>
-        <w:rPr>
-          <w:rFonts w:ascii="Consolas" w:eastAsia="Times New Roman" w:hAnsi="Consolas" w:cs="Times New Roman"/>
-          <w:color w:val="000000"/>
-          <w:sz w:val="21"/>
-          <w:szCs w:val="21"/>
-        </w:rPr>
-      </w:pPr>
-      <w:r>
-        <w:rPr>
-          <w:rFonts w:ascii="Consolas" w:eastAsia="Times New Roman" w:hAnsi="Consolas" w:cs="Times New Roman"/>
-          <w:color w:val="AF00DB"/>
-          <w:sz w:val="21"/>
-          <w:szCs w:val="21"/>
-        </w:rPr>
-        <w:t>import</w:t>
-      </w:r>
-      <w:r>
-        <w:rPr>
-          <w:rFonts w:ascii="Consolas" w:eastAsia="Times New Roman" w:hAnsi="Consolas" w:cs="Times New Roman"/>
-          <w:color w:val="000000"/>
-          <w:sz w:val="21"/>
-          <w:szCs w:val="21"/>
-        </w:rPr>
-        <w:t> </w:t>
-      </w:r>
-      <w:proofErr w:type="spellStart"/>
-      <w:proofErr w:type="gramStart"/>
-      <w:r>
-        <w:rPr>
-          <w:rFonts w:ascii="Consolas" w:eastAsia="Times New Roman" w:hAnsi="Consolas" w:cs="Times New Roman"/>
-          <w:color w:val="000000"/>
-          <w:sz w:val="21"/>
-          <w:szCs w:val="21"/>
-        </w:rPr>
-        <w:t>binascii</w:t>
-      </w:r>
-      <w:proofErr w:type="spellEnd"/>
-      <w:proofErr w:type="gramEnd"/>
-    </w:p>
-    <w:p>
-      <w:pPr>
-        <w:shd w:val="clear" w:color="auto" w:fill="FFFFFF"/>
-        <w:spacing w:after="0" w:line="285" w:lineRule="atLeast"/>
-        <w:rPr>
-          <w:rFonts w:ascii="Consolas" w:eastAsia="Times New Roman" w:hAnsi="Consolas" w:cs="Times New Roman"/>
-          <w:color w:val="000000"/>
-          <w:sz w:val="21"/>
-          <w:szCs w:val="21"/>
-        </w:rPr>
-      </w:pPr>
-    </w:p>
-    <w:p>
-      <w:pPr>
-        <w:shd w:val="clear" w:color="auto" w:fill="FFFFFF"/>
-        <w:spacing w:after="0" w:line="285" w:lineRule="atLeast"/>
-        <w:rPr>
-          <w:rFonts w:ascii="Consolas" w:eastAsia="Times New Roman" w:hAnsi="Consolas" w:cs="Times New Roman"/>
-          <w:color w:val="000000"/>
-          <w:sz w:val="21"/>
-          <w:szCs w:val="21"/>
-        </w:rPr>
-      </w:pPr>
-      <w:r>
-        <w:rPr>
-          <w:rFonts w:ascii="Consolas" w:eastAsia="Times New Roman" w:hAnsi="Consolas" w:cs="Times New Roman"/>
-          <w:color w:val="000000"/>
-          <w:sz w:val="21"/>
-          <w:szCs w:val="21"/>
-        </w:rPr>
-        <w:t>key_hex_string = </w:t>
+        <w:t># a.</w:t>
+      </w:r>
+    </w:p>
+    <w:p>
+      <w:pPr>
+        <w:shd w:val="clear" w:color="auto" w:fill="FFFFFF"/>
+        <w:spacing w:after="0" w:line="285" w:lineRule="atLeast"/>
+        <w:rPr>
+          <w:rFonts w:ascii="Consolas" w:eastAsia="Times New Roman" w:hAnsi="Consolas" w:cs="Times New Roman"/>
+          <w:color w:val="000000"/>
+          <w:sz w:val="21"/>
+          <w:szCs w:val="21"/>
+        </w:rPr>
+      </w:pPr>
+      <w:r>
+        <w:rPr>
+          <w:rFonts w:ascii="Consolas" w:eastAsia="Times New Roman" w:hAnsi="Consolas" w:cs="Times New Roman"/>
+          <w:color w:val="000000"/>
+          <w:sz w:val="21"/>
+          <w:szCs w:val="21"/>
+        </w:rPr>
+        <w:t>iv = get_random_bytes(</w:t>
+      </w:r>
+      <w:r>
+        <w:rPr>
+          <w:rFonts w:ascii="Consolas" w:eastAsia="Times New Roman" w:hAnsi="Consolas" w:cs="Times New Roman"/>
+          <w:color w:val="098658"/>
+          <w:sz w:val="21"/>
+          <w:szCs w:val="21"/>
+        </w:rPr>
+        <w:t>16</w:t>
+      </w:r>
+      <w:r>
+        <w:rPr>
+          <w:rFonts w:ascii="Consolas" w:eastAsia="Times New Roman" w:hAnsi="Consolas" w:cs="Times New Roman"/>
+          <w:color w:val="000000"/>
+          <w:sz w:val="21"/>
+          <w:szCs w:val="21"/>
+        </w:rPr>
+        <w:t>)</w:t>
+      </w:r>
+    </w:p>
+    <w:p>
+      <w:pPr>
+        <w:shd w:val="clear" w:color="auto" w:fill="FFFFFF"/>
+        <w:spacing w:after="0" w:line="285" w:lineRule="atLeast"/>
+        <w:rPr>
+          <w:rFonts w:ascii="Consolas" w:eastAsia="Times New Roman" w:hAnsi="Consolas" w:cs="Times New Roman"/>
+          <w:color w:val="000000"/>
+          <w:sz w:val="21"/>
+          <w:szCs w:val="21"/>
+        </w:rPr>
+      </w:pPr>
+    </w:p>
+    <w:p>
+      <w:pPr>
+        <w:shd w:val="clear" w:color="auto" w:fill="FFFFFF"/>
+        <w:spacing w:after="0" w:line="285" w:lineRule="atLeast"/>
+        <w:rPr>
+          <w:rFonts w:ascii="Consolas" w:eastAsia="Times New Roman" w:hAnsi="Consolas" w:cs="Times New Roman"/>
+          <w:color w:val="000000"/>
+          <w:sz w:val="21"/>
+          <w:szCs w:val="21"/>
+        </w:rPr>
+      </w:pPr>
+      <w:r>
+        <w:rPr>
+          <w:rFonts w:ascii="Consolas" w:eastAsia="Times New Roman" w:hAnsi="Consolas" w:cs="Times New Roman"/>
+          <w:color w:val="008000"/>
+          <w:sz w:val="21"/>
+          <w:szCs w:val="21"/>
+        </w:rPr>
+        <w:t># b.</w:t>
+      </w:r>
+    </w:p>
+    <w:p>
+      <w:pPr>
+        <w:shd w:val="clear" w:color="auto" w:fill="FFFFFF"/>
+        <w:spacing w:after="0" w:line="285" w:lineRule="atLeast"/>
+        <w:rPr>
+          <w:rFonts w:ascii="Consolas" w:eastAsia="Times New Roman" w:hAnsi="Consolas" w:cs="Times New Roman"/>
+          <w:color w:val="000000"/>
+          <w:sz w:val="21"/>
+          <w:szCs w:val="21"/>
+        </w:rPr>
+      </w:pPr>
+      <w:r>
+        <w:rPr>
+          <w:rFonts w:ascii="Consolas" w:eastAsia="Times New Roman" w:hAnsi="Consolas" w:cs="Times New Roman"/>
+          <w:color w:val="000000"/>
+          <w:sz w:val="21"/>
+          <w:szCs w:val="21"/>
+        </w:rPr>
+        <w:t>c1 = encryptRSA(iv, </w:t>
       </w:r>
       <w:r>
         <w:rPr>
@@ -1034,31 +1671,236 @@
           <w:sz w:val="21"/>
           <w:szCs w:val="21"/>
         </w:rPr>
-        <w:t>'00112233445566778899AABBCCDDEEFF00112233445566778899AABBCCDDEEFF'</w:t>
-      </w:r>
-    </w:p>
-    <w:p>
-      <w:pPr>
-        <w:shd w:val="clear" w:color="auto" w:fill="FFFFFF"/>
-        <w:spacing w:after="0" w:line="285" w:lineRule="atLeast"/>
-        <w:rPr>
-          <w:rFonts w:ascii="Consolas" w:eastAsia="Times New Roman" w:hAnsi="Consolas" w:cs="Times New Roman"/>
-          <w:color w:val="000000"/>
-          <w:sz w:val="21"/>
-          <w:szCs w:val="21"/>
-        </w:rPr>
-      </w:pPr>
-      <w:r>
-        <w:rPr>
-          <w:rFonts w:ascii="Consolas" w:eastAsia="Times New Roman" w:hAnsi="Consolas" w:cs="Times New Roman"/>
-          <w:color w:val="000000"/>
-          <w:sz w:val="21"/>
-          <w:szCs w:val="21"/>
-        </w:rPr>
-        <w:t>key = </w:t>
-      </w:r>
-      <w:proofErr w:type="spellStart"/>
-      <w:proofErr w:type="gramStart"/>
+        <w:t>"public.pem"</w:t>
+      </w:r>
+      <w:r>
+        <w:rPr>
+          <w:rFonts w:ascii="Consolas" w:eastAsia="Times New Roman" w:hAnsi="Consolas" w:cs="Times New Roman"/>
+          <w:color w:val="000000"/>
+          <w:sz w:val="21"/>
+          <w:szCs w:val="21"/>
+        </w:rPr>
+        <w:t>)</w:t>
+      </w:r>
+    </w:p>
+    <w:p>
+      <w:pPr>
+        <w:shd w:val="clear" w:color="auto" w:fill="FFFFFF"/>
+        <w:spacing w:after="0" w:line="285" w:lineRule="atLeast"/>
+        <w:rPr>
+          <w:rFonts w:ascii="Consolas" w:eastAsia="Times New Roman" w:hAnsi="Consolas" w:cs="Times New Roman"/>
+          <w:color w:val="000000"/>
+          <w:sz w:val="21"/>
+          <w:szCs w:val="21"/>
+        </w:rPr>
+      </w:pPr>
+    </w:p>
+    <w:p>
+      <w:pPr>
+        <w:shd w:val="clear" w:color="auto" w:fill="FFFFFF"/>
+        <w:spacing w:after="0" w:line="285" w:lineRule="atLeast"/>
+        <w:rPr>
+          <w:rFonts w:ascii="Consolas" w:eastAsia="Times New Roman" w:hAnsi="Consolas" w:cs="Times New Roman"/>
+          <w:color w:val="000000"/>
+          <w:sz w:val="21"/>
+          <w:szCs w:val="21"/>
+        </w:rPr>
+      </w:pPr>
+      <w:r>
+        <w:rPr>
+          <w:rFonts w:ascii="Consolas" w:eastAsia="Times New Roman" w:hAnsi="Consolas" w:cs="Times New Roman"/>
+          <w:color w:val="000000"/>
+          <w:sz w:val="21"/>
+          <w:szCs w:val="21"/>
+        </w:rPr>
+        <w:t>data = </w:t>
+      </w:r>
+      <w:r>
+        <w:rPr>
+          <w:rFonts w:ascii="Consolas" w:eastAsia="Times New Roman" w:hAnsi="Consolas" w:cs="Times New Roman"/>
+          <w:color w:val="0000FF"/>
+          <w:sz w:val="21"/>
+          <w:szCs w:val="21"/>
+        </w:rPr>
+        <w:t>b</w:t>
+      </w:r>
+      <w:r>
+        <w:rPr>
+          <w:rFonts w:ascii="Consolas" w:eastAsia="Times New Roman" w:hAnsi="Consolas" w:cs="Times New Roman"/>
+          <w:color w:val="A31515"/>
+          <w:sz w:val="21"/>
+          <w:szCs w:val="21"/>
+        </w:rPr>
+        <w:t>'I find the solution for P not equal NP'</w:t>
+      </w:r>
+    </w:p>
+    <w:p>
+      <w:pPr>
+        <w:shd w:val="clear" w:color="auto" w:fill="FFFFFF"/>
+        <w:spacing w:after="0" w:line="285" w:lineRule="atLeast"/>
+        <w:rPr>
+          <w:rFonts w:ascii="Consolas" w:eastAsia="Times New Roman" w:hAnsi="Consolas" w:cs="Times New Roman"/>
+          <w:color w:val="000000"/>
+          <w:sz w:val="21"/>
+          <w:szCs w:val="21"/>
+        </w:rPr>
+      </w:pPr>
+    </w:p>
+    <w:p>
+      <w:pPr>
+        <w:shd w:val="clear" w:color="auto" w:fill="FFFFFF"/>
+        <w:spacing w:after="0" w:line="285" w:lineRule="atLeast"/>
+        <w:rPr>
+          <w:rFonts w:ascii="Consolas" w:eastAsia="Times New Roman" w:hAnsi="Consolas" w:cs="Times New Roman"/>
+          <w:color w:val="000000"/>
+          <w:sz w:val="21"/>
+          <w:szCs w:val="21"/>
+        </w:rPr>
+      </w:pPr>
+      <w:r>
+        <w:rPr>
+          <w:rFonts w:ascii="Consolas" w:eastAsia="Times New Roman" w:hAnsi="Consolas" w:cs="Times New Roman"/>
+          <w:color w:val="008000"/>
+          <w:sz w:val="21"/>
+          <w:szCs w:val="21"/>
+        </w:rPr>
+        <w:t># c.</w:t>
+      </w:r>
+    </w:p>
+    <w:p>
+      <w:pPr>
+        <w:shd w:val="clear" w:color="auto" w:fill="FFFFFF"/>
+        <w:spacing w:after="0" w:line="285" w:lineRule="atLeast"/>
+        <w:rPr>
+          <w:rFonts w:ascii="Consolas" w:eastAsia="Times New Roman" w:hAnsi="Consolas" w:cs="Times New Roman"/>
+          <w:color w:val="000000"/>
+          <w:sz w:val="21"/>
+          <w:szCs w:val="21"/>
+        </w:rPr>
+      </w:pPr>
+      <w:r>
+        <w:rPr>
+          <w:rFonts w:ascii="Consolas" w:eastAsia="Times New Roman" w:hAnsi="Consolas" w:cs="Times New Roman"/>
+          <w:color w:val="000000"/>
+          <w:sz w:val="21"/>
+          <w:szCs w:val="21"/>
+        </w:rPr>
+        <w:t>cipher = AES.new(key, AES.MODE_CBC, iv)</w:t>
+      </w:r>
+    </w:p>
+    <w:p>
+      <w:pPr>
+        <w:shd w:val="clear" w:color="auto" w:fill="FFFFFF"/>
+        <w:spacing w:after="0" w:line="285" w:lineRule="atLeast"/>
+        <w:rPr>
+          <w:rFonts w:ascii="Consolas" w:eastAsia="Times New Roman" w:hAnsi="Consolas" w:cs="Times New Roman"/>
+          <w:color w:val="000000"/>
+          <w:sz w:val="21"/>
+          <w:szCs w:val="21"/>
+        </w:rPr>
+      </w:pPr>
+      <w:r>
+        <w:rPr>
+          <w:rFonts w:ascii="Consolas" w:eastAsia="Times New Roman" w:hAnsi="Consolas" w:cs="Times New Roman"/>
+          <w:color w:val="000000"/>
+          <w:sz w:val="21"/>
+          <w:szCs w:val="21"/>
+        </w:rPr>
+        <w:t>c2 = cipher.encrypt(Padding.pad(data, </w:t>
+      </w:r>
+      <w:r>
+        <w:rPr>
+          <w:rFonts w:ascii="Consolas" w:eastAsia="Times New Roman" w:hAnsi="Consolas" w:cs="Times New Roman"/>
+          <w:color w:val="098658"/>
+          <w:sz w:val="21"/>
+          <w:szCs w:val="21"/>
+        </w:rPr>
+        <w:t>16</w:t>
+      </w:r>
+      <w:r>
+        <w:rPr>
+          <w:rFonts w:ascii="Consolas" w:eastAsia="Times New Roman" w:hAnsi="Consolas" w:cs="Times New Roman"/>
+          <w:color w:val="000000"/>
+          <w:sz w:val="21"/>
+          <w:szCs w:val="21"/>
+        </w:rPr>
+        <w:t>))</w:t>
+      </w:r>
+    </w:p>
+    <w:p>
+      <w:pPr>
+        <w:shd w:val="clear" w:color="auto" w:fill="FFFFFF"/>
+        <w:spacing w:after="0" w:line="285" w:lineRule="atLeast"/>
+        <w:rPr>
+          <w:rFonts w:ascii="Consolas" w:eastAsia="Times New Roman" w:hAnsi="Consolas" w:cs="Times New Roman"/>
+          <w:color w:val="000000"/>
+          <w:sz w:val="21"/>
+          <w:szCs w:val="21"/>
+        </w:rPr>
+      </w:pPr>
+      <w:r>
+        <w:rPr>
+          <w:rFonts w:ascii="Consolas" w:eastAsia="Times New Roman" w:hAnsi="Consolas" w:cs="Times New Roman"/>
+          <w:color w:val="795E26"/>
+          <w:sz w:val="21"/>
+          <w:szCs w:val="21"/>
+        </w:rPr>
+        <w:t>print</w:t>
+      </w:r>
+      <w:r>
+        <w:rPr>
+          <w:rFonts w:ascii="Consolas" w:eastAsia="Times New Roman" w:hAnsi="Consolas" w:cs="Times New Roman"/>
+          <w:color w:val="000000"/>
+          <w:sz w:val="21"/>
+          <w:szCs w:val="21"/>
+        </w:rPr>
+        <w:t>(</w:t>
+      </w:r>
+      <w:r>
+        <w:rPr>
+          <w:rFonts w:ascii="Consolas" w:eastAsia="Times New Roman" w:hAnsi="Consolas" w:cs="Times New Roman"/>
+          <w:color w:val="A31515"/>
+          <w:sz w:val="21"/>
+          <w:szCs w:val="21"/>
+        </w:rPr>
+        <w:t>"c2: </w:t>
+      </w:r>
+      <w:r>
+        <w:rPr>
+          <w:rFonts w:ascii="Consolas" w:eastAsia="Times New Roman" w:hAnsi="Consolas" w:cs="Times New Roman"/>
+          <w:color w:val="0000FF"/>
+          <w:sz w:val="21"/>
+          <w:szCs w:val="21"/>
+        </w:rPr>
+        <w:t>{0}</w:t>
+      </w:r>
+      <w:r>
+        <w:rPr>
+          <w:rFonts w:ascii="Consolas" w:eastAsia="Times New Roman" w:hAnsi="Consolas" w:cs="Times New Roman"/>
+          <w:color w:val="EE0000"/>
+          <w:sz w:val="21"/>
+          <w:szCs w:val="21"/>
+        </w:rPr>
+        <w:t>\n</w:t>
+      </w:r>
+      <w:r>
+        <w:rPr>
+          <w:rFonts w:ascii="Consolas" w:eastAsia="Times New Roman" w:hAnsi="Consolas" w:cs="Times New Roman"/>
+          <w:color w:val="A31515"/>
+          <w:sz w:val="21"/>
+          <w:szCs w:val="21"/>
+        </w:rPr>
+        <w:t>"</w:t>
+      </w:r>
+      <w:r>
+        <w:rPr>
+          <w:rFonts w:ascii="Consolas" w:eastAsia="Times New Roman" w:hAnsi="Consolas" w:cs="Times New Roman"/>
+          <w:color w:val="000000"/>
+          <w:sz w:val="21"/>
+          <w:szCs w:val="21"/>
+        </w:rPr>
+        <w:t>.format(binascii.hexlify(</w:t>
+      </w:r>
       <w:r>
         <w:rPr>
           <w:rFonts w:ascii="Consolas" w:eastAsia="Times New Roman" w:hAnsi="Consolas" w:cs="Times New Roman"/>
@@ -1075,10 +1917,101 @@
           <w:sz w:val="21"/>
           <w:szCs w:val="21"/>
         </w:rPr>
-        <w:t>.fromhex</w:t>
-      </w:r>
-      <w:proofErr w:type="spellEnd"/>
-      <w:proofErr w:type="gramEnd"/>
+        <w:t>(c2))))</w:t>
+      </w:r>
+    </w:p>
+    <w:p>
+      <w:pPr>
+        <w:shd w:val="clear" w:color="auto" w:fill="FFFFFF"/>
+        <w:spacing w:after="240" w:line="285" w:lineRule="atLeast"/>
+        <w:rPr>
+          <w:rFonts w:ascii="Consolas" w:eastAsia="Times New Roman" w:hAnsi="Consolas" w:cs="Times New Roman"/>
+          <w:color w:val="000000"/>
+          <w:sz w:val="21"/>
+          <w:szCs w:val="21"/>
+        </w:rPr>
+      </w:pPr>
+    </w:p>
+    <w:p>
+      <w:pPr>
+        <w:shd w:val="clear" w:color="auto" w:fill="FFFFFF"/>
+        <w:spacing w:after="0" w:line="285" w:lineRule="atLeast"/>
+        <w:rPr>
+          <w:rFonts w:ascii="Consolas" w:eastAsia="Times New Roman" w:hAnsi="Consolas" w:cs="Times New Roman"/>
+          <w:color w:val="000000"/>
+          <w:sz w:val="21"/>
+          <w:szCs w:val="21"/>
+        </w:rPr>
+      </w:pPr>
+      <w:r>
+        <w:rPr>
+          <w:rFonts w:ascii="Consolas" w:eastAsia="Times New Roman" w:hAnsi="Consolas" w:cs="Times New Roman"/>
+          <w:color w:val="008000"/>
+          <w:sz w:val="21"/>
+          <w:szCs w:val="21"/>
+        </w:rPr>
+        <w:t># d.</w:t>
+      </w:r>
+    </w:p>
+    <w:p>
+      <w:pPr>
+        <w:shd w:val="clear" w:color="auto" w:fill="FFFFFF"/>
+        <w:spacing w:after="0" w:line="285" w:lineRule="atLeast"/>
+        <w:rPr>
+          <w:rFonts w:ascii="Consolas" w:eastAsia="Times New Roman" w:hAnsi="Consolas" w:cs="Times New Roman"/>
+          <w:color w:val="000000"/>
+          <w:sz w:val="21"/>
+          <w:szCs w:val="21"/>
+        </w:rPr>
+      </w:pPr>
+      <w:r>
+        <w:rPr>
+          <w:rFonts w:ascii="Consolas" w:eastAsia="Times New Roman" w:hAnsi="Consolas" w:cs="Times New Roman"/>
+          <w:color w:val="000000"/>
+          <w:sz w:val="21"/>
+          <w:szCs w:val="21"/>
+        </w:rPr>
+        <w:t>decrpted_message = decryptRSA(c1, </w:t>
+      </w:r>
+      <w:r>
+        <w:rPr>
+          <w:rFonts w:ascii="Consolas" w:eastAsia="Times New Roman" w:hAnsi="Consolas" w:cs="Times New Roman"/>
+          <w:color w:val="A31515"/>
+          <w:sz w:val="21"/>
+          <w:szCs w:val="21"/>
+        </w:rPr>
+        <w:t>"private.pem"</w:t>
+      </w:r>
+      <w:r>
+        <w:rPr>
+          <w:rFonts w:ascii="Consolas" w:eastAsia="Times New Roman" w:hAnsi="Consolas" w:cs="Times New Roman"/>
+          <w:color w:val="000000"/>
+          <w:sz w:val="21"/>
+          <w:szCs w:val="21"/>
+        </w:rPr>
+        <w:t>)</w:t>
+      </w:r>
+    </w:p>
+    <w:p>
+      <w:pPr>
+        <w:shd w:val="clear" w:color="auto" w:fill="FFFFFF"/>
+        <w:spacing w:after="0" w:line="285" w:lineRule="atLeast"/>
+        <w:rPr>
+          <w:rFonts w:ascii="Consolas" w:eastAsia="Times New Roman" w:hAnsi="Consolas" w:cs="Times New Roman"/>
+          <w:color w:val="000000"/>
+          <w:sz w:val="21"/>
+          <w:szCs w:val="21"/>
+        </w:rPr>
+      </w:pPr>
+      <w:r>
+        <w:rPr>
+          <w:rFonts w:ascii="Consolas" w:eastAsia="Times New Roman" w:hAnsi="Consolas" w:cs="Times New Roman"/>
+          <w:color w:val="795E26"/>
+          <w:sz w:val="21"/>
+          <w:szCs w:val="21"/>
+        </w:rPr>
+        <w:t>print</w:t>
+      </w:r>
       <w:r>
         <w:rPr>
           <w:rFonts w:ascii="Consolas" w:eastAsia="Times New Roman" w:hAnsi="Consolas" w:cs="Times New Roman"/>
@@ -1088,68 +2021,156 @@
         </w:rPr>
         <w:t>(</w:t>
       </w:r>
-      <w:proofErr w:type="spellStart"/>
-      <w:r>
-        <w:rPr>
-          <w:rFonts w:ascii="Consolas" w:eastAsia="Times New Roman" w:hAnsi="Consolas" w:cs="Times New Roman"/>
-          <w:color w:val="000000"/>
-          <w:sz w:val="21"/>
-          <w:szCs w:val="21"/>
-        </w:rPr>
-        <w:t>key_hex_string</w:t>
-      </w:r>
-      <w:proofErr w:type="spellEnd"/>
-      <w:r>
-        <w:rPr>
-          <w:rFonts w:ascii="Consolas" w:eastAsia="Times New Roman" w:hAnsi="Consolas" w:cs="Times New Roman"/>
-          <w:color w:val="000000"/>
-          <w:sz w:val="21"/>
-          <w:szCs w:val="21"/>
-        </w:rPr>
-        <w:t>)</w:t>
-      </w:r>
-    </w:p>
-    <w:p>
-      <w:pPr>
-        <w:shd w:val="clear" w:color="auto" w:fill="FFFFFF"/>
-        <w:spacing w:after="0" w:line="285" w:lineRule="atLeast"/>
-        <w:rPr>
-          <w:rFonts w:ascii="Consolas" w:eastAsia="Times New Roman" w:hAnsi="Consolas" w:cs="Times New Roman"/>
-          <w:color w:val="000000"/>
-          <w:sz w:val="21"/>
-          <w:szCs w:val="21"/>
-        </w:rPr>
-      </w:pPr>
-      <w:r>
-        <w:rPr>
-          <w:rFonts w:ascii="Consolas" w:eastAsia="Times New Roman" w:hAnsi="Consolas" w:cs="Times New Roman"/>
-          <w:color w:val="000000"/>
-          <w:sz w:val="21"/>
-          <w:szCs w:val="21"/>
-        </w:rPr>
-        <w:t>iv = </w:t>
-      </w:r>
-      <w:proofErr w:type="spellStart"/>
-      <w:r>
-        <w:rPr>
-          <w:rFonts w:ascii="Consolas" w:eastAsia="Times New Roman" w:hAnsi="Consolas" w:cs="Times New Roman"/>
-          <w:color w:val="000000"/>
-          <w:sz w:val="21"/>
-          <w:szCs w:val="21"/>
-        </w:rPr>
-        <w:t>get_random_</w:t>
-      </w:r>
-      <w:proofErr w:type="gramStart"/>
-      <w:r>
-        <w:rPr>
-          <w:rFonts w:ascii="Consolas" w:eastAsia="Times New Roman" w:hAnsi="Consolas" w:cs="Times New Roman"/>
-          <w:color w:val="000000"/>
-          <w:sz w:val="21"/>
-          <w:szCs w:val="21"/>
-        </w:rPr>
-        <w:t>bytes</w:t>
-      </w:r>
-      <w:proofErr w:type="spellEnd"/>
+      <w:r>
+        <w:rPr>
+          <w:rFonts w:ascii="Consolas" w:eastAsia="Times New Roman" w:hAnsi="Consolas" w:cs="Times New Roman"/>
+          <w:color w:val="A31515"/>
+          <w:sz w:val="21"/>
+          <w:szCs w:val="21"/>
+        </w:rPr>
+        <w:t>"decrypted c1 - </w:t>
+      </w:r>
+      <w:r>
+        <w:rPr>
+          <w:rFonts w:ascii="Consolas" w:eastAsia="Times New Roman" w:hAnsi="Consolas" w:cs="Times New Roman"/>
+          <w:color w:val="0000FF"/>
+          <w:sz w:val="21"/>
+          <w:szCs w:val="21"/>
+        </w:rPr>
+        <w:t>{}</w:t>
+      </w:r>
+      <w:r>
+        <w:rPr>
+          <w:rFonts w:ascii="Consolas" w:eastAsia="Times New Roman" w:hAnsi="Consolas" w:cs="Times New Roman"/>
+          <w:color w:val="A31515"/>
+          <w:sz w:val="21"/>
+          <w:szCs w:val="21"/>
+        </w:rPr>
+        <w:t>"</w:t>
+      </w:r>
+      <w:r>
+        <w:rPr>
+          <w:rFonts w:ascii="Consolas" w:eastAsia="Times New Roman" w:hAnsi="Consolas" w:cs="Times New Roman"/>
+          <w:color w:val="000000"/>
+          <w:sz w:val="21"/>
+          <w:szCs w:val="21"/>
+        </w:rPr>
+        <w:t>.format(binascii.hexlify(</w:t>
+      </w:r>
+      <w:r>
+        <w:rPr>
+          <w:rFonts w:ascii="Consolas" w:eastAsia="Times New Roman" w:hAnsi="Consolas" w:cs="Times New Roman"/>
+          <w:color w:val="267F99"/>
+          <w:sz w:val="21"/>
+          <w:szCs w:val="21"/>
+        </w:rPr>
+        <w:t>bytearray</w:t>
+      </w:r>
+      <w:r>
+        <w:rPr>
+          <w:rFonts w:ascii="Consolas" w:eastAsia="Times New Roman" w:hAnsi="Consolas" w:cs="Times New Roman"/>
+          <w:color w:val="000000"/>
+          <w:sz w:val="21"/>
+          <w:szCs w:val="21"/>
+        </w:rPr>
+        <w:t>(decrpted_message))))</w:t>
+      </w:r>
+    </w:p>
+    <w:p>
+      <w:pPr>
+        <w:shd w:val="clear" w:color="auto" w:fill="FFFFFF"/>
+        <w:spacing w:after="0" w:line="285" w:lineRule="atLeast"/>
+        <w:rPr>
+          <w:rFonts w:ascii="Consolas" w:eastAsia="Times New Roman" w:hAnsi="Consolas" w:cs="Times New Roman"/>
+          <w:color w:val="000000"/>
+          <w:sz w:val="21"/>
+          <w:szCs w:val="21"/>
+        </w:rPr>
+      </w:pPr>
+    </w:p>
+    <w:p>
+      <w:pPr>
+        <w:shd w:val="clear" w:color="auto" w:fill="FFFFFF"/>
+        <w:spacing w:after="0" w:line="285" w:lineRule="atLeast"/>
+        <w:rPr>
+          <w:rFonts w:ascii="Consolas" w:eastAsia="Times New Roman" w:hAnsi="Consolas" w:cs="Times New Roman"/>
+          <w:color w:val="000000"/>
+          <w:sz w:val="21"/>
+          <w:szCs w:val="21"/>
+        </w:rPr>
+      </w:pPr>
+      <w:r>
+        <w:rPr>
+          <w:rFonts w:ascii="Consolas" w:eastAsia="Times New Roman" w:hAnsi="Consolas" w:cs="Times New Roman"/>
+          <w:color w:val="008000"/>
+          <w:sz w:val="21"/>
+          <w:szCs w:val="21"/>
+        </w:rPr>
+        <w:t># Decrypt the ciphertext</w:t>
+      </w:r>
+    </w:p>
+    <w:p>
+      <w:pPr>
+        <w:shd w:val="clear" w:color="auto" w:fill="FFFFFF"/>
+        <w:spacing w:after="0" w:line="285" w:lineRule="atLeast"/>
+        <w:rPr>
+          <w:rFonts w:ascii="Consolas" w:eastAsia="Times New Roman" w:hAnsi="Consolas" w:cs="Times New Roman"/>
+          <w:color w:val="000000"/>
+          <w:sz w:val="21"/>
+          <w:szCs w:val="21"/>
+        </w:rPr>
+      </w:pPr>
+      <w:r>
+        <w:rPr>
+          <w:rFonts w:ascii="Consolas" w:eastAsia="Times New Roman" w:hAnsi="Consolas" w:cs="Times New Roman"/>
+          <w:color w:val="000000"/>
+          <w:sz w:val="21"/>
+          <w:szCs w:val="21"/>
+        </w:rPr>
+        <w:t>cipher = AES.new(key, AES.MODE_CBC, iv)</w:t>
+      </w:r>
+    </w:p>
+    <w:p>
+      <w:pPr>
+        <w:shd w:val="clear" w:color="auto" w:fill="FFFFFF"/>
+        <w:spacing w:after="0" w:line="285" w:lineRule="atLeast"/>
+        <w:rPr>
+          <w:rFonts w:ascii="Consolas" w:eastAsia="Times New Roman" w:hAnsi="Consolas" w:cs="Times New Roman"/>
+          <w:color w:val="000000"/>
+          <w:sz w:val="21"/>
+          <w:szCs w:val="21"/>
+        </w:rPr>
+      </w:pPr>
+      <w:r>
+        <w:rPr>
+          <w:rFonts w:ascii="Consolas" w:eastAsia="Times New Roman" w:hAnsi="Consolas" w:cs="Times New Roman"/>
+          <w:color w:val="000000"/>
+          <w:sz w:val="21"/>
+          <w:szCs w:val="21"/>
+        </w:rPr>
+        <w:t>plaintext = cipher.decrypt(c2)</w:t>
+      </w:r>
+    </w:p>
+    <w:p>
+      <w:pPr>
+        <w:shd w:val="clear" w:color="auto" w:fill="FFFFFF"/>
+        <w:spacing w:after="0" w:line="285" w:lineRule="atLeast"/>
+        <w:rPr>
+          <w:rFonts w:ascii="Consolas" w:eastAsia="Times New Roman" w:hAnsi="Consolas" w:cs="Times New Roman"/>
+          <w:color w:val="000000"/>
+          <w:sz w:val="21"/>
+          <w:szCs w:val="21"/>
+        </w:rPr>
+      </w:pPr>
+      <w:r>
+        <w:rPr>
+          <w:rFonts w:ascii="Consolas" w:eastAsia="Times New Roman" w:hAnsi="Consolas" w:cs="Times New Roman"/>
+          <w:color w:val="795E26"/>
+          <w:sz w:val="21"/>
+          <w:szCs w:val="21"/>
+        </w:rPr>
+        <w:t>print</w:t>
+      </w:r>
       <w:r>
         <w:rPr>
           <w:rFonts w:ascii="Consolas" w:eastAsia="Times New Roman" w:hAnsi="Consolas" w:cs="Times New Roman"/>
@@ -1159,7 +2180,42 @@
         </w:rPr>
         <w:t>(</w:t>
       </w:r>
-      <w:proofErr w:type="gramEnd"/>
+      <w:r>
+        <w:rPr>
+          <w:rFonts w:ascii="Consolas" w:eastAsia="Times New Roman" w:hAnsi="Consolas" w:cs="Times New Roman"/>
+          <w:color w:val="A31515"/>
+          <w:sz w:val="21"/>
+          <w:szCs w:val="21"/>
+        </w:rPr>
+        <w:t>"Plaintext c2 - </w:t>
+      </w:r>
+      <w:r>
+        <w:rPr>
+          <w:rFonts w:ascii="Consolas" w:eastAsia="Times New Roman" w:hAnsi="Consolas" w:cs="Times New Roman"/>
+          <w:color w:val="0000FF"/>
+          <w:sz w:val="21"/>
+          <w:szCs w:val="21"/>
+        </w:rPr>
+        <w:t>{0}</w:t>
+      </w:r>
+      <w:r>
+        <w:rPr>
+          <w:rFonts w:ascii="Consolas" w:eastAsia="Times New Roman" w:hAnsi="Consolas" w:cs="Times New Roman"/>
+          <w:color w:val="A31515"/>
+          <w:sz w:val="21"/>
+          <w:szCs w:val="21"/>
+        </w:rPr>
+        <w:t>"</w:t>
+      </w:r>
+      <w:r>
+        <w:rPr>
+          <w:rFonts w:ascii="Consolas" w:eastAsia="Times New Roman" w:hAnsi="Consolas" w:cs="Times New Roman"/>
+          <w:color w:val="000000"/>
+          <w:sz w:val="21"/>
+          <w:szCs w:val="21"/>
+        </w:rPr>
+        <w:t>.format(Padding.unpad(plaintext, </w:t>
+      </w:r>
       <w:r>
         <w:rPr>
           <w:rFonts w:ascii="Consolas" w:eastAsia="Times New Roman" w:hAnsi="Consolas" w:cs="Times New Roman"/>
@@ -1176,382 +2232,7 @@
           <w:sz w:val="21"/>
           <w:szCs w:val="21"/>
         </w:rPr>
-        <w:t>)</w:t>
-      </w:r>
-    </w:p>
-    <w:p>
-      <w:pPr>
-        <w:shd w:val="clear" w:color="auto" w:fill="FFFFFF"/>
-        <w:spacing w:after="0" w:line="285" w:lineRule="atLeast"/>
-        <w:rPr>
-          <w:rFonts w:ascii="Consolas" w:eastAsia="Times New Roman" w:hAnsi="Consolas" w:cs="Times New Roman"/>
-          <w:color w:val="000000"/>
-          <w:sz w:val="21"/>
-          <w:szCs w:val="21"/>
-        </w:rPr>
-      </w:pPr>
-    </w:p>
-    <w:p>
-      <w:pPr>
-        <w:shd w:val="clear" w:color="auto" w:fill="FFFFFF"/>
-        <w:spacing w:after="0" w:line="285" w:lineRule="atLeast"/>
-        <w:rPr>
-          <w:rFonts w:ascii="Consolas" w:eastAsia="Times New Roman" w:hAnsi="Consolas" w:cs="Times New Roman"/>
-          <w:color w:val="000000"/>
-          <w:sz w:val="21"/>
-          <w:szCs w:val="21"/>
-        </w:rPr>
-      </w:pPr>
-      <w:r>
-        <w:rPr>
-          <w:rFonts w:ascii="Consolas" w:eastAsia="Times New Roman" w:hAnsi="Consolas" w:cs="Times New Roman"/>
-          <w:color w:val="000000"/>
-          <w:sz w:val="21"/>
-          <w:szCs w:val="21"/>
-        </w:rPr>
-        <w:t>data = </w:t>
-      </w:r>
-      <w:proofErr w:type="spellStart"/>
-      <w:r>
-        <w:rPr>
-          <w:rFonts w:ascii="Consolas" w:eastAsia="Times New Roman" w:hAnsi="Consolas" w:cs="Times New Roman"/>
-          <w:color w:val="0000FF"/>
-          <w:sz w:val="21"/>
-          <w:szCs w:val="21"/>
-        </w:rPr>
-        <w:t>b</w:t>
-      </w:r>
-      <w:r>
-        <w:rPr>
-          <w:rFonts w:ascii="Consolas" w:eastAsia="Times New Roman" w:hAnsi="Consolas" w:cs="Times New Roman"/>
-          <w:color w:val="A31515"/>
-          <w:sz w:val="21"/>
-          <w:szCs w:val="21"/>
-        </w:rPr>
-        <w:t>'I</w:t>
-      </w:r>
-      <w:proofErr w:type="spellEnd"/>
-      <w:r>
-        <w:rPr>
-          <w:rFonts w:ascii="Consolas" w:eastAsia="Times New Roman" w:hAnsi="Consolas" w:cs="Times New Roman"/>
-          <w:color w:val="A31515"/>
-          <w:sz w:val="21"/>
-          <w:szCs w:val="21"/>
-        </w:rPr>
-        <w:t> find the solution for P not equal NP'</w:t>
-      </w:r>
-    </w:p>
-    <w:p>
-      <w:pPr>
-        <w:shd w:val="clear" w:color="auto" w:fill="FFFFFF"/>
-        <w:spacing w:after="0" w:line="285" w:lineRule="atLeast"/>
-        <w:rPr>
-          <w:rFonts w:ascii="Consolas" w:eastAsia="Times New Roman" w:hAnsi="Consolas" w:cs="Times New Roman"/>
-          <w:color w:val="000000"/>
-          <w:sz w:val="21"/>
-          <w:szCs w:val="21"/>
-        </w:rPr>
-      </w:pPr>
-      <w:r>
-        <w:rPr>
-          <w:rFonts w:ascii="Consolas" w:eastAsia="Times New Roman" w:hAnsi="Consolas" w:cs="Times New Roman"/>
-          <w:color w:val="795E26"/>
-          <w:sz w:val="21"/>
-          <w:szCs w:val="21"/>
-        </w:rPr>
-        <w:t>print</w:t>
-      </w:r>
-      <w:r>
-        <w:rPr>
-          <w:rFonts w:ascii="Consolas" w:eastAsia="Times New Roman" w:hAnsi="Consolas" w:cs="Times New Roman"/>
-          <w:color w:val="000000"/>
-          <w:sz w:val="21"/>
-          <w:szCs w:val="21"/>
-        </w:rPr>
-        <w:t>(</w:t>
-      </w:r>
-      <w:proofErr w:type="spellStart"/>
-      <w:proofErr w:type="gramStart"/>
-      <w:r>
-        <w:rPr>
-          <w:rFonts w:ascii="Consolas" w:eastAsia="Times New Roman" w:hAnsi="Consolas" w:cs="Times New Roman"/>
-          <w:color w:val="000000"/>
-          <w:sz w:val="21"/>
-          <w:szCs w:val="21"/>
-        </w:rPr>
-        <w:t>data.decode</w:t>
-      </w:r>
-      <w:proofErr w:type="spellEnd"/>
-      <w:proofErr w:type="gramEnd"/>
-      <w:r>
-        <w:rPr>
-          <w:rFonts w:ascii="Consolas" w:eastAsia="Times New Roman" w:hAnsi="Consolas" w:cs="Times New Roman"/>
-          <w:color w:val="000000"/>
-          <w:sz w:val="21"/>
-          <w:szCs w:val="21"/>
-        </w:rPr>
-        <w:t>())</w:t>
-      </w:r>
-    </w:p>
-    <w:p>
-      <w:pPr>
-        <w:shd w:val="clear" w:color="auto" w:fill="FFFFFF"/>
-        <w:spacing w:after="0" w:line="285" w:lineRule="atLeast"/>
-        <w:rPr>
-          <w:rFonts w:ascii="Consolas" w:eastAsia="Times New Roman" w:hAnsi="Consolas" w:cs="Times New Roman"/>
-          <w:color w:val="000000"/>
-          <w:sz w:val="21"/>
-          <w:szCs w:val="21"/>
-        </w:rPr>
-      </w:pPr>
-    </w:p>
-    <w:p>
-      <w:pPr>
-        <w:shd w:val="clear" w:color="auto" w:fill="FFFFFF"/>
-        <w:spacing w:after="0" w:line="285" w:lineRule="atLeast"/>
-        <w:rPr>
-          <w:rFonts w:ascii="Consolas" w:eastAsia="Times New Roman" w:hAnsi="Consolas" w:cs="Times New Roman"/>
-          <w:color w:val="000000"/>
-          <w:sz w:val="21"/>
-          <w:szCs w:val="21"/>
-        </w:rPr>
-      </w:pPr>
-      <w:r>
-        <w:rPr>
-          <w:rFonts w:ascii="Consolas" w:eastAsia="Times New Roman" w:hAnsi="Consolas" w:cs="Times New Roman"/>
-          <w:color w:val="008000"/>
-          <w:sz w:val="21"/>
-          <w:szCs w:val="21"/>
-        </w:rPr>
-        <w:t># Encrypt the entire data</w:t>
-      </w:r>
-    </w:p>
-    <w:p>
-      <w:pPr>
-        <w:shd w:val="clear" w:color="auto" w:fill="FFFFFF"/>
-        <w:spacing w:after="0" w:line="285" w:lineRule="atLeast"/>
-        <w:rPr>
-          <w:rFonts w:ascii="Consolas" w:eastAsia="Times New Roman" w:hAnsi="Consolas" w:cs="Times New Roman"/>
-          <w:color w:val="000000"/>
-          <w:sz w:val="21"/>
-          <w:szCs w:val="21"/>
-        </w:rPr>
-      </w:pPr>
-      <w:r>
-        <w:rPr>
-          <w:rFonts w:ascii="Consolas" w:eastAsia="Times New Roman" w:hAnsi="Consolas" w:cs="Times New Roman"/>
-          <w:color w:val="000000"/>
-          <w:sz w:val="21"/>
-          <w:szCs w:val="21"/>
-        </w:rPr>
-        <w:t>cipher = </w:t>
-      </w:r>
-      <w:proofErr w:type="spellStart"/>
-      <w:proofErr w:type="gramStart"/>
-      <w:r>
-        <w:rPr>
-          <w:rFonts w:ascii="Consolas" w:eastAsia="Times New Roman" w:hAnsi="Consolas" w:cs="Times New Roman"/>
-          <w:color w:val="000000"/>
-          <w:sz w:val="21"/>
-          <w:szCs w:val="21"/>
-        </w:rPr>
-        <w:t>AES.new</w:t>
-      </w:r>
-      <w:proofErr w:type="spellEnd"/>
-      <w:r>
-        <w:rPr>
-          <w:rFonts w:ascii="Consolas" w:eastAsia="Times New Roman" w:hAnsi="Consolas" w:cs="Times New Roman"/>
-          <w:color w:val="000000"/>
-          <w:sz w:val="21"/>
-          <w:szCs w:val="21"/>
-        </w:rPr>
-        <w:t>(</w:t>
-      </w:r>
-      <w:proofErr w:type="gramEnd"/>
-      <w:r>
-        <w:rPr>
-          <w:rFonts w:ascii="Consolas" w:eastAsia="Times New Roman" w:hAnsi="Consolas" w:cs="Times New Roman"/>
-          <w:color w:val="000000"/>
-          <w:sz w:val="21"/>
-          <w:szCs w:val="21"/>
-        </w:rPr>
-        <w:t>key, AES.MODE_CBC, iv)</w:t>
-      </w:r>
-    </w:p>
-    <w:p>
-      <w:pPr>
-        <w:shd w:val="clear" w:color="auto" w:fill="FFFFFF"/>
-        <w:spacing w:after="0" w:line="285" w:lineRule="atLeast"/>
-        <w:rPr>
-          <w:rFonts w:ascii="Consolas" w:eastAsia="Times New Roman" w:hAnsi="Consolas" w:cs="Times New Roman"/>
-          <w:color w:val="000000"/>
-          <w:sz w:val="21"/>
-          <w:szCs w:val="21"/>
-        </w:rPr>
-      </w:pPr>
-      <w:r>
-        <w:rPr>
-          <w:rFonts w:ascii="Consolas" w:eastAsia="Times New Roman" w:hAnsi="Consolas" w:cs="Times New Roman"/>
-          <w:color w:val="000000"/>
-          <w:sz w:val="21"/>
-          <w:szCs w:val="21"/>
-        </w:rPr>
-        <w:t>ciphertext = </w:t>
-      </w:r>
-      <w:proofErr w:type="spellStart"/>
-      <w:proofErr w:type="gramStart"/>
-      <w:r>
-        <w:rPr>
-          <w:rFonts w:ascii="Consolas" w:eastAsia="Times New Roman" w:hAnsi="Consolas" w:cs="Times New Roman"/>
-          <w:color w:val="000000"/>
-          <w:sz w:val="21"/>
-          <w:szCs w:val="21"/>
-        </w:rPr>
-        <w:t>cipher.encrypt</w:t>
-      </w:r>
-      <w:proofErr w:type="spellEnd"/>
-      <w:proofErr w:type="gramEnd"/>
-      <w:r>
-        <w:rPr>
-          <w:rFonts w:ascii="Consolas" w:eastAsia="Times New Roman" w:hAnsi="Consolas" w:cs="Times New Roman"/>
-          <w:color w:val="000000"/>
-          <w:sz w:val="21"/>
-          <w:szCs w:val="21"/>
-        </w:rPr>
-        <w:t>(</w:t>
-      </w:r>
-      <w:proofErr w:type="spellStart"/>
-      <w:r>
-        <w:rPr>
-          <w:rFonts w:ascii="Consolas" w:eastAsia="Times New Roman" w:hAnsi="Consolas" w:cs="Times New Roman"/>
-          <w:color w:val="000000"/>
-          <w:sz w:val="21"/>
-          <w:szCs w:val="21"/>
-        </w:rPr>
-        <w:t>Padding.pad</w:t>
-      </w:r>
-      <w:proofErr w:type="spellEnd"/>
-      <w:r>
-        <w:rPr>
-          <w:rFonts w:ascii="Consolas" w:eastAsia="Times New Roman" w:hAnsi="Consolas" w:cs="Times New Roman"/>
-          <w:color w:val="000000"/>
-          <w:sz w:val="21"/>
-          <w:szCs w:val="21"/>
-        </w:rPr>
-        <w:t>(data, </w:t>
-      </w:r>
-      <w:r>
-        <w:rPr>
-          <w:rFonts w:ascii="Consolas" w:eastAsia="Times New Roman" w:hAnsi="Consolas" w:cs="Times New Roman"/>
-          <w:color w:val="098658"/>
-          <w:sz w:val="21"/>
-          <w:szCs w:val="21"/>
-        </w:rPr>
-        <w:t>16</w:t>
-      </w:r>
-      <w:r>
-        <w:rPr>
-          <w:rFonts w:ascii="Consolas" w:eastAsia="Times New Roman" w:hAnsi="Consolas" w:cs="Times New Roman"/>
-          <w:color w:val="000000"/>
-          <w:sz w:val="21"/>
-          <w:szCs w:val="21"/>
-        </w:rPr>
-        <w:t>))</w:t>
-      </w:r>
-    </w:p>
-    <w:p>
-      <w:pPr>
-        <w:shd w:val="clear" w:color="auto" w:fill="FFFFFF"/>
-        <w:spacing w:after="0" w:line="285" w:lineRule="atLeast"/>
-        <w:rPr>
-          <w:rFonts w:ascii="Consolas" w:eastAsia="Times New Roman" w:hAnsi="Consolas" w:cs="Times New Roman"/>
-          <w:color w:val="000000"/>
-          <w:sz w:val="21"/>
-          <w:szCs w:val="21"/>
-        </w:rPr>
-      </w:pPr>
-      <w:proofErr w:type="gramStart"/>
-      <w:r>
-        <w:rPr>
-          <w:rFonts w:ascii="Consolas" w:eastAsia="Times New Roman" w:hAnsi="Consolas" w:cs="Times New Roman"/>
-          <w:color w:val="795E26"/>
-          <w:sz w:val="21"/>
-          <w:szCs w:val="21"/>
-        </w:rPr>
-        <w:t>print</w:t>
-      </w:r>
-      <w:r>
-        <w:rPr>
-          <w:rFonts w:ascii="Consolas" w:eastAsia="Times New Roman" w:hAnsi="Consolas" w:cs="Times New Roman"/>
-          <w:color w:val="000000"/>
-          <w:sz w:val="21"/>
-          <w:szCs w:val="21"/>
-        </w:rPr>
-        <w:t>(</w:t>
-      </w:r>
-      <w:proofErr w:type="gramEnd"/>
-      <w:r>
-        <w:rPr>
-          <w:rFonts w:ascii="Consolas" w:eastAsia="Times New Roman" w:hAnsi="Consolas" w:cs="Times New Roman"/>
-          <w:color w:val="A31515"/>
-          <w:sz w:val="21"/>
-          <w:szCs w:val="21"/>
-        </w:rPr>
-        <w:t>"Ciphertext: </w:t>
-      </w:r>
-      <w:r>
-        <w:rPr>
-          <w:rFonts w:ascii="Consolas" w:eastAsia="Times New Roman" w:hAnsi="Consolas" w:cs="Times New Roman"/>
-          <w:color w:val="0000FF"/>
-          <w:sz w:val="21"/>
-          <w:szCs w:val="21"/>
-        </w:rPr>
-        <w:t>{0}</w:t>
-      </w:r>
-      <w:r>
-        <w:rPr>
-          <w:rFonts w:ascii="Consolas" w:eastAsia="Times New Roman" w:hAnsi="Consolas" w:cs="Times New Roman"/>
-          <w:color w:val="EE0000"/>
-          <w:sz w:val="21"/>
-          <w:szCs w:val="21"/>
-        </w:rPr>
-        <w:t>\n</w:t>
-      </w:r>
-      <w:r>
-        <w:rPr>
-          <w:rFonts w:ascii="Consolas" w:eastAsia="Times New Roman" w:hAnsi="Consolas" w:cs="Times New Roman"/>
-          <w:color w:val="A31515"/>
-          <w:sz w:val="21"/>
-          <w:szCs w:val="21"/>
-        </w:rPr>
-        <w:t>"</w:t>
-      </w:r>
-      <w:r>
-        <w:rPr>
-          <w:rFonts w:ascii="Consolas" w:eastAsia="Times New Roman" w:hAnsi="Consolas" w:cs="Times New Roman"/>
-          <w:color w:val="000000"/>
-          <w:sz w:val="21"/>
-          <w:szCs w:val="21"/>
-        </w:rPr>
-        <w:t>.format(binascii.hexlify(</w:t>
-      </w:r>
-      <w:r>
-        <w:rPr>
-          <w:rFonts w:ascii="Consolas" w:eastAsia="Times New Roman" w:hAnsi="Consolas" w:cs="Times New Roman"/>
-          <w:color w:val="267F99"/>
-          <w:sz w:val="21"/>
-          <w:szCs w:val="21"/>
-        </w:rPr>
-        <w:t>bytearray</w:t>
-      </w:r>
-      <w:r>
-        <w:rPr>
-          <w:rFonts w:ascii="Consolas" w:eastAsia="Times New Roman" w:hAnsi="Consolas" w:cs="Times New Roman"/>
-          <w:color w:val="000000"/>
-          <w:sz w:val="21"/>
-          <w:szCs w:val="21"/>
-        </w:rPr>
-        <w:t>(ciphertext))))</w:t>
+        <w:t>)))</w:t>
       </w:r>
     </w:p>
     <w:p>
@@ -1570,237 +2251,8 @@
       <w:pPr>
         <w:shd w:val="clear" w:color="auto" w:fill="FFFFFF"/>
         <w:spacing w:after="0" w:line="285" w:lineRule="atLeast"/>
-        <w:rPr>
-          <w:rFonts w:ascii="Consolas" w:eastAsia="Times New Roman" w:hAnsi="Consolas" w:cs="Times New Roman"/>
-          <w:color w:val="000000"/>
-          <w:sz w:val="21"/>
-          <w:szCs w:val="21"/>
-        </w:rPr>
-      </w:pPr>
-      <w:r>
-        <w:rPr>
-          <w:rFonts w:ascii="Consolas" w:eastAsia="Times New Roman" w:hAnsi="Consolas" w:cs="Times New Roman"/>
-          <w:color w:val="008000"/>
-          <w:sz w:val="21"/>
-          <w:szCs w:val="21"/>
-        </w:rPr>
-        <w:t># Decrypt the ciphertext</w:t>
-      </w:r>
-    </w:p>
-    <w:p>
-      <w:pPr>
-        <w:shd w:val="clear" w:color="auto" w:fill="FFFFFF"/>
-        <w:spacing w:after="0" w:line="285" w:lineRule="atLeast"/>
-        <w:rPr>
-          <w:rFonts w:ascii="Consolas" w:eastAsia="Times New Roman" w:hAnsi="Consolas" w:cs="Times New Roman"/>
-          <w:color w:val="000000"/>
-          <w:sz w:val="21"/>
-          <w:szCs w:val="21"/>
-        </w:rPr>
-      </w:pPr>
-      <w:r>
-        <w:rPr>
-          <w:rFonts w:ascii="Consolas" w:eastAsia="Times New Roman" w:hAnsi="Consolas" w:cs="Times New Roman"/>
-          <w:color w:val="000000"/>
-          <w:sz w:val="21"/>
-          <w:szCs w:val="21"/>
-        </w:rPr>
-        <w:t>cipher = </w:t>
-      </w:r>
-      <w:proofErr w:type="spellStart"/>
-      <w:proofErr w:type="gramStart"/>
-      <w:r>
-        <w:rPr>
-          <w:rFonts w:ascii="Consolas" w:eastAsia="Times New Roman" w:hAnsi="Consolas" w:cs="Times New Roman"/>
-          <w:color w:val="000000"/>
-          <w:sz w:val="21"/>
-          <w:szCs w:val="21"/>
-        </w:rPr>
-        <w:t>AES.new</w:t>
-      </w:r>
-      <w:proofErr w:type="spellEnd"/>
-      <w:r>
-        <w:rPr>
-          <w:rFonts w:ascii="Consolas" w:eastAsia="Times New Roman" w:hAnsi="Consolas" w:cs="Times New Roman"/>
-          <w:color w:val="000000"/>
-          <w:sz w:val="21"/>
-          <w:szCs w:val="21"/>
-        </w:rPr>
-        <w:t>(</w:t>
-      </w:r>
-      <w:proofErr w:type="gramEnd"/>
-      <w:r>
-        <w:rPr>
-          <w:rFonts w:ascii="Consolas" w:eastAsia="Times New Roman" w:hAnsi="Consolas" w:cs="Times New Roman"/>
-          <w:color w:val="000000"/>
-          <w:sz w:val="21"/>
-          <w:szCs w:val="21"/>
-        </w:rPr>
-        <w:t>key, AES.MODE_CBC, iv)</w:t>
-      </w:r>
-    </w:p>
-    <w:p>
-      <w:pPr>
-        <w:shd w:val="clear" w:color="auto" w:fill="FFFFFF"/>
-        <w:spacing w:after="0" w:line="285" w:lineRule="atLeast"/>
-        <w:rPr>
-          <w:rFonts w:ascii="Consolas" w:eastAsia="Times New Roman" w:hAnsi="Consolas" w:cs="Times New Roman"/>
-          <w:color w:val="000000"/>
-          <w:sz w:val="21"/>
-          <w:szCs w:val="21"/>
-        </w:rPr>
-      </w:pPr>
-      <w:r>
-        <w:rPr>
-          <w:rFonts w:ascii="Consolas" w:eastAsia="Times New Roman" w:hAnsi="Consolas" w:cs="Times New Roman"/>
-          <w:color w:val="000000"/>
-          <w:sz w:val="21"/>
-          <w:szCs w:val="21"/>
-        </w:rPr>
-        <w:t>plaintext = </w:t>
-      </w:r>
-      <w:proofErr w:type="spellStart"/>
-      <w:proofErr w:type="gramStart"/>
-      <w:r>
-        <w:rPr>
-          <w:rFonts w:ascii="Consolas" w:eastAsia="Times New Roman" w:hAnsi="Consolas" w:cs="Times New Roman"/>
-          <w:color w:val="000000"/>
-          <w:sz w:val="21"/>
-          <w:szCs w:val="21"/>
-        </w:rPr>
-        <w:t>cipher.decrypt</w:t>
-      </w:r>
-      <w:proofErr w:type="spellEnd"/>
-      <w:proofErr w:type="gramEnd"/>
-      <w:r>
-        <w:rPr>
-          <w:rFonts w:ascii="Consolas" w:eastAsia="Times New Roman" w:hAnsi="Consolas" w:cs="Times New Roman"/>
-          <w:color w:val="000000"/>
-          <w:sz w:val="21"/>
-          <w:szCs w:val="21"/>
-        </w:rPr>
-        <w:t>(ciphertext)</w:t>
-      </w:r>
-    </w:p>
-    <w:p>
-      <w:pPr>
-        <w:shd w:val="clear" w:color="auto" w:fill="FFFFFF"/>
-        <w:spacing w:after="0" w:line="285" w:lineRule="atLeast"/>
-        <w:rPr>
-          <w:rFonts w:ascii="Consolas" w:eastAsia="Times New Roman" w:hAnsi="Consolas" w:cs="Times New Roman"/>
-          <w:color w:val="000000"/>
-          <w:sz w:val="21"/>
-          <w:szCs w:val="21"/>
-        </w:rPr>
-      </w:pPr>
-      <w:proofErr w:type="gramStart"/>
-      <w:r>
-        <w:rPr>
-          <w:rFonts w:ascii="Consolas" w:eastAsia="Times New Roman" w:hAnsi="Consolas" w:cs="Times New Roman"/>
-          <w:color w:val="795E26"/>
-          <w:sz w:val="21"/>
-          <w:szCs w:val="21"/>
-        </w:rPr>
-        <w:t>print</w:t>
-      </w:r>
-      <w:r>
-        <w:rPr>
-          <w:rFonts w:ascii="Consolas" w:eastAsia="Times New Roman" w:hAnsi="Consolas" w:cs="Times New Roman"/>
-          <w:color w:val="000000"/>
-          <w:sz w:val="21"/>
-          <w:szCs w:val="21"/>
-        </w:rPr>
-        <w:t>(</w:t>
-      </w:r>
-      <w:proofErr w:type="gramEnd"/>
-      <w:r>
-        <w:rPr>
-          <w:rFonts w:ascii="Consolas" w:eastAsia="Times New Roman" w:hAnsi="Consolas" w:cs="Times New Roman"/>
-          <w:color w:val="A31515"/>
-          <w:sz w:val="21"/>
-          <w:szCs w:val="21"/>
-        </w:rPr>
-        <w:t>"Plaintext: </w:t>
-      </w:r>
-      <w:r>
-        <w:rPr>
-          <w:rFonts w:ascii="Consolas" w:eastAsia="Times New Roman" w:hAnsi="Consolas" w:cs="Times New Roman"/>
-          <w:color w:val="0000FF"/>
-          <w:sz w:val="21"/>
-          <w:szCs w:val="21"/>
-        </w:rPr>
-        <w:t>{0}</w:t>
-      </w:r>
-      <w:r>
-        <w:rPr>
-          <w:rFonts w:ascii="Consolas" w:eastAsia="Times New Roman" w:hAnsi="Consolas" w:cs="Times New Roman"/>
-          <w:color w:val="A31515"/>
-          <w:sz w:val="21"/>
-          <w:szCs w:val="21"/>
-        </w:rPr>
-        <w:t>"</w:t>
-      </w:r>
-      <w:r>
-        <w:rPr>
-          <w:rFonts w:ascii="Consolas" w:eastAsia="Times New Roman" w:hAnsi="Consolas" w:cs="Times New Roman"/>
-          <w:color w:val="000000"/>
-          <w:sz w:val="21"/>
-          <w:szCs w:val="21"/>
-        </w:rPr>
-        <w:t>.format(</w:t>
-      </w:r>
-      <w:proofErr w:type="spellStart"/>
-      <w:r>
-        <w:rPr>
-          <w:rFonts w:ascii="Consolas" w:eastAsia="Times New Roman" w:hAnsi="Consolas" w:cs="Times New Roman"/>
-          <w:color w:val="000000"/>
-          <w:sz w:val="21"/>
-          <w:szCs w:val="21"/>
-        </w:rPr>
-        <w:t>Padding.unpad</w:t>
-      </w:r>
-      <w:proofErr w:type="spellEnd"/>
-      <w:r>
-        <w:rPr>
-          <w:rFonts w:ascii="Consolas" w:eastAsia="Times New Roman" w:hAnsi="Consolas" w:cs="Times New Roman"/>
-          <w:color w:val="000000"/>
-          <w:sz w:val="21"/>
-          <w:szCs w:val="21"/>
-        </w:rPr>
-        <w:t>(plaintext, </w:t>
-      </w:r>
-      <w:r>
-        <w:rPr>
-          <w:rFonts w:ascii="Consolas" w:eastAsia="Times New Roman" w:hAnsi="Consolas" w:cs="Times New Roman"/>
-          <w:color w:val="098658"/>
-          <w:sz w:val="21"/>
-          <w:szCs w:val="21"/>
-        </w:rPr>
-        <w:t>16</w:t>
-      </w:r>
-      <w:r>
-        <w:rPr>
-          <w:rFonts w:ascii="Consolas" w:eastAsia="Times New Roman" w:hAnsi="Consolas" w:cs="Times New Roman"/>
-          <w:color w:val="000000"/>
-          <w:sz w:val="21"/>
-          <w:szCs w:val="21"/>
-        </w:rPr>
-        <w:t>)))</w:t>
-      </w:r>
-    </w:p>
-    <w:p>
-      <w:pPr>
-        <w:shd w:val="clear" w:color="auto" w:fill="FFFFFF"/>
-        <w:spacing w:after="240" w:line="285" w:lineRule="atLeast"/>
-        <w:rPr>
-          <w:rFonts w:ascii="Consolas" w:eastAsia="Times New Roman" w:hAnsi="Consolas" w:cs="Times New Roman"/>
-          <w:color w:val="000000"/>
-          <w:sz w:val="21"/>
-          <w:szCs w:val="21"/>
-        </w:rPr>
-      </w:pPr>
-    </w:p>
-    <w:p/>
+      </w:pPr>
+    </w:p>
     <w:sectPr>
       <w:pgSz w:w="12240" w:h="15840"/>
       <w:pgMar w:top="1440" w:right="1440" w:bottom="1440" w:left="1440" w:header="720" w:footer="720" w:gutter="0"/>

--- a/networking_mon/lab6/Lab-6-anwsers.docx
+++ b/networking_mon/lab6/Lab-6-anwsers.docx
@@ -611,10 +611,10 @@
     <w:p>
       <w:r>
         <w:drawing>
-          <wp:inline distT="0" distB="0" distL="0" distR="0" wp14:anchorId="016E1A72" wp14:editId="14BCE640">
-            <wp:extent cx="5943600" cy="1078230"/>
-            <wp:effectExtent l="0" t="0" r="0" b="7620"/>
-            <wp:docPr id="15" name="Picture 15" descr="Text&#10;&#10;Description automatically generated"/>
+          <wp:inline distT="0" distB="0" distL="0" distR="0" wp14:anchorId="07524973" wp14:editId="53478B44">
+            <wp:extent cx="5943600" cy="1772285"/>
+            <wp:effectExtent l="0" t="0" r="0" b="0"/>
+            <wp:docPr id="13" name="Picture 13" descr="Text&#10;&#10;Description automatically generated"/>
             <wp:cNvGraphicFramePr>
               <a:graphicFrameLocks xmlns:a="http://schemas.openxmlformats.org/drawingml/2006/main" noChangeAspect="1"/>
             </wp:cNvGraphicFramePr>
@@ -622,7 +622,7 @@
               <a:graphicData uri="http://schemas.openxmlformats.org/drawingml/2006/picture">
                 <pic:pic xmlns:pic="http://schemas.openxmlformats.org/drawingml/2006/picture">
                   <pic:nvPicPr>
-                    <pic:cNvPr id="15" name="Picture 15" descr="Text&#10;&#10;Description automatically generated"/>
+                    <pic:cNvPr id="13" name="Picture 13" descr="Text&#10;&#10;Description automatically generated"/>
                     <pic:cNvPicPr/>
                   </pic:nvPicPr>
                   <pic:blipFill>
@@ -634,7 +634,7 @@
                   <pic:spPr>
                     <a:xfrm>
                       <a:off x="0" y="0"/>
-                      <a:ext cx="5943600" cy="1078230"/>
+                      <a:ext cx="5943600" cy="1772285"/>
                     </a:xfrm>
                     <a:prstGeom prst="rect">
                       <a:avLst/>
@@ -1517,7 +1517,6 @@
           <w:sz w:val="21"/>
           <w:szCs w:val="21"/>
         </w:rPr>
-        <w:lastRenderedPageBreak/>
         <w:t>key = </w:t>
       </w:r>
       <w:r>
@@ -1622,6 +1621,90 @@
           <w:szCs w:val="21"/>
         </w:rPr>
       </w:pPr>
+      <w:r>
+        <w:rPr>
+          <w:rFonts w:ascii="Consolas" w:eastAsia="Times New Roman" w:hAnsi="Consolas" w:cs="Times New Roman"/>
+          <w:color w:val="795E26"/>
+          <w:sz w:val="21"/>
+          <w:szCs w:val="21"/>
+        </w:rPr>
+        <w:t>print</w:t>
+      </w:r>
+      <w:r>
+        <w:rPr>
+          <w:rFonts w:ascii="Consolas" w:eastAsia="Times New Roman" w:hAnsi="Consolas" w:cs="Times New Roman"/>
+          <w:color w:val="000000"/>
+          <w:sz w:val="21"/>
+          <w:szCs w:val="21"/>
+        </w:rPr>
+        <w:t>(</w:t>
+      </w:r>
+      <w:r>
+        <w:rPr>
+          <w:rFonts w:ascii="Consolas" w:eastAsia="Times New Roman" w:hAnsi="Consolas" w:cs="Times New Roman"/>
+          <w:color w:val="A31515"/>
+          <w:sz w:val="21"/>
+          <w:szCs w:val="21"/>
+        </w:rPr>
+        <w:t>"sk - </w:t>
+      </w:r>
+      <w:r>
+        <w:rPr>
+          <w:rFonts w:ascii="Consolas" w:eastAsia="Times New Roman" w:hAnsi="Consolas" w:cs="Times New Roman"/>
+          <w:color w:val="0000FF"/>
+          <w:sz w:val="21"/>
+          <w:szCs w:val="21"/>
+        </w:rPr>
+        <w:t>{}</w:t>
+      </w:r>
+      <w:r>
+        <w:rPr>
+          <w:rFonts w:ascii="Consolas" w:eastAsia="Times New Roman" w:hAnsi="Consolas" w:cs="Times New Roman"/>
+          <w:color w:val="A31515"/>
+          <w:sz w:val="21"/>
+          <w:szCs w:val="21"/>
+        </w:rPr>
+        <w:t>"</w:t>
+      </w:r>
+      <w:r>
+        <w:rPr>
+          <w:rFonts w:ascii="Consolas" w:eastAsia="Times New Roman" w:hAnsi="Consolas" w:cs="Times New Roman"/>
+          <w:color w:val="000000"/>
+          <w:sz w:val="21"/>
+          <w:szCs w:val="21"/>
+        </w:rPr>
+        <w:t>.format(binascii.hexlify(</w:t>
+      </w:r>
+      <w:r>
+        <w:rPr>
+          <w:rFonts w:ascii="Consolas" w:eastAsia="Times New Roman" w:hAnsi="Consolas" w:cs="Times New Roman"/>
+          <w:color w:val="267F99"/>
+          <w:sz w:val="21"/>
+          <w:szCs w:val="21"/>
+        </w:rPr>
+        <w:t>bytearray</w:t>
+      </w:r>
+      <w:r>
+        <w:rPr>
+          <w:rFonts w:ascii="Consolas" w:eastAsia="Times New Roman" w:hAnsi="Consolas" w:cs="Times New Roman"/>
+          <w:color w:val="000000"/>
+          <w:sz w:val="21"/>
+          <w:szCs w:val="21"/>
+        </w:rPr>
+        <w:t>(iv))))</w:t>
+      </w:r>
+    </w:p>
+    <w:p>
+      <w:pPr>
+        <w:shd w:val="clear" w:color="auto" w:fill="FFFFFF"/>
+        <w:spacing w:after="0" w:line="285" w:lineRule="atLeast"/>
+        <w:rPr>
+          <w:rFonts w:ascii="Consolas" w:eastAsia="Times New Roman" w:hAnsi="Consolas" w:cs="Times New Roman"/>
+          <w:color w:val="000000"/>
+          <w:sz w:val="21"/>
+          <w:szCs w:val="21"/>
+        </w:rPr>
+      </w:pPr>
     </w:p>
     <w:p>
       <w:pPr>
@@ -1694,6 +1777,90 @@
           <w:szCs w:val="21"/>
         </w:rPr>
       </w:pPr>
+      <w:r>
+        <w:rPr>
+          <w:rFonts w:ascii="Consolas" w:eastAsia="Times New Roman" w:hAnsi="Consolas" w:cs="Times New Roman"/>
+          <w:color w:val="795E26"/>
+          <w:sz w:val="21"/>
+          <w:szCs w:val="21"/>
+        </w:rPr>
+        <w:t>print</w:t>
+      </w:r>
+      <w:r>
+        <w:rPr>
+          <w:rFonts w:ascii="Consolas" w:eastAsia="Times New Roman" w:hAnsi="Consolas" w:cs="Times New Roman"/>
+          <w:color w:val="000000"/>
+          <w:sz w:val="21"/>
+          <w:szCs w:val="21"/>
+        </w:rPr>
+        <w:t>(</w:t>
+      </w:r>
+      <w:r>
+        <w:rPr>
+          <w:rFonts w:ascii="Consolas" w:eastAsia="Times New Roman" w:hAnsi="Consolas" w:cs="Times New Roman"/>
+          <w:color w:val="A31515"/>
+          <w:sz w:val="21"/>
+          <w:szCs w:val="21"/>
+        </w:rPr>
+        <w:t>"c1 - </w:t>
+      </w:r>
+      <w:r>
+        <w:rPr>
+          <w:rFonts w:ascii="Consolas" w:eastAsia="Times New Roman" w:hAnsi="Consolas" w:cs="Times New Roman"/>
+          <w:color w:val="0000FF"/>
+          <w:sz w:val="21"/>
+          <w:szCs w:val="21"/>
+        </w:rPr>
+        <w:t>{}</w:t>
+      </w:r>
+      <w:r>
+        <w:rPr>
+          <w:rFonts w:ascii="Consolas" w:eastAsia="Times New Roman" w:hAnsi="Consolas" w:cs="Times New Roman"/>
+          <w:color w:val="A31515"/>
+          <w:sz w:val="21"/>
+          <w:szCs w:val="21"/>
+        </w:rPr>
+        <w:t>"</w:t>
+      </w:r>
+      <w:r>
+        <w:rPr>
+          <w:rFonts w:ascii="Consolas" w:eastAsia="Times New Roman" w:hAnsi="Consolas" w:cs="Times New Roman"/>
+          <w:color w:val="000000"/>
+          <w:sz w:val="21"/>
+          <w:szCs w:val="21"/>
+        </w:rPr>
+        <w:t>.format(binascii.hexlify(</w:t>
+      </w:r>
+      <w:r>
+        <w:rPr>
+          <w:rFonts w:ascii="Consolas" w:eastAsia="Times New Roman" w:hAnsi="Consolas" w:cs="Times New Roman"/>
+          <w:color w:val="267F99"/>
+          <w:sz w:val="21"/>
+          <w:szCs w:val="21"/>
+        </w:rPr>
+        <w:t>bytearray</w:t>
+      </w:r>
+      <w:r>
+        <w:rPr>
+          <w:rFonts w:ascii="Consolas" w:eastAsia="Times New Roman" w:hAnsi="Consolas" w:cs="Times New Roman"/>
+          <w:color w:val="000000"/>
+          <w:sz w:val="21"/>
+          <w:szCs w:val="21"/>
+        </w:rPr>
+        <w:t>(c1))))</w:t>
+      </w:r>
+    </w:p>
+    <w:p>
+      <w:pPr>
+        <w:shd w:val="clear" w:color="auto" w:fill="FFFFFF"/>
+        <w:spacing w:after="0" w:line="285" w:lineRule="atLeast"/>
+        <w:rPr>
+          <w:rFonts w:ascii="Consolas" w:eastAsia="Times New Roman" w:hAnsi="Consolas" w:cs="Times New Roman"/>
+          <w:color w:val="000000"/>
+          <w:sz w:val="21"/>
+          <w:szCs w:val="21"/>
+        </w:rPr>
+      </w:pPr>
     </w:p>
     <w:p>
       <w:pPr>
@@ -2028,7 +2195,7 @@
           <w:sz w:val="21"/>
           <w:szCs w:val="21"/>
         </w:rPr>
-        <w:t>"decrypted c1 - </w:t>
+        <w:t>"decrypted c1 (sk) - </w:t>
       </w:r>
       <w:r>
         <w:rPr>
@@ -2187,7 +2354,7 @@
           <w:sz w:val="21"/>
           <w:szCs w:val="21"/>
         </w:rPr>
-        <w:t>"Plaintext c2 - </w:t>
+        <w:t>"decrypted msg - </w:t>
       </w:r>
       <w:r>
         <w:rPr>
@@ -2247,12 +2414,7 @@
         </w:rPr>
       </w:pPr>
     </w:p>
-    <w:p>
-      <w:pPr>
-        <w:shd w:val="clear" w:color="auto" w:fill="FFFFFF"/>
-        <w:spacing w:after="0" w:line="285" w:lineRule="atLeast"/>
-      </w:pPr>
-    </w:p>
+    <w:p/>
     <w:sectPr>
       <w:pgSz w:w="12240" w:h="15840"/>
       <w:pgMar w:top="1440" w:right="1440" w:bottom="1440" w:left="1440" w:header="720" w:footer="720" w:gutter="0"/>
